--- a/minki/minki/SDS_Algorithm/정리.docx
+++ b/minki/minki/SDS_Algorithm/정리.docx
@@ -46,6 +46,7 @@
           <w:szCs w:val="48"/>
         </w:rPr>
       </w:pPr>
+      <w:proofErr w:type="spellStart"/>
       <w:r>
         <w:rPr>
           <w:rFonts w:hint="eastAsia"/>
@@ -53,7 +54,17 @@
           <w:sz w:val="56"/>
           <w:szCs w:val="48"/>
         </w:rPr>
-        <w:t>시간복잡도 &amp; 자료구조</w:t>
+        <w:t>시간복잡도</w:t>
+      </w:r>
+      <w:proofErr w:type="spellEnd"/>
+      <w:r>
+        <w:rPr>
+          <w:rFonts w:hint="eastAsia"/>
+          <w:b/>
+          <w:sz w:val="56"/>
+          <w:szCs w:val="48"/>
+        </w:rPr>
+        <w:t xml:space="preserve"> &amp; 자료구조</w:t>
       </w:r>
     </w:p>
     <w:p>
@@ -232,16 +243,36 @@
           <w:szCs w:val="40"/>
         </w:rPr>
         <w:lastRenderedPageBreak/>
-        <w:t>1. 시간복잡도  &amp; 자료구조</w:t>
-      </w:r>
-    </w:p>
-    <w:p>
+        <w:t xml:space="preserve">1. </w:t>
+      </w:r>
+      <w:proofErr w:type="spellStart"/>
+      <w:r>
+        <w:rPr>
+          <w:b/>
+          <w:sz w:val="40"/>
+          <w:szCs w:val="40"/>
+        </w:rPr>
+        <w:t>시간복잡도</w:t>
+      </w:r>
+      <w:proofErr w:type="spellEnd"/>
+      <w:r>
+        <w:rPr>
+          <w:b/>
+          <w:sz w:val="40"/>
+          <w:szCs w:val="40"/>
+        </w:rPr>
+        <w:t xml:space="preserve">  &amp; 자료구조</w:t>
+      </w:r>
+    </w:p>
+    <w:p>
+      <w:proofErr w:type="spellStart"/>
       <w:r>
         <w:rPr>
           <w:rFonts w:hint="eastAsia"/>
         </w:rPr>
         <w:t>투포인터</w:t>
       </w:r>
+      <w:proofErr w:type="spellEnd"/>
       <w:r>
         <w:t>, 슬라이딩 윈도우</w:t>
       </w:r>
@@ -265,7 +296,15 @@
         <w:t>큐</w:t>
       </w:r>
       <w:r>
-        <w:t xml:space="preserve">   FIFO Front/Head 삭제될 위치 , 삽입된 위치를 Rear/Tail</w:t>
+        <w:t xml:space="preserve">   FIFO Front/Head 삭제될 </w:t>
+      </w:r>
+      <w:proofErr w:type="gramStart"/>
+      <w:r>
+        <w:t>위치 ,</w:t>
+      </w:r>
+      <w:proofErr w:type="gramEnd"/>
+      <w:r>
+        <w:t xml:space="preserve"> 삽입된 위치를 Rear/Tail</w:t>
       </w:r>
     </w:p>
     <w:p>
@@ -274,6 +313,7 @@
       </w:r>
     </w:p>
     <w:p>
+      <w:proofErr w:type="gramStart"/>
       <w:r>
         <w:rPr>
           <w:rFonts w:hint="eastAsia"/>
@@ -281,23 +321,33 @@
         <w:t>깊이</w:t>
       </w:r>
       <w:r>
-        <w:t xml:space="preserve"> , 레벨 , 높이</w:t>
-      </w:r>
-    </w:p>
-    <w:p>
+        <w:t xml:space="preserve"> ,</w:t>
+      </w:r>
+      <w:proofErr w:type="gramEnd"/>
+      <w:r>
+        <w:t xml:space="preserve"> 레벨 , 높이</w:t>
+      </w:r>
+    </w:p>
+    <w:p>
+      <w:proofErr w:type="spellStart"/>
       <w:r>
         <w:t>preOrder</w:t>
       </w:r>
-    </w:p>
-    <w:p>
+      <w:proofErr w:type="spellEnd"/>
+    </w:p>
+    <w:p>
+      <w:proofErr w:type="spellStart"/>
       <w:r>
         <w:t>preOrder</w:t>
       </w:r>
-    </w:p>
-    <w:p>
+      <w:proofErr w:type="spellEnd"/>
+    </w:p>
+    <w:p>
+      <w:proofErr w:type="spellStart"/>
       <w:r>
         <w:t>preOrder</w:t>
       </w:r>
+      <w:proofErr w:type="spellEnd"/>
     </w:p>
     <w:p>
       <w:r>
@@ -305,12 +355,14 @@
       </w:r>
     </w:p>
     <w:p>
+      <w:proofErr w:type="spellStart"/>
       <w:r>
         <w:rPr>
           <w:rFonts w:hint="eastAsia"/>
         </w:rPr>
         <w:t>해싱</w:t>
       </w:r>
+      <w:proofErr w:type="spellEnd"/>
     </w:p>
     <w:p>
       <w:r>
@@ -366,12 +418,27 @@
     </w:p>
     <w:p>
       <w:r>
-        <w:t>disjoint set,union-find</w:t>
-      </w:r>
-    </w:p>
-    <w:p>
-      <w:r>
-        <w:t>MST(minimum spanning tree)</w:t>
+        <w:t xml:space="preserve">disjoint </w:t>
+      </w:r>
+      <w:proofErr w:type="spellStart"/>
+      <w:proofErr w:type="gramStart"/>
+      <w:r>
+        <w:t>set,union</w:t>
+      </w:r>
+      <w:proofErr w:type="spellEnd"/>
+      <w:proofErr w:type="gramEnd"/>
+      <w:r>
+        <w:t>-find</w:t>
+      </w:r>
+    </w:p>
+    <w:p>
+      <w:proofErr w:type="gramStart"/>
+      <w:r>
+        <w:t>MST(</w:t>
+      </w:r>
+      <w:proofErr w:type="gramEnd"/>
+      <w:r>
+        <w:t>minimum spanning tree)</w:t>
       </w:r>
     </w:p>
     <w:p/>
@@ -383,12 +450,28 @@
         <w:t>즉</w:t>
       </w:r>
       <w:r>
-        <w:t>, 간선 e개를 퀵 정렬과 같은 효율적인 알고리즘으로 정렬한다면</w:t>
-      </w:r>
-    </w:p>
-    <w:p>
-      <w:r>
-        <w:t>Kruskal 알고리즘의 시간 복잡도는 O(elog₂e) 이 된다.</w:t>
+        <w:t xml:space="preserve">, 간선 e개를 </w:t>
+      </w:r>
+      <w:proofErr w:type="spellStart"/>
+      <w:r>
+        <w:t>퀵</w:t>
+      </w:r>
+      <w:proofErr w:type="spellEnd"/>
+      <w:r>
+        <w:t xml:space="preserve"> 정렬과 같은 효율적인 알고리즘으로 정렬한다면</w:t>
+      </w:r>
+    </w:p>
+    <w:p>
+      <w:r>
+        <w:t>Kruskal 알고리즘의 시간 복잡도는 O(</w:t>
+      </w:r>
+      <w:proofErr w:type="spellStart"/>
+      <w:r>
+        <w:t>elog₂e</w:t>
+      </w:r>
+      <w:proofErr w:type="spellEnd"/>
+      <w:r>
+        <w:t>) 이 된다.</w:t>
       </w:r>
     </w:p>
     <w:p>
@@ -420,18 +503,26 @@
     </w:p>
     <w:p/>
     <w:p>
-      <w:r>
-        <w:t>LCA(lowest common ancestor)</w:t>
+      <w:proofErr w:type="gramStart"/>
+      <w:r>
+        <w:t>LCA(</w:t>
+      </w:r>
+      <w:proofErr w:type="gramEnd"/>
+      <w:r>
+        <w:t>lowest common ancestor)</w:t>
       </w:r>
     </w:p>
     <w:p/>
     <w:p>
+      <w:proofErr w:type="spellStart"/>
+      <w:proofErr w:type="gramStart"/>
       <w:r>
         <w:rPr>
           <w:rFonts w:hint="eastAsia"/>
         </w:rPr>
         <w:t>단절점</w:t>
       </w:r>
+      <w:proofErr w:type="spellEnd"/>
       <w:r>
         <w:rPr>
           <w:rFonts w:hint="eastAsia"/>
@@ -444,22 +535,26 @@
         </w:rPr>
         <w:t>:</w:t>
       </w:r>
+      <w:proofErr w:type="gramEnd"/>
       <w:r>
         <w:t xml:space="preserve"> </w:t>
       </w:r>
     </w:p>
     <w:p/>
     <w:p>
-      <w:pPr>
-        <w:rPr>
-          <w:rFonts w:hint="eastAsia"/>
-        </w:rPr>
-      </w:pPr>
-      <w:r>
-        <w:rPr>
-          <w:rFonts w:hint="eastAsia"/>
-        </w:rPr>
-        <w:t>해법 : 두 묶음을 연결해주는 점</w:t>
+      <w:proofErr w:type="gramStart"/>
+      <w:r>
+        <w:rPr>
+          <w:rFonts w:hint="eastAsia"/>
+        </w:rPr>
+        <w:t>해법 :</w:t>
+      </w:r>
+      <w:proofErr w:type="gramEnd"/>
+      <w:r>
+        <w:rPr>
+          <w:rFonts w:hint="eastAsia"/>
+        </w:rPr>
+        <w:t xml:space="preserve"> 두 묶음을 연결해주는 점</w:t>
       </w:r>
     </w:p>
     <w:p>
@@ -508,12 +603,14 @@
         </w:rPr>
         <w:t xml:space="preserve">4. </w:t>
       </w:r>
+      <w:proofErr w:type="spellStart"/>
       <w:r>
         <w:rPr>
           <w:rFonts w:hint="eastAsia"/>
         </w:rPr>
         <w:t>dfs</w:t>
       </w:r>
+      <w:proofErr w:type="spellEnd"/>
       <w:r>
         <w:t xml:space="preserve"> </w:t>
       </w:r>
@@ -543,11 +640,6 @@
       </w:r>
     </w:p>
     <w:p>
-      <w:pPr>
-        <w:rPr>
-          <w:rFonts w:hint="eastAsia"/>
-        </w:rPr>
-      </w:pPr>
       <w:r>
         <w:rPr>
           <w:rFonts w:hint="eastAsia"/>
@@ -558,8 +650,30 @@
         <w:rPr>
           <w:rFonts w:hint="eastAsia"/>
         </w:rPr>
-        <w:t>해당 정점은 자신을 거치지 않고서는 자신 이전의 정점을 갈 수 없으므로 해당 정점은 단절점</w:t>
-      </w:r>
+        <w:t xml:space="preserve">해당 정점은 자신을 거치지 </w:t>
+      </w:r>
+      <w:proofErr w:type="spellStart"/>
+      <w:r>
+        <w:rPr>
+          <w:rFonts w:hint="eastAsia"/>
+        </w:rPr>
+        <w:t>않고서는</w:t>
+      </w:r>
+      <w:proofErr w:type="spellEnd"/>
+      <w:r>
+        <w:rPr>
+          <w:rFonts w:hint="eastAsia"/>
+        </w:rPr>
+        <w:t xml:space="preserve"> 자신 이전의 정점을 갈 수 없으므로 해당 정점은 </w:t>
+      </w:r>
+      <w:proofErr w:type="spellStart"/>
+      <w:r>
+        <w:rPr>
+          <w:rFonts w:hint="eastAsia"/>
+        </w:rPr>
+        <w:t>단절점</w:t>
+      </w:r>
+      <w:proofErr w:type="spellEnd"/>
     </w:p>
     <w:p>
       <w:r>
@@ -616,12 +730,14 @@
         </w:rPr>
         <w:t xml:space="preserve">만약 자식이 2개 이상이면 </w:t>
       </w:r>
+      <w:proofErr w:type="spellStart"/>
       <w:r>
         <w:rPr>
           <w:rFonts w:hint="eastAsia"/>
         </w:rPr>
         <w:t>단절점</w:t>
       </w:r>
+      <w:proofErr w:type="spellEnd"/>
       <w:r>
         <w:rPr>
           <w:rFonts w:hint="eastAsia"/>
@@ -648,16 +764,19 @@
     </w:p>
     <w:p/>
     <w:p>
-      <w:pPr>
-        <w:rPr>
-          <w:rFonts w:hint="eastAsia"/>
-        </w:rPr>
-      </w:pPr>
-      <w:r>
-        <w:rPr>
-          <w:rFonts w:hint="eastAsia"/>
-        </w:rPr>
-        <w:t>다익스트라 알고리즘</w:t>
+      <w:proofErr w:type="spellStart"/>
+      <w:r>
+        <w:rPr>
+          <w:rFonts w:hint="eastAsia"/>
+        </w:rPr>
+        <w:t>다익스트라</w:t>
+      </w:r>
+      <w:proofErr w:type="spellEnd"/>
+      <w:r>
+        <w:rPr>
+          <w:rFonts w:hint="eastAsia"/>
+        </w:rPr>
+        <w:t xml:space="preserve"> 알고리즘</w:t>
       </w:r>
       <w:r>
         <w:rPr>
@@ -696,6 +815,7 @@
         </w:rPr>
         <w:t>O(V^2) or O(</w:t>
       </w:r>
+      <w:proofErr w:type="spellStart"/>
       <w:r>
         <w:t>E</w:t>
       </w:r>
@@ -708,6 +828,7 @@
       <w:r>
         <w:t>E</w:t>
       </w:r>
+      <w:proofErr w:type="spellEnd"/>
       <w:r>
         <w:rPr>
           <w:rFonts w:hint="eastAsia"/>
@@ -715,16 +836,32 @@
         <w:t>)</w:t>
       </w:r>
       <w:r>
-        <w:t xml:space="preserve"> or O(ElogV)</w:t>
-      </w:r>
-      <w:r>
-        <w:t xml:space="preserve"> </w:t>
-      </w:r>
-      <w:r>
-        <w:rPr>
-          <w:rFonts w:hint="eastAsia"/>
-        </w:rPr>
-        <w:t xml:space="preserve">유동량이나 변화량에 취약 그래서 </w:t>
+        <w:t xml:space="preserve"> or O(</w:t>
+      </w:r>
+      <w:proofErr w:type="spellStart"/>
+      <w:r>
+        <w:t>ElogV</w:t>
+      </w:r>
+      <w:proofErr w:type="spellEnd"/>
+      <w:r>
+        <w:t>)</w:t>
+      </w:r>
+      <w:r>
+        <w:t xml:space="preserve"> </w:t>
+      </w:r>
+      <w:proofErr w:type="spellStart"/>
+      <w:r>
+        <w:rPr>
+          <w:rFonts w:hint="eastAsia"/>
+        </w:rPr>
+        <w:t>유동량이나</w:t>
+      </w:r>
+      <w:proofErr w:type="spellEnd"/>
+      <w:r>
+        <w:rPr>
+          <w:rFonts w:hint="eastAsia"/>
+        </w:rPr>
+        <w:t xml:space="preserve"> 변화량에 취약 그래서 </w:t>
       </w:r>
       <w:r>
         <w:t>A*</w:t>
@@ -745,24 +882,21 @@
       </w:r>
     </w:p>
     <w:p/>
-    <w:p>
-      <w:pPr>
-        <w:rPr>
-          <w:rFonts w:hint="eastAsia"/>
-        </w:rPr>
-      </w:pPr>
-    </w:p>
-    <w:p>
-      <w:pPr>
-        <w:rPr>
-          <w:rFonts w:hint="eastAsia"/>
-        </w:rPr>
-      </w:pPr>
-      <w:r>
-        <w:rPr>
-          <w:rFonts w:hint="eastAsia"/>
-        </w:rPr>
-        <w:t>벨만 포드</w:t>
+    <w:p/>
+    <w:p>
+      <w:proofErr w:type="spellStart"/>
+      <w:r>
+        <w:rPr>
+          <w:rFonts w:hint="eastAsia"/>
+        </w:rPr>
+        <w:t>벨만</w:t>
+      </w:r>
+      <w:proofErr w:type="spellEnd"/>
+      <w:r>
+        <w:rPr>
+          <w:rFonts w:hint="eastAsia"/>
+        </w:rPr>
+        <w:t xml:space="preserve"> 포드</w:t>
       </w:r>
       <w:r>
         <w:rPr>
@@ -802,11 +936,33 @@
     </w:p>
     <w:p/>
     <w:p>
-      <w:r>
-        <w:rPr>
-          <w:rFonts w:hint="eastAsia"/>
-        </w:rPr>
-        <w:t>플로이드 워셜 알고리즘</w:t>
+      <w:proofErr w:type="spellStart"/>
+      <w:r>
+        <w:rPr>
+          <w:rFonts w:hint="eastAsia"/>
+        </w:rPr>
+        <w:t>플로이드</w:t>
+      </w:r>
+      <w:proofErr w:type="spellEnd"/>
+      <w:r>
+        <w:rPr>
+          <w:rFonts w:hint="eastAsia"/>
+        </w:rPr>
+        <w:t xml:space="preserve"> </w:t>
+      </w:r>
+      <w:proofErr w:type="spellStart"/>
+      <w:r>
+        <w:rPr>
+          <w:rFonts w:hint="eastAsia"/>
+        </w:rPr>
+        <w:t>워셜</w:t>
+      </w:r>
+      <w:proofErr w:type="spellEnd"/>
+      <w:r>
+        <w:rPr>
+          <w:rFonts w:hint="eastAsia"/>
+        </w:rPr>
+        <w:t xml:space="preserve"> 알고리즘</w:t>
       </w:r>
       <w:r>
         <w:rPr>
@@ -833,13 +989,7 @@
         <w:t>O(V^3)</w:t>
       </w:r>
     </w:p>
-    <w:p>
-      <w:pPr>
-        <w:rPr>
-          <w:rFonts w:hint="eastAsia"/>
-        </w:rPr>
-      </w:pPr>
-    </w:p>
+    <w:p/>
     <w:p>
       <w:r>
         <w:rPr>
@@ -903,11 +1053,6 @@
       </w:r>
     </w:p>
     <w:p>
-      <w:pPr>
-        <w:rPr>
-          <w:rFonts w:hint="eastAsia"/>
-        </w:rPr>
-      </w:pPr>
       <w:r>
         <w:rPr>
           <w:rFonts w:hint="eastAsia"/>
@@ -942,19 +1087,8 @@
         <w:t>역시 최단 경로</w:t>
       </w:r>
     </w:p>
-    <w:p>
-      <w:pPr>
-        <w:rPr>
-          <w:rFonts w:hint="eastAsia"/>
-        </w:rPr>
-      </w:pPr>
-    </w:p>
-    <w:p>
-      <w:pPr>
-        <w:rPr>
-          <w:rFonts w:hint="eastAsia"/>
-        </w:rPr>
-      </w:pPr>
+    <w:p/>
+    <w:p>
       <w:r>
         <w:rPr>
           <w:rFonts w:hint="eastAsia"/>
@@ -988,15 +1122,18 @@
         <w:t xml:space="preserve"> </w:t>
       </w:r>
       <w:r>
-        <w:t>D[i][j] = w</w:t>
-      </w:r>
-    </w:p>
-    <w:p>
-      <w:pPr>
-        <w:rPr>
-          <w:rFonts w:hint="eastAsia"/>
-        </w:rPr>
-      </w:pPr>
+        <w:t>D[</w:t>
+      </w:r>
+      <w:proofErr w:type="spellStart"/>
+      <w:r>
+        <w:t>i</w:t>
+      </w:r>
+      <w:proofErr w:type="spellEnd"/>
+      <w:r>
+        <w:t>][j] = w</w:t>
+      </w:r>
+    </w:p>
+    <w:p>
       <w:r>
         <w:t>2.</w:t>
       </w:r>
@@ -1039,19 +1176,51 @@
     </w:p>
     <w:p>
       <w:r>
-        <w:t>D[i][j] = min(</w:t>
-      </w:r>
-      <w:r>
-        <w:t xml:space="preserve"> </w:t>
-      </w:r>
-      <w:r>
-        <w:t>d[i][j],</w:t>
-      </w:r>
-      <w:r>
-        <w:t xml:space="preserve"> </w:t>
-      </w:r>
-      <w:r>
-        <w:t>d[i][k] + d[k][j])</w:t>
+        <w:t>D[</w:t>
+      </w:r>
+      <w:proofErr w:type="spellStart"/>
+      <w:r>
+        <w:t>i</w:t>
+      </w:r>
+      <w:proofErr w:type="spellEnd"/>
+      <w:r>
+        <w:t xml:space="preserve">][j] = </w:t>
+      </w:r>
+      <w:proofErr w:type="gramStart"/>
+      <w:r>
+        <w:t>min(</w:t>
+      </w:r>
+      <w:r>
+        <w:t xml:space="preserve"> </w:t>
+      </w:r>
+      <w:r>
+        <w:t>d</w:t>
+      </w:r>
+      <w:proofErr w:type="gramEnd"/>
+      <w:r>
+        <w:t>[</w:t>
+      </w:r>
+      <w:proofErr w:type="spellStart"/>
+      <w:r>
+        <w:t>i</w:t>
+      </w:r>
+      <w:proofErr w:type="spellEnd"/>
+      <w:r>
+        <w:t>][j],</w:t>
+      </w:r>
+      <w:r>
+        <w:t xml:space="preserve"> </w:t>
+      </w:r>
+      <w:r>
+        <w:t>d[</w:t>
+      </w:r>
+      <w:proofErr w:type="spellStart"/>
+      <w:r>
+        <w:t>i</w:t>
+      </w:r>
+      <w:proofErr w:type="spellEnd"/>
+      <w:r>
+        <w:t>][k] + d[k][j])</w:t>
       </w:r>
     </w:p>
     <w:p/>
@@ -1075,16 +1244,52 @@
         <w:t>O(</w:t>
       </w:r>
       <w:r>
-        <w:t>n*ElogE)</w:t>
-      </w:r>
-      <w:r>
-        <w:t xml:space="preserve"> </w:t>
-      </w:r>
-      <w:r>
-        <w:rPr>
-          <w:rFonts w:hint="eastAsia"/>
-        </w:rPr>
-        <w:t xml:space="preserve">더 작지만 플로이드 워셜의 경우 </w:t>
+        <w:t>n*</w:t>
+      </w:r>
+      <w:proofErr w:type="spellStart"/>
+      <w:r>
+        <w:t>ElogE</w:t>
+      </w:r>
+      <w:proofErr w:type="spellEnd"/>
+      <w:r>
+        <w:t>)</w:t>
+      </w:r>
+      <w:r>
+        <w:t xml:space="preserve"> </w:t>
+      </w:r>
+      <w:r>
+        <w:rPr>
+          <w:rFonts w:hint="eastAsia"/>
+        </w:rPr>
+        <w:t xml:space="preserve">더 작지만 </w:t>
+      </w:r>
+      <w:proofErr w:type="spellStart"/>
+      <w:r>
+        <w:rPr>
+          <w:rFonts w:hint="eastAsia"/>
+        </w:rPr>
+        <w:t>플로이드</w:t>
+      </w:r>
+      <w:proofErr w:type="spellEnd"/>
+      <w:r>
+        <w:rPr>
+          <w:rFonts w:hint="eastAsia"/>
+        </w:rPr>
+        <w:t xml:space="preserve"> </w:t>
+      </w:r>
+      <w:proofErr w:type="spellStart"/>
+      <w:r>
+        <w:rPr>
+          <w:rFonts w:hint="eastAsia"/>
+        </w:rPr>
+        <w:t>워셜의</w:t>
+      </w:r>
+      <w:proofErr w:type="spellEnd"/>
+      <w:r>
+        <w:rPr>
+          <w:rFonts w:hint="eastAsia"/>
+        </w:rPr>
+        <w:t xml:space="preserve"> 경우 </w:t>
       </w:r>
       <w:r>
         <w:t>N</w:t>
@@ -1106,7 +1311,6 @@
       <w:pPr>
         <w:jc w:val="center"/>
         <w:rPr>
-          <w:rFonts w:hint="eastAsia"/>
           <w:b/>
           <w:sz w:val="40"/>
           <w:szCs w:val="40"/>
@@ -1149,11 +1353,6 @@
       </w:r>
     </w:p>
     <w:p>
-      <w:pPr>
-        <w:rPr>
-          <w:rFonts w:hint="eastAsia"/>
-        </w:rPr>
-      </w:pPr>
       <w:r>
         <w:rPr>
           <w:rFonts w:hint="eastAsia"/>
@@ -1164,23 +1363,40 @@
         <w:rPr>
           <w:rFonts w:hint="eastAsia"/>
         </w:rPr>
-        <w:t xml:space="preserve"> - 자명한 사실을 이어붙여 결론에 도달</w:t>
-      </w:r>
-    </w:p>
-    <w:p>
-      <w:r>
-        <w:rPr>
-          <w:rFonts w:hint="eastAsia"/>
-        </w:rPr>
-        <w:t>가정을 해놓고 이런 답이 나올것이다</w:t>
-      </w:r>
-    </w:p>
-    <w:p>
-      <w:pPr>
-        <w:rPr>
-          <w:rFonts w:hint="eastAsia"/>
-        </w:rPr>
-      </w:pPr>
+        <w:t xml:space="preserve"> - 자명한 사실을 </w:t>
+      </w:r>
+      <w:proofErr w:type="spellStart"/>
+      <w:r>
+        <w:rPr>
+          <w:rFonts w:hint="eastAsia"/>
+        </w:rPr>
+        <w:t>이어붙여</w:t>
+      </w:r>
+      <w:proofErr w:type="spellEnd"/>
+      <w:r>
+        <w:rPr>
+          <w:rFonts w:hint="eastAsia"/>
+        </w:rPr>
+        <w:t xml:space="preserve"> 결론에 도달</w:t>
+      </w:r>
+    </w:p>
+    <w:p>
+      <w:r>
+        <w:rPr>
+          <w:rFonts w:hint="eastAsia"/>
+        </w:rPr>
+        <w:t xml:space="preserve">가정을 해놓고 이런 답이 </w:t>
+      </w:r>
+      <w:proofErr w:type="spellStart"/>
+      <w:r>
+        <w:rPr>
+          <w:rFonts w:hint="eastAsia"/>
+        </w:rPr>
+        <w:t>나올것이다</w:t>
+      </w:r>
+      <w:proofErr w:type="spellEnd"/>
+    </w:p>
+    <w:p>
       <w:r>
         <w:t>E</w:t>
       </w:r>
@@ -1203,7 +1419,21 @@
         <w:rPr>
           <w:rFonts w:hint="eastAsia"/>
         </w:rPr>
-        <w:t xml:space="preserve"> -&gt; 그러니깐 세종대왕은 죽는다</w:t>
+        <w:t xml:space="preserve"> -&gt; </w:t>
+      </w:r>
+      <w:proofErr w:type="spellStart"/>
+      <w:r>
+        <w:rPr>
+          <w:rFonts w:hint="eastAsia"/>
+        </w:rPr>
+        <w:t>그러니깐</w:t>
+      </w:r>
+      <w:proofErr w:type="spellEnd"/>
+      <w:r>
+        <w:rPr>
+          <w:rFonts w:hint="eastAsia"/>
+        </w:rPr>
+        <w:t xml:space="preserve"> 세종대왕은 죽는다</w:t>
       </w:r>
     </w:p>
     <w:p/>
@@ -1221,15 +1451,18 @@
         <w:rPr>
           <w:rFonts w:hint="eastAsia"/>
         </w:rPr>
-        <w:t xml:space="preserve"> 경험적인 증법</w:t>
-      </w:r>
-    </w:p>
-    <w:p>
-      <w:pPr>
-        <w:rPr>
-          <w:rFonts w:hint="eastAsia"/>
-        </w:rPr>
-      </w:pPr>
+        <w:t xml:space="preserve"> 경험적인 </w:t>
+      </w:r>
+      <w:proofErr w:type="spellStart"/>
+      <w:r>
+        <w:rPr>
+          <w:rFonts w:hint="eastAsia"/>
+        </w:rPr>
+        <w:t>증법</w:t>
+      </w:r>
+      <w:proofErr w:type="spellEnd"/>
+    </w:p>
+    <w:p>
       <w:r>
         <w:rPr>
           <w:rFonts w:hint="eastAsia"/>
@@ -1253,11 +1486,19 @@
     </w:p>
     <w:p/>
     <w:p>
-      <w:r>
-        <w:rPr>
-          <w:rFonts w:hint="eastAsia"/>
-        </w:rPr>
-        <w:t xml:space="preserve">귀류법 </w:t>
+      <w:proofErr w:type="spellStart"/>
+      <w:r>
+        <w:rPr>
+          <w:rFonts w:hint="eastAsia"/>
+        </w:rPr>
+        <w:t>귀류법</w:t>
+      </w:r>
+      <w:proofErr w:type="spellEnd"/>
+      <w:r>
+        <w:rPr>
+          <w:rFonts w:hint="eastAsia"/>
+        </w:rPr>
+        <w:t xml:space="preserve"> </w:t>
       </w:r>
       <w:r>
         <w:t>–</w:t>
@@ -1300,11 +1541,6 @@
       </w:r>
     </w:p>
     <w:p>
-      <w:pPr>
-        <w:rPr>
-          <w:rFonts w:hint="eastAsia"/>
-        </w:rPr>
-      </w:pPr>
       <w:r>
         <w:rPr>
           <w:rFonts w:hint="eastAsia"/>
@@ -1320,27 +1556,35 @@
     </w:p>
     <w:p/>
     <w:p>
-      <w:pPr>
-        <w:rPr>
-          <w:rFonts w:hint="eastAsia"/>
-        </w:rPr>
-      </w:pPr>
-      <w:r>
-        <w:rPr>
-          <w:rFonts w:hint="eastAsia"/>
-        </w:rPr>
-        <w:t>유클리드 호제법</w:t>
-      </w:r>
-      <w:r>
-        <w:rPr>
-          <w:rFonts w:hint="eastAsia"/>
-        </w:rPr>
-        <w:t xml:space="preserve"> </w:t>
-      </w:r>
-    </w:p>
-    <w:p>
-      <w:r>
-        <w:t>a%b = r</w:t>
+      <w:r>
+        <w:rPr>
+          <w:rFonts w:hint="eastAsia"/>
+        </w:rPr>
+        <w:t xml:space="preserve">유클리드 </w:t>
+      </w:r>
+      <w:proofErr w:type="spellStart"/>
+      <w:r>
+        <w:rPr>
+          <w:rFonts w:hint="eastAsia"/>
+        </w:rPr>
+        <w:t>호제법</w:t>
+      </w:r>
+      <w:proofErr w:type="spellEnd"/>
+      <w:r>
+        <w:rPr>
+          <w:rFonts w:hint="eastAsia"/>
+        </w:rPr>
+        <w:t xml:space="preserve"> </w:t>
+      </w:r>
+    </w:p>
+    <w:p>
+      <w:proofErr w:type="spellStart"/>
+      <w:r>
+        <w:t>a%b</w:t>
+      </w:r>
+      <w:proofErr w:type="spellEnd"/>
+      <w:r>
+        <w:t xml:space="preserve"> = r</w:t>
       </w:r>
       <w:r>
         <w:rPr>
@@ -1386,17 +1630,51 @@
       </w:r>
     </w:p>
     <w:p>
-      <w:pPr>
-        <w:rPr>
-          <w:rFonts w:hint="eastAsia"/>
-        </w:rPr>
-      </w:pPr>
-      <w:r>
-        <w:rPr>
-          <w:rFonts w:hint="eastAsia"/>
-        </w:rPr>
-        <w:t>gcd(a,b) = gcd(</w:t>
-      </w:r>
+      <w:proofErr w:type="spellStart"/>
+      <w:r>
+        <w:rPr>
+          <w:rFonts w:hint="eastAsia"/>
+        </w:rPr>
+        <w:t>gcd</w:t>
+      </w:r>
+      <w:proofErr w:type="spellEnd"/>
+      <w:r>
+        <w:rPr>
+          <w:rFonts w:hint="eastAsia"/>
+        </w:rPr>
+        <w:t>(</w:t>
+      </w:r>
+      <w:proofErr w:type="spellStart"/>
+      <w:proofErr w:type="gramStart"/>
+      <w:r>
+        <w:rPr>
+          <w:rFonts w:hint="eastAsia"/>
+        </w:rPr>
+        <w:t>a,b</w:t>
+      </w:r>
+      <w:proofErr w:type="spellEnd"/>
+      <w:proofErr w:type="gramEnd"/>
+      <w:r>
+        <w:rPr>
+          <w:rFonts w:hint="eastAsia"/>
+        </w:rPr>
+        <w:t xml:space="preserve">) = </w:t>
+      </w:r>
+      <w:proofErr w:type="spellStart"/>
+      <w:r>
+        <w:rPr>
+          <w:rFonts w:hint="eastAsia"/>
+        </w:rPr>
+        <w:t>gcd</w:t>
+      </w:r>
+      <w:proofErr w:type="spellEnd"/>
+      <w:r>
+        <w:rPr>
+          <w:rFonts w:hint="eastAsia"/>
+        </w:rPr>
+        <w:t>(</w:t>
+      </w:r>
+      <w:proofErr w:type="spellStart"/>
       <w:r>
         <w:t>b</w:t>
       </w:r>
@@ -1404,7 +1682,14 @@
         <w:rPr>
           <w:rFonts w:hint="eastAsia"/>
         </w:rPr>
-        <w:t>,a%b)</w:t>
+        <w:t>,a%b</w:t>
+      </w:r>
+      <w:proofErr w:type="spellEnd"/>
+      <w:r>
+        <w:rPr>
+          <w:rFonts w:hint="eastAsia"/>
+        </w:rPr>
+        <w:t>)</w:t>
       </w:r>
     </w:p>
     <w:p/>
@@ -1413,15 +1698,19 @@
         <w:rPr>
           <w:rFonts w:hint="eastAsia"/>
         </w:rPr>
-        <w:t>확장 유클리드 호제법</w:t>
-      </w:r>
-    </w:p>
-    <w:p>
-      <w:pPr>
-        <w:rPr>
-          <w:rFonts w:hint="eastAsia"/>
-        </w:rPr>
-      </w:pPr>
+        <w:t xml:space="preserve">확장 유클리드 </w:t>
+      </w:r>
+      <w:proofErr w:type="spellStart"/>
+      <w:r>
+        <w:rPr>
+          <w:rFonts w:hint="eastAsia"/>
+        </w:rPr>
+        <w:t>호제법</w:t>
+      </w:r>
+      <w:proofErr w:type="spellEnd"/>
+    </w:p>
+    <w:p>
+      <w:proofErr w:type="spellStart"/>
       <w:r>
         <w:t>A</w:t>
       </w:r>
@@ -1438,16 +1727,46 @@
         <w:t>B</w:t>
       </w:r>
       <w:r>
-        <w:t>n = gcd(m,n)</w:t>
+        <w:t>n</w:t>
+      </w:r>
+      <w:proofErr w:type="spellEnd"/>
+      <w:r>
+        <w:t xml:space="preserve"> = </w:t>
+      </w:r>
+      <w:proofErr w:type="spellStart"/>
+      <w:r>
+        <w:t>gcd</w:t>
+      </w:r>
+      <w:proofErr w:type="spellEnd"/>
+      <w:r>
+        <w:t>(</w:t>
+      </w:r>
+      <w:proofErr w:type="spellStart"/>
+      <w:proofErr w:type="gramStart"/>
+      <w:r>
+        <w:t>m,n</w:t>
+      </w:r>
+      <w:proofErr w:type="spellEnd"/>
+      <w:proofErr w:type="gramEnd"/>
+      <w:r>
+        <w:t>)</w:t>
       </w:r>
     </w:p>
     <w:p/>
     <w:p>
-      <w:r>
-        <w:rPr>
-          <w:rFonts w:hint="eastAsia"/>
-        </w:rPr>
-        <w:t xml:space="preserve">에라토스테네스의 체 </w:t>
+      <w:proofErr w:type="spellStart"/>
+      <w:r>
+        <w:rPr>
+          <w:rFonts w:hint="eastAsia"/>
+        </w:rPr>
+        <w:t>에라토스테네스의</w:t>
+      </w:r>
+      <w:proofErr w:type="spellEnd"/>
+      <w:r>
+        <w:rPr>
+          <w:rFonts w:hint="eastAsia"/>
+        </w:rPr>
+        <w:t xml:space="preserve"> 체 </w:t>
       </w:r>
       <w:r>
         <w:t>R</w:t>
@@ -1465,14 +1784,34 @@
         <w:rPr>
           <w:rFonts w:hint="eastAsia"/>
         </w:rPr>
-        <w:t>보다 작은 소수들로만 나누기</w:t>
-      </w:r>
-    </w:p>
-    <w:p>
-      <w:bookmarkStart w:id="0" w:name="_GoBack"/>
-      <w:bookmarkEnd w:id="0"/>
-      <w:r>
-        <w:t>O(NloglogN)</w:t>
+        <w:t xml:space="preserve">보다 작은 </w:t>
+      </w:r>
+      <w:proofErr w:type="spellStart"/>
+      <w:r>
+        <w:rPr>
+          <w:rFonts w:hint="eastAsia"/>
+        </w:rPr>
+        <w:t>소수들로만</w:t>
+      </w:r>
+      <w:proofErr w:type="spellEnd"/>
+      <w:r>
+        <w:rPr>
+          <w:rFonts w:hint="eastAsia"/>
+        </w:rPr>
+        <w:t xml:space="preserve"> 나누기</w:t>
+      </w:r>
+    </w:p>
+    <w:p>
+      <w:r>
+        <w:t>O(</w:t>
+      </w:r>
+      <w:proofErr w:type="spellStart"/>
+      <w:r>
+        <w:t>NloglogN</w:t>
+      </w:r>
+      <w:proofErr w:type="spellEnd"/>
+      <w:r>
+        <w:t>)</w:t>
       </w:r>
       <w:r>
         <w:t xml:space="preserve"> O(</w:t>
@@ -1488,18 +1827,10 @@
     <w:p/>
     <w:p/>
     <w:p/>
-    <w:p/>
-    <w:p/>
-    <w:p/>
-    <w:p/>
-    <w:p/>
-    <w:p/>
-    <w:p/>
     <w:p>
       <w:pPr>
         <w:jc w:val="center"/>
         <w:rPr>
-          <w:rFonts w:hint="eastAsia"/>
           <w:b/>
           <w:sz w:val="40"/>
           <w:szCs w:val="40"/>
@@ -1511,7 +1842,8 @@
           <w:sz w:val="40"/>
           <w:szCs w:val="40"/>
         </w:rPr>
-        <w:t>3</w:t>
+        <w:lastRenderedPageBreak/>
+        <w:t>4</w:t>
       </w:r>
       <w:r>
         <w:rPr>
@@ -1521,6 +1853,7 @@
         </w:rPr>
         <w:t xml:space="preserve">. </w:t>
       </w:r>
+      <w:proofErr w:type="spellStart"/>
       <w:r>
         <w:rPr>
           <w:rFonts w:hint="eastAsia"/>
@@ -1528,35 +1861,2914 @@
           <w:sz w:val="40"/>
           <w:szCs w:val="40"/>
         </w:rPr>
-        <w:t>정수론</w:t>
-      </w:r>
-    </w:p>
-    <w:p>
-      <w:pPr>
-        <w:jc w:val="center"/>
+        <w:t>조합론</w:t>
+      </w:r>
+      <w:proofErr w:type="spellEnd"/>
+      <w:r>
         <w:rPr>
           <w:rFonts w:hint="eastAsia"/>
           <w:b/>
           <w:sz w:val="40"/>
           <w:szCs w:val="40"/>
         </w:rPr>
-      </w:pPr>
-      <w:r>
-        <w:rPr>
+        <w:t xml:space="preserve"> &amp; 동적계획법</w:t>
+      </w:r>
+    </w:p>
+    <w:p>
+      <w:pPr>
+        <w:jc w:val="left"/>
+      </w:pPr>
+      <w:r>
+        <w:rPr>
+          <w:rFonts w:hint="eastAsia"/>
+        </w:rPr>
+        <w:t>순열과 조합</w:t>
+      </w:r>
+    </w:p>
+    <w:p>
+      <w:pPr>
+        <w:jc w:val="left"/>
+      </w:pPr>
+      <w:proofErr w:type="gramStart"/>
+      <w:r>
+        <w:rPr>
+          <w:rFonts w:hint="eastAsia"/>
+        </w:rPr>
+        <w:t>순열 :</w:t>
+      </w:r>
+      <w:proofErr w:type="gramEnd"/>
+      <w:r>
+        <w:rPr>
+          <w:rFonts w:hint="eastAsia"/>
+        </w:rPr>
+        <w:t xml:space="preserve"> </w:t>
+      </w:r>
+      <w:proofErr w:type="spellStart"/>
+      <w:r>
+        <w:rPr>
+          <w:rFonts w:hint="eastAsia"/>
+        </w:rPr>
+        <w:t>nPk</w:t>
+      </w:r>
+      <w:proofErr w:type="spellEnd"/>
+      <w:r>
+        <w:rPr>
+          <w:rFonts w:hint="eastAsia"/>
+        </w:rPr>
+        <w:t xml:space="preserve"> = n!/(n-k)!</w:t>
+      </w:r>
+    </w:p>
+    <w:p>
+      <w:pPr>
+        <w:jc w:val="left"/>
+      </w:pPr>
+      <w:proofErr w:type="gramStart"/>
+      <w:r>
+        <w:rPr>
+          <w:rFonts w:hint="eastAsia"/>
+        </w:rPr>
+        <w:t xml:space="preserve">조합 </w:t>
+      </w:r>
+      <w:r>
+        <w:t>:</w:t>
+      </w:r>
+      <w:proofErr w:type="gramEnd"/>
+      <w:r>
+        <w:t xml:space="preserve"> </w:t>
+      </w:r>
+      <w:proofErr w:type="spellStart"/>
+      <w:r>
+        <w:t>nCk</w:t>
+      </w:r>
+      <w:proofErr w:type="spellEnd"/>
+      <w:r>
+        <w:t xml:space="preserve"> = n!/(n-k)!(k)!</w:t>
+      </w:r>
+    </w:p>
+    <w:p>
+      <w:pPr>
+        <w:jc w:val="left"/>
+      </w:pPr>
+      <w:r>
+        <w:rPr>
+          <w:rFonts w:hint="eastAsia"/>
+        </w:rPr>
+        <w:t>조합의 성질 (파스칼의 삼각형</w:t>
+      </w:r>
+      <w:proofErr w:type="gramStart"/>
+      <w:r>
+        <w:rPr>
+          <w:rFonts w:hint="eastAsia"/>
+        </w:rPr>
+        <w:t>)</w:t>
+      </w:r>
+      <w:r>
+        <w:t xml:space="preserve"> :</w:t>
+      </w:r>
+      <w:proofErr w:type="gramEnd"/>
+      <w:r>
+        <w:t xml:space="preserve"> </w:t>
+      </w:r>
+      <w:proofErr w:type="spellStart"/>
+      <w:r>
+        <w:t>nCk</w:t>
+      </w:r>
+      <w:proofErr w:type="spellEnd"/>
+      <w:r>
+        <w:t xml:space="preserve"> = </w:t>
+      </w:r>
+      <w:r>
+        <w:t>n</w:t>
+      </w:r>
+      <w:r>
+        <w:t>-1</w:t>
+      </w:r>
+      <w:r>
+        <w:t>Ck</w:t>
+      </w:r>
+      <w:r>
+        <w:t xml:space="preserve"> + </w:t>
+      </w:r>
+      <w:r>
+        <w:t>n</w:t>
+      </w:r>
+      <w:r>
+        <w:t>-1</w:t>
+      </w:r>
+      <w:r>
+        <w:t>Ck</w:t>
+      </w:r>
+      <w:r>
+        <w:t>-1</w:t>
+      </w:r>
+    </w:p>
+    <w:p>
+      <w:pPr>
+        <w:jc w:val="left"/>
+        <w:rPr>
+          <w:rFonts w:hint="eastAsia"/>
+        </w:rPr>
+      </w:pPr>
+    </w:p>
+    <w:p>
+      <w:pPr>
+        <w:jc w:val="left"/>
+      </w:pPr>
+      <w:proofErr w:type="spellStart"/>
+      <w:proofErr w:type="gramStart"/>
+      <w:r>
+        <w:rPr>
+          <w:rFonts w:hint="eastAsia"/>
+        </w:rPr>
+        <w:t>Memoization</w:t>
+      </w:r>
+      <w:proofErr w:type="spellEnd"/>
+      <w:r>
+        <w:rPr>
+          <w:rFonts w:hint="eastAsia"/>
+        </w:rPr>
+        <w:t xml:space="preserve"> </w:t>
+      </w:r>
+      <w:r>
+        <w:t>:</w:t>
+      </w:r>
+      <w:proofErr w:type="gramEnd"/>
+      <w:r>
+        <w:t xml:space="preserve"> </w:t>
+      </w:r>
+      <w:r>
+        <w:rPr>
+          <w:rFonts w:ascii="Arial" w:hAnsi="Arial" w:cs="Arial"/>
+          <w:color w:val="222222"/>
+          <w:sz w:val="21"/>
+          <w:szCs w:val="21"/>
+          <w:shd w:val="clear" w:color="auto" w:fill="FFFFFF"/>
+        </w:rPr>
+        <w:t>동일한</w:t>
+      </w:r>
+      <w:r>
+        <w:rPr>
+          <w:rFonts w:ascii="Arial" w:hAnsi="Arial" w:cs="Arial"/>
+          <w:color w:val="222222"/>
+          <w:sz w:val="21"/>
+          <w:szCs w:val="21"/>
+          <w:shd w:val="clear" w:color="auto" w:fill="FFFFFF"/>
+        </w:rPr>
+        <w:t xml:space="preserve"> </w:t>
+      </w:r>
+      <w:r>
+        <w:rPr>
+          <w:rFonts w:ascii="Arial" w:hAnsi="Arial" w:cs="Arial"/>
+          <w:color w:val="222222"/>
+          <w:sz w:val="21"/>
+          <w:szCs w:val="21"/>
+          <w:shd w:val="clear" w:color="auto" w:fill="FFFFFF"/>
+        </w:rPr>
+        <w:t>계산을</w:t>
+      </w:r>
+      <w:r>
+        <w:rPr>
+          <w:rFonts w:ascii="Arial" w:hAnsi="Arial" w:cs="Arial"/>
+          <w:color w:val="222222"/>
+          <w:sz w:val="21"/>
+          <w:szCs w:val="21"/>
+          <w:shd w:val="clear" w:color="auto" w:fill="FFFFFF"/>
+        </w:rPr>
+        <w:t xml:space="preserve"> </w:t>
+      </w:r>
+      <w:r>
+        <w:rPr>
+          <w:rFonts w:ascii="Arial" w:hAnsi="Arial" w:cs="Arial"/>
+          <w:color w:val="222222"/>
+          <w:sz w:val="21"/>
+          <w:szCs w:val="21"/>
+          <w:shd w:val="clear" w:color="auto" w:fill="FFFFFF"/>
+        </w:rPr>
+        <w:t>반복해야</w:t>
+      </w:r>
+      <w:r>
+        <w:rPr>
+          <w:rFonts w:ascii="Arial" w:hAnsi="Arial" w:cs="Arial"/>
+          <w:color w:val="222222"/>
+          <w:sz w:val="21"/>
+          <w:szCs w:val="21"/>
+          <w:shd w:val="clear" w:color="auto" w:fill="FFFFFF"/>
+        </w:rPr>
+        <w:t xml:space="preserve"> </w:t>
+      </w:r>
+      <w:r>
+        <w:rPr>
+          <w:rFonts w:ascii="Arial" w:hAnsi="Arial" w:cs="Arial"/>
+          <w:color w:val="222222"/>
+          <w:sz w:val="21"/>
+          <w:szCs w:val="21"/>
+          <w:shd w:val="clear" w:color="auto" w:fill="FFFFFF"/>
+        </w:rPr>
+        <w:t>할</w:t>
+      </w:r>
+      <w:r>
+        <w:rPr>
+          <w:rFonts w:ascii="Arial" w:hAnsi="Arial" w:cs="Arial"/>
+          <w:color w:val="222222"/>
+          <w:sz w:val="21"/>
+          <w:szCs w:val="21"/>
+          <w:shd w:val="clear" w:color="auto" w:fill="FFFFFF"/>
+        </w:rPr>
+        <w:t xml:space="preserve"> </w:t>
+      </w:r>
+      <w:r>
+        <w:rPr>
+          <w:rFonts w:ascii="Arial" w:hAnsi="Arial" w:cs="Arial"/>
+          <w:color w:val="222222"/>
+          <w:sz w:val="21"/>
+          <w:szCs w:val="21"/>
+          <w:shd w:val="clear" w:color="auto" w:fill="FFFFFF"/>
+        </w:rPr>
+        <w:t>때</w:t>
+      </w:r>
+      <w:r>
+        <w:rPr>
+          <w:rFonts w:ascii="Arial" w:hAnsi="Arial" w:cs="Arial"/>
+          <w:color w:val="222222"/>
+          <w:sz w:val="21"/>
+          <w:szCs w:val="21"/>
+          <w:shd w:val="clear" w:color="auto" w:fill="FFFFFF"/>
+        </w:rPr>
+        <w:t xml:space="preserve">, </w:t>
+      </w:r>
+      <w:r>
+        <w:rPr>
+          <w:rFonts w:ascii="Arial" w:hAnsi="Arial" w:cs="Arial"/>
+          <w:color w:val="222222"/>
+          <w:sz w:val="21"/>
+          <w:szCs w:val="21"/>
+          <w:shd w:val="clear" w:color="auto" w:fill="FFFFFF"/>
+        </w:rPr>
+        <w:t>이전에</w:t>
+      </w:r>
+      <w:r>
+        <w:rPr>
+          <w:rFonts w:ascii="Arial" w:hAnsi="Arial" w:cs="Arial"/>
+          <w:color w:val="222222"/>
+          <w:sz w:val="21"/>
+          <w:szCs w:val="21"/>
+          <w:shd w:val="clear" w:color="auto" w:fill="FFFFFF"/>
+        </w:rPr>
+        <w:t xml:space="preserve"> </w:t>
+      </w:r>
+      <w:r>
+        <w:rPr>
+          <w:rFonts w:ascii="Arial" w:hAnsi="Arial" w:cs="Arial"/>
+          <w:color w:val="222222"/>
+          <w:sz w:val="21"/>
+          <w:szCs w:val="21"/>
+          <w:shd w:val="clear" w:color="auto" w:fill="FFFFFF"/>
+        </w:rPr>
+        <w:t>계산한</w:t>
+      </w:r>
+      <w:r>
+        <w:rPr>
+          <w:rFonts w:ascii="Arial" w:hAnsi="Arial" w:cs="Arial"/>
+          <w:color w:val="222222"/>
+          <w:sz w:val="21"/>
+          <w:szCs w:val="21"/>
+          <w:shd w:val="clear" w:color="auto" w:fill="FFFFFF"/>
+        </w:rPr>
+        <w:t xml:space="preserve"> </w:t>
+      </w:r>
+      <w:r>
+        <w:rPr>
+          <w:rFonts w:ascii="Arial" w:hAnsi="Arial" w:cs="Arial"/>
+          <w:color w:val="222222"/>
+          <w:sz w:val="21"/>
+          <w:szCs w:val="21"/>
+          <w:shd w:val="clear" w:color="auto" w:fill="FFFFFF"/>
+        </w:rPr>
+        <w:t>값을</w:t>
+      </w:r>
+      <w:r>
+        <w:rPr>
+          <w:rFonts w:ascii="Arial" w:hAnsi="Arial" w:cs="Arial"/>
+          <w:color w:val="222222"/>
+          <w:sz w:val="21"/>
+          <w:szCs w:val="21"/>
+          <w:shd w:val="clear" w:color="auto" w:fill="FFFFFF"/>
+        </w:rPr>
+        <w:t xml:space="preserve"> </w:t>
+      </w:r>
+      <w:r>
+        <w:rPr>
+          <w:rFonts w:ascii="Arial" w:hAnsi="Arial" w:cs="Arial"/>
+          <w:color w:val="222222"/>
+          <w:sz w:val="21"/>
+          <w:szCs w:val="21"/>
+          <w:shd w:val="clear" w:color="auto" w:fill="FFFFFF"/>
+        </w:rPr>
+        <w:t>메모리에</w:t>
+      </w:r>
+      <w:r>
+        <w:rPr>
+          <w:rFonts w:ascii="Arial" w:hAnsi="Arial" w:cs="Arial"/>
+          <w:color w:val="222222"/>
+          <w:sz w:val="21"/>
+          <w:szCs w:val="21"/>
+          <w:shd w:val="clear" w:color="auto" w:fill="FFFFFF"/>
+        </w:rPr>
+        <w:t xml:space="preserve"> </w:t>
+      </w:r>
+      <w:r>
+        <w:rPr>
+          <w:rFonts w:ascii="Arial" w:hAnsi="Arial" w:cs="Arial"/>
+          <w:color w:val="222222"/>
+          <w:sz w:val="21"/>
+          <w:szCs w:val="21"/>
+          <w:shd w:val="clear" w:color="auto" w:fill="FFFFFF"/>
+        </w:rPr>
+        <w:t>저장함으로써</w:t>
+      </w:r>
+      <w:r>
+        <w:rPr>
+          <w:rFonts w:ascii="Arial" w:hAnsi="Arial" w:cs="Arial"/>
+          <w:color w:val="222222"/>
+          <w:sz w:val="21"/>
+          <w:szCs w:val="21"/>
+          <w:shd w:val="clear" w:color="auto" w:fill="FFFFFF"/>
+        </w:rPr>
+        <w:t xml:space="preserve"> </w:t>
+      </w:r>
+      <w:r>
+        <w:rPr>
+          <w:rFonts w:ascii="Arial" w:hAnsi="Arial" w:cs="Arial"/>
+          <w:color w:val="222222"/>
+          <w:sz w:val="21"/>
+          <w:szCs w:val="21"/>
+          <w:shd w:val="clear" w:color="auto" w:fill="FFFFFF"/>
+        </w:rPr>
+        <w:t>동일한</w:t>
+      </w:r>
+      <w:r>
+        <w:rPr>
+          <w:rFonts w:ascii="Arial" w:hAnsi="Arial" w:cs="Arial"/>
+          <w:color w:val="222222"/>
+          <w:sz w:val="21"/>
+          <w:szCs w:val="21"/>
+          <w:shd w:val="clear" w:color="auto" w:fill="FFFFFF"/>
+        </w:rPr>
+        <w:t xml:space="preserve"> </w:t>
+      </w:r>
+      <w:r>
+        <w:rPr>
+          <w:rFonts w:ascii="Arial" w:hAnsi="Arial" w:cs="Arial"/>
+          <w:color w:val="222222"/>
+          <w:sz w:val="21"/>
+          <w:szCs w:val="21"/>
+          <w:shd w:val="clear" w:color="auto" w:fill="FFFFFF"/>
+        </w:rPr>
+        <w:t>계산의</w:t>
+      </w:r>
+      <w:r>
+        <w:rPr>
+          <w:rFonts w:ascii="Arial" w:hAnsi="Arial" w:cs="Arial"/>
+          <w:color w:val="222222"/>
+          <w:sz w:val="21"/>
+          <w:szCs w:val="21"/>
+          <w:shd w:val="clear" w:color="auto" w:fill="FFFFFF"/>
+        </w:rPr>
+        <w:t xml:space="preserve"> </w:t>
+      </w:r>
+      <w:r>
+        <w:rPr>
+          <w:rFonts w:ascii="Arial" w:hAnsi="Arial" w:cs="Arial"/>
+          <w:color w:val="222222"/>
+          <w:sz w:val="21"/>
+          <w:szCs w:val="21"/>
+          <w:shd w:val="clear" w:color="auto" w:fill="FFFFFF"/>
+        </w:rPr>
+        <w:t>반복</w:t>
+      </w:r>
+      <w:r>
+        <w:rPr>
+          <w:rFonts w:ascii="Arial" w:hAnsi="Arial" w:cs="Arial"/>
+          <w:color w:val="222222"/>
+          <w:sz w:val="21"/>
+          <w:szCs w:val="21"/>
+          <w:shd w:val="clear" w:color="auto" w:fill="FFFFFF"/>
+        </w:rPr>
+        <w:t xml:space="preserve"> </w:t>
+      </w:r>
+      <w:r>
+        <w:rPr>
+          <w:rFonts w:ascii="Arial" w:hAnsi="Arial" w:cs="Arial"/>
+          <w:color w:val="222222"/>
+          <w:sz w:val="21"/>
+          <w:szCs w:val="21"/>
+          <w:shd w:val="clear" w:color="auto" w:fill="FFFFFF"/>
+        </w:rPr>
+        <w:t>수행을</w:t>
+      </w:r>
+      <w:r>
+        <w:rPr>
+          <w:rFonts w:ascii="Arial" w:hAnsi="Arial" w:cs="Arial"/>
+          <w:color w:val="222222"/>
+          <w:sz w:val="21"/>
+          <w:szCs w:val="21"/>
+          <w:shd w:val="clear" w:color="auto" w:fill="FFFFFF"/>
+        </w:rPr>
+        <w:t xml:space="preserve"> </w:t>
+      </w:r>
+      <w:r>
+        <w:rPr>
+          <w:rFonts w:ascii="Arial" w:hAnsi="Arial" w:cs="Arial"/>
+          <w:color w:val="222222"/>
+          <w:sz w:val="21"/>
+          <w:szCs w:val="21"/>
+          <w:shd w:val="clear" w:color="auto" w:fill="FFFFFF"/>
+        </w:rPr>
+        <w:t>제거하여</w:t>
+      </w:r>
+      <w:r>
+        <w:rPr>
+          <w:rFonts w:ascii="Arial" w:hAnsi="Arial" w:cs="Arial"/>
+          <w:color w:val="222222"/>
+          <w:sz w:val="21"/>
+          <w:szCs w:val="21"/>
+          <w:shd w:val="clear" w:color="auto" w:fill="FFFFFF"/>
+        </w:rPr>
+        <w:t xml:space="preserve"> </w:t>
+      </w:r>
+      <w:r>
+        <w:rPr>
+          <w:rFonts w:ascii="Arial" w:hAnsi="Arial" w:cs="Arial"/>
+          <w:color w:val="222222"/>
+          <w:sz w:val="21"/>
+          <w:szCs w:val="21"/>
+          <w:shd w:val="clear" w:color="auto" w:fill="FFFFFF"/>
+        </w:rPr>
+        <w:t>프로그램</w:t>
+      </w:r>
+      <w:r>
+        <w:rPr>
+          <w:rFonts w:ascii="Arial" w:hAnsi="Arial" w:cs="Arial"/>
+          <w:color w:val="222222"/>
+          <w:sz w:val="21"/>
+          <w:szCs w:val="21"/>
+          <w:shd w:val="clear" w:color="auto" w:fill="FFFFFF"/>
+        </w:rPr>
+        <w:t xml:space="preserve"> </w:t>
+      </w:r>
+      <w:r>
+        <w:rPr>
+          <w:rFonts w:ascii="Arial" w:hAnsi="Arial" w:cs="Arial"/>
+          <w:color w:val="222222"/>
+          <w:sz w:val="21"/>
+          <w:szCs w:val="21"/>
+          <w:shd w:val="clear" w:color="auto" w:fill="FFFFFF"/>
+        </w:rPr>
+        <w:t>실행</w:t>
+      </w:r>
+      <w:r>
+        <w:rPr>
+          <w:rFonts w:ascii="Arial" w:hAnsi="Arial" w:cs="Arial"/>
+          <w:color w:val="222222"/>
+          <w:sz w:val="21"/>
+          <w:szCs w:val="21"/>
+          <w:shd w:val="clear" w:color="auto" w:fill="FFFFFF"/>
+        </w:rPr>
+        <w:t xml:space="preserve"> </w:t>
+      </w:r>
+      <w:r>
+        <w:rPr>
+          <w:rFonts w:ascii="Arial" w:hAnsi="Arial" w:cs="Arial"/>
+          <w:color w:val="222222"/>
+          <w:sz w:val="21"/>
+          <w:szCs w:val="21"/>
+          <w:shd w:val="clear" w:color="auto" w:fill="FFFFFF"/>
+        </w:rPr>
+        <w:t>속도를</w:t>
+      </w:r>
+      <w:r>
+        <w:rPr>
+          <w:rFonts w:ascii="Arial" w:hAnsi="Arial" w:cs="Arial"/>
+          <w:color w:val="222222"/>
+          <w:sz w:val="21"/>
+          <w:szCs w:val="21"/>
+          <w:shd w:val="clear" w:color="auto" w:fill="FFFFFF"/>
+        </w:rPr>
+        <w:t xml:space="preserve"> </w:t>
+      </w:r>
+      <w:r>
+        <w:rPr>
+          <w:rFonts w:ascii="Arial" w:hAnsi="Arial" w:cs="Arial"/>
+          <w:color w:val="222222"/>
+          <w:sz w:val="21"/>
+          <w:szCs w:val="21"/>
+          <w:shd w:val="clear" w:color="auto" w:fill="FFFFFF"/>
+        </w:rPr>
+        <w:t>빠르게</w:t>
+      </w:r>
+      <w:r>
+        <w:rPr>
+          <w:rFonts w:ascii="Arial" w:hAnsi="Arial" w:cs="Arial"/>
+          <w:color w:val="222222"/>
+          <w:sz w:val="21"/>
+          <w:szCs w:val="21"/>
+          <w:shd w:val="clear" w:color="auto" w:fill="FFFFFF"/>
+        </w:rPr>
+        <w:t xml:space="preserve"> </w:t>
+      </w:r>
+      <w:r>
+        <w:rPr>
+          <w:rFonts w:ascii="Arial" w:hAnsi="Arial" w:cs="Arial"/>
+          <w:color w:val="222222"/>
+          <w:sz w:val="21"/>
+          <w:szCs w:val="21"/>
+          <w:shd w:val="clear" w:color="auto" w:fill="FFFFFF"/>
+        </w:rPr>
+        <w:t>하는</w:t>
+      </w:r>
+      <w:r>
+        <w:rPr>
+          <w:rFonts w:ascii="Arial" w:hAnsi="Arial" w:cs="Arial"/>
+          <w:color w:val="222222"/>
+          <w:sz w:val="21"/>
+          <w:szCs w:val="21"/>
+          <w:shd w:val="clear" w:color="auto" w:fill="FFFFFF"/>
+        </w:rPr>
+        <w:t xml:space="preserve"> </w:t>
+      </w:r>
+      <w:r>
+        <w:rPr>
+          <w:rFonts w:ascii="Arial" w:hAnsi="Arial" w:cs="Arial"/>
+          <w:color w:val="222222"/>
+          <w:sz w:val="21"/>
+          <w:szCs w:val="21"/>
+          <w:shd w:val="clear" w:color="auto" w:fill="FFFFFF"/>
+        </w:rPr>
+        <w:t>기술</w:t>
+      </w:r>
+    </w:p>
+    <w:p>
+      <w:pPr>
+        <w:jc w:val="left"/>
+      </w:pPr>
+    </w:p>
+    <w:p>
+      <w:pPr>
+        <w:jc w:val="left"/>
+      </w:pPr>
+      <w:r>
+        <w:rPr>
+          <w:rFonts w:hint="eastAsia"/>
+        </w:rPr>
+        <w:t>동적계획법</w:t>
+      </w:r>
+    </w:p>
+    <w:p>
+      <w:pPr>
+        <w:pStyle w:val="a3"/>
+        <w:numPr>
+          <w:ilvl w:val="0"/>
+          <w:numId w:val="3"/>
+        </w:numPr>
+        <w:ind w:leftChars="0"/>
+        <w:jc w:val="left"/>
+      </w:pPr>
+      <w:r>
+        <w:rPr>
+          <w:rFonts w:hint="eastAsia"/>
+        </w:rPr>
+        <w:t>F(</w:t>
+      </w:r>
+      <w:proofErr w:type="spellStart"/>
+      <w:r>
+        <w:rPr>
+          <w:rFonts w:hint="eastAsia"/>
+        </w:rPr>
+        <w:t>i</w:t>
+      </w:r>
+      <w:proofErr w:type="spellEnd"/>
+      <w:r>
+        <w:rPr>
+          <w:rFonts w:hint="eastAsia"/>
+        </w:rPr>
+        <w:t>)</w:t>
+      </w:r>
+      <w:r>
+        <w:t xml:space="preserve"> = </w:t>
+      </w:r>
+      <w:proofErr w:type="spellStart"/>
+      <w:r>
+        <w:t>i</w:t>
+      </w:r>
+      <w:proofErr w:type="spellEnd"/>
+      <w:r>
+        <w:rPr>
+          <w:rFonts w:hint="eastAsia"/>
+        </w:rPr>
+        <w:t>번째인 피보나치 수열</w:t>
+      </w:r>
+    </w:p>
+    <w:p>
+      <w:pPr>
+        <w:pStyle w:val="a3"/>
+        <w:numPr>
+          <w:ilvl w:val="0"/>
+          <w:numId w:val="3"/>
+        </w:numPr>
+        <w:ind w:leftChars="0"/>
+        <w:jc w:val="left"/>
+        <w:rPr>
+          <w:rFonts w:hint="eastAsia"/>
+        </w:rPr>
+      </w:pPr>
+      <w:r>
+        <w:rPr>
+          <w:rFonts w:hint="eastAsia"/>
+        </w:rPr>
+        <w:t>F(</w:t>
+      </w:r>
+      <w:proofErr w:type="spellStart"/>
+      <w:r>
+        <w:rPr>
+          <w:rFonts w:hint="eastAsia"/>
+        </w:rPr>
+        <w:t>i</w:t>
+      </w:r>
+      <w:proofErr w:type="spellEnd"/>
+      <w:r>
+        <w:rPr>
+          <w:rFonts w:hint="eastAsia"/>
+        </w:rPr>
+        <w:t>) = F(i-1) + F(i-2)</w:t>
+      </w:r>
+    </w:p>
+    <w:p>
+      <w:pPr>
+        <w:pStyle w:val="a3"/>
+        <w:numPr>
+          <w:ilvl w:val="0"/>
+          <w:numId w:val="3"/>
+        </w:numPr>
+        <w:ind w:leftChars="0"/>
+        <w:jc w:val="left"/>
+      </w:pPr>
+      <w:r>
+        <w:rPr>
+          <w:rFonts w:hint="eastAsia"/>
+        </w:rPr>
+        <w:t xml:space="preserve">모든 </w:t>
+      </w:r>
+      <w:proofErr w:type="spellStart"/>
+      <w:r>
+        <w:t>i</w:t>
+      </w:r>
+      <w:proofErr w:type="spellEnd"/>
+      <w:r>
+        <w:rPr>
+          <w:rFonts w:hint="eastAsia"/>
+        </w:rPr>
+        <w:t>에 대해 적용</w:t>
+      </w:r>
+    </w:p>
+    <w:p>
+      <w:pPr>
+        <w:jc w:val="left"/>
+      </w:pPr>
+    </w:p>
+    <w:p>
+      <w:pPr>
+        <w:jc w:val="left"/>
+      </w:pPr>
+      <w:r>
+        <w:t>Bottom up, Top down</w:t>
+      </w:r>
+    </w:p>
+    <w:p>
+      <w:pPr>
+        <w:jc w:val="left"/>
+      </w:pPr>
+    </w:p>
+    <w:p>
+      <w:pPr>
+        <w:jc w:val="left"/>
+      </w:pPr>
+    </w:p>
+    <w:p>
+      <w:pPr>
+        <w:jc w:val="left"/>
+      </w:pPr>
+      <w:r>
+        <w:t xml:space="preserve">Lower </w:t>
+      </w:r>
+      <w:proofErr w:type="gramStart"/>
+      <w:r>
+        <w:t>bound</w:t>
+      </w:r>
+      <w:r>
+        <w:t xml:space="preserve"> ,</w:t>
+      </w:r>
+      <w:proofErr w:type="gramEnd"/>
+      <w:r>
+        <w:t xml:space="preserve"> Upper bound</w:t>
+      </w:r>
+      <w:r>
+        <w:t xml:space="preserve">  </w:t>
+      </w:r>
+      <w:r>
+        <w:rPr>
+          <w:rFonts w:hint="eastAsia"/>
+        </w:rPr>
+        <w:t xml:space="preserve">해당 위치의 </w:t>
+      </w:r>
+      <w:r>
+        <w:t>index</w:t>
+      </w:r>
+      <w:r>
+        <w:rPr>
+          <w:rFonts w:hint="eastAsia"/>
+        </w:rPr>
+        <w:t xml:space="preserve">를 </w:t>
+      </w:r>
+      <w:r>
+        <w:t xml:space="preserve">return  </w:t>
+      </w:r>
+    </w:p>
+    <w:p>
+      <w:pPr>
+        <w:jc w:val="left"/>
+      </w:pPr>
+      <w:r>
+        <w:t>ex)7</w:t>
+      </w:r>
+    </w:p>
+    <w:p>
+      <w:pPr>
+        <w:jc w:val="left"/>
+        <w:rPr>
+          <w:rFonts w:hint="eastAsia"/>
+        </w:rPr>
+      </w:pPr>
+      <w:r>
+        <w:t>3 4 5</w:t>
+      </w:r>
+      <w:r>
+        <w:t xml:space="preserve"> 7</w:t>
+      </w:r>
+      <w:r>
+        <w:t xml:space="preserve"> </w:t>
+      </w:r>
+      <w:r>
+        <w:t>7</w:t>
+      </w:r>
+      <w:r>
+        <w:t xml:space="preserve"> </w:t>
+      </w:r>
+      <w:r>
+        <w:t>7</w:t>
+      </w:r>
+      <w:r>
+        <w:t xml:space="preserve"> 8 10 11</w:t>
+      </w:r>
+      <w:r>
+        <w:t xml:space="preserve"> </w:t>
+      </w:r>
+    </w:p>
+    <w:p>
+      <w:pPr>
+        <w:jc w:val="left"/>
+        <w:rPr>
+          <w:rFonts w:hint="eastAsia"/>
+        </w:rPr>
+      </w:pPr>
+      <w:r>
+        <w:t>5</w:t>
+      </w:r>
+      <w:r>
+        <w:rPr>
+          <w:rFonts w:hint="eastAsia"/>
+        </w:rPr>
+        <w:t xml:space="preserve">뒤가 </w:t>
+      </w:r>
+      <w:r>
+        <w:t xml:space="preserve">lower </w:t>
+      </w:r>
+      <w:r>
+        <w:t xml:space="preserve">bound </w:t>
+      </w:r>
+      <w:r>
+        <w:t xml:space="preserve">8 </w:t>
+      </w:r>
+      <w:r>
+        <w:rPr>
+          <w:rFonts w:hint="eastAsia"/>
+        </w:rPr>
+        <w:t xml:space="preserve">앞이 </w:t>
+      </w:r>
+      <w:r>
+        <w:t>upper bound</w:t>
+      </w:r>
+    </w:p>
+    <w:p>
+      <w:pPr>
+        <w:jc w:val="left"/>
+      </w:pPr>
+      <w:r>
+        <w:rPr>
+          <w:rFonts w:hint="eastAsia"/>
+        </w:rPr>
+        <w:t>당연히 7이</w:t>
+      </w:r>
+      <w:r>
+        <w:rPr>
+          <w:rFonts w:hint="eastAsia"/>
+        </w:rPr>
+        <w:t xml:space="preserve"> 하나면 </w:t>
+      </w:r>
+      <w:r>
+        <w:t>lower bound(7) = upper bound(7)</w:t>
+      </w:r>
+    </w:p>
+    <w:p>
+      <w:pPr>
+        <w:jc w:val="left"/>
+      </w:pPr>
+    </w:p>
+    <w:p>
+      <w:pPr>
+        <w:jc w:val="left"/>
+      </w:pPr>
+      <w:r>
+        <w:t>LCS</w:t>
+      </w:r>
+    </w:p>
+    <w:p>
+      <w:pPr>
+        <w:jc w:val="left"/>
+      </w:pPr>
+    </w:p>
+    <w:p>
+      <w:pPr>
+        <w:jc w:val="left"/>
+        <w:rPr>
+          <w:rFonts w:hint="eastAsia"/>
+        </w:rPr>
+      </w:pPr>
+      <w:r>
+        <w:lastRenderedPageBreak/>
+        <w:t>K</w:t>
+      </w:r>
+      <w:r>
+        <w:rPr>
+          <w:rFonts w:hint="eastAsia"/>
+        </w:rPr>
+        <w:t>napsack</w:t>
+      </w:r>
+    </w:p>
+    <w:p>
+      <w:pPr>
+        <w:jc w:val="left"/>
+      </w:pPr>
+    </w:p>
+    <w:p>
+      <w:pPr>
+        <w:jc w:val="left"/>
+        <w:rPr>
+          <w:rFonts w:hint="eastAsia"/>
+        </w:rPr>
+      </w:pPr>
+      <w:r>
+        <w:rPr>
+          <w:rFonts w:hint="eastAsia"/>
+        </w:rPr>
+        <w:t>행렬의 곱</w:t>
+      </w:r>
+    </w:p>
+    <w:p>
+      <w:pPr>
+        <w:jc w:val="left"/>
+      </w:pPr>
+    </w:p>
+    <w:p>
+      <w:pPr>
+        <w:jc w:val="left"/>
+      </w:pPr>
+      <w:r>
+        <w:rPr>
+          <w:rFonts w:hint="eastAsia"/>
+        </w:rPr>
+        <w:t>TSP</w:t>
+      </w:r>
+      <w:r>
+        <w:t>(NP-Hard)</w:t>
+      </w:r>
+    </w:p>
+    <w:p>
+      <w:pPr>
+        <w:jc w:val="left"/>
+      </w:pPr>
+      <w:r>
+        <w:t xml:space="preserve">Time Complexity = </w:t>
+      </w:r>
+      <w:proofErr w:type="gramStart"/>
+      <w:r>
+        <w:t>Θ(</w:t>
+      </w:r>
+      <w:proofErr w:type="gramEnd"/>
+      <w:r>
+        <w:t>n^2 * 2^</w:t>
+      </w:r>
+      <w:r>
+        <w:t>n)</w:t>
+      </w:r>
+    </w:p>
+    <w:p>
+      <w:pPr>
+        <w:jc w:val="left"/>
+      </w:pPr>
+      <w:r>
+        <w:t xml:space="preserve">Space Complexity = </w:t>
+      </w:r>
+      <w:proofErr w:type="gramStart"/>
+      <w:r>
+        <w:t>Θ(</w:t>
+      </w:r>
+      <w:proofErr w:type="gramEnd"/>
+      <w:r>
+        <w:t>n2 n)</w:t>
+      </w:r>
+    </w:p>
+    <w:p>
+      <w:pPr>
+        <w:jc w:val="left"/>
+      </w:pPr>
+    </w:p>
+    <w:p>
+      <w:pPr>
+        <w:jc w:val="left"/>
+        <w:rPr>
+          <w:rFonts w:ascii="Arial" w:hAnsi="Arial" w:cs="Arial"/>
+          <w:color w:val="373A3C"/>
+          <w:sz w:val="22"/>
+          <w:shd w:val="clear" w:color="auto" w:fill="FFFFFF"/>
+        </w:rPr>
+      </w:pPr>
+      <w:r>
+        <w:rPr>
+          <w:rFonts w:hint="eastAsia"/>
+        </w:rPr>
+        <w:t xml:space="preserve">NP란 </w:t>
+      </w:r>
+      <w:r>
+        <w:rPr>
+          <w:rStyle w:val="a4"/>
+          <w:rFonts w:ascii="Arial" w:hAnsi="Arial" w:cs="Arial"/>
+          <w:color w:val="373A3C"/>
+          <w:sz w:val="22"/>
+          <w:shd w:val="clear" w:color="auto" w:fill="FFFFFF"/>
+        </w:rPr>
+        <w:t>N</w:t>
+      </w:r>
+      <w:r>
+        <w:rPr>
+          <w:rFonts w:ascii="Arial" w:hAnsi="Arial" w:cs="Arial"/>
+          <w:color w:val="373A3C"/>
+          <w:sz w:val="22"/>
+          <w:shd w:val="clear" w:color="auto" w:fill="FFFFFF"/>
+        </w:rPr>
+        <w:t>on-deterministic </w:t>
+      </w:r>
+      <w:r>
+        <w:rPr>
+          <w:rStyle w:val="a4"/>
+          <w:rFonts w:ascii="Arial" w:hAnsi="Arial" w:cs="Arial"/>
+          <w:color w:val="373A3C"/>
+          <w:sz w:val="22"/>
+          <w:shd w:val="clear" w:color="auto" w:fill="FFFFFF"/>
+        </w:rPr>
+        <w:t>P</w:t>
+      </w:r>
+      <w:r>
+        <w:rPr>
+          <w:rFonts w:ascii="Arial" w:hAnsi="Arial" w:cs="Arial"/>
+          <w:color w:val="373A3C"/>
+          <w:sz w:val="22"/>
+          <w:shd w:val="clear" w:color="auto" w:fill="FFFFFF"/>
+        </w:rPr>
+        <w:t>olynomial</w:t>
+      </w:r>
+    </w:p>
+    <w:p>
+      <w:pPr>
+        <w:jc w:val="left"/>
+        <w:rPr>
+          <w:rStyle w:val="a4"/>
+          <w:rFonts w:ascii="Arial" w:hAnsi="Arial" w:cs="Arial"/>
+          <w:color w:val="373A3C"/>
+          <w:sz w:val="22"/>
+          <w:shd w:val="clear" w:color="auto" w:fill="FFFFFF"/>
+        </w:rPr>
+      </w:pPr>
+      <w:r>
+        <w:rPr>
+          <w:rFonts w:ascii="Arial" w:hAnsi="Arial" w:cs="Arial"/>
+          <w:color w:val="373A3C"/>
+          <w:sz w:val="22"/>
+          <w:shd w:val="clear" w:color="auto" w:fill="FFFFFF"/>
+        </w:rPr>
+        <w:t>모든</w:t>
+      </w:r>
+      <w:r>
+        <w:rPr>
+          <w:rFonts w:ascii="Arial" w:hAnsi="Arial" w:cs="Arial"/>
+          <w:color w:val="373A3C"/>
+          <w:sz w:val="22"/>
+          <w:shd w:val="clear" w:color="auto" w:fill="FFFFFF"/>
+        </w:rPr>
+        <w:t xml:space="preserve"> NP </w:t>
+      </w:r>
+      <w:r>
+        <w:rPr>
+          <w:rFonts w:ascii="Arial" w:hAnsi="Arial" w:cs="Arial"/>
+          <w:color w:val="373A3C"/>
+          <w:sz w:val="22"/>
+          <w:shd w:val="clear" w:color="auto" w:fill="FFFFFF"/>
+        </w:rPr>
+        <w:t>문제가</w:t>
+      </w:r>
+      <w:r>
+        <w:rPr>
+          <w:rFonts w:ascii="Arial" w:hAnsi="Arial" w:cs="Arial"/>
+          <w:color w:val="373A3C"/>
+          <w:sz w:val="22"/>
+          <w:shd w:val="clear" w:color="auto" w:fill="FFFFFF"/>
+        </w:rPr>
+        <w:t xml:space="preserve"> </w:t>
+      </w:r>
+      <w:r>
+        <w:rPr>
+          <w:rFonts w:ascii="Arial" w:hAnsi="Arial" w:cs="Arial"/>
+          <w:color w:val="373A3C"/>
+          <w:sz w:val="22"/>
+          <w:shd w:val="clear" w:color="auto" w:fill="FFFFFF"/>
+        </w:rPr>
+        <w:t>다항</w:t>
+      </w:r>
+      <w:r>
+        <w:rPr>
+          <w:rFonts w:ascii="Arial" w:hAnsi="Arial" w:cs="Arial"/>
+          <w:color w:val="373A3C"/>
+          <w:sz w:val="22"/>
+          <w:shd w:val="clear" w:color="auto" w:fill="FFFFFF"/>
+        </w:rPr>
+        <w:t xml:space="preserve"> </w:t>
+      </w:r>
+      <w:r>
+        <w:rPr>
+          <w:rFonts w:ascii="Arial" w:hAnsi="Arial" w:cs="Arial"/>
+          <w:color w:val="373A3C"/>
+          <w:sz w:val="22"/>
+          <w:shd w:val="clear" w:color="auto" w:fill="FFFFFF"/>
+        </w:rPr>
+        <w:t>시간에</w:t>
+      </w:r>
+      <w:r>
+        <w:rPr>
+          <w:rFonts w:ascii="Arial" w:hAnsi="Arial" w:cs="Arial"/>
+          <w:color w:val="373A3C"/>
+          <w:sz w:val="22"/>
+          <w:shd w:val="clear" w:color="auto" w:fill="FFFFFF"/>
+        </w:rPr>
+        <w:t xml:space="preserve"> </w:t>
+      </w:r>
+      <w:r>
+        <w:rPr>
+          <w:rFonts w:ascii="Arial" w:hAnsi="Arial" w:cs="Arial"/>
+          <w:color w:val="373A3C"/>
+          <w:sz w:val="22"/>
+          <w:shd w:val="clear" w:color="auto" w:fill="FFFFFF"/>
+        </w:rPr>
+        <w:t>풀</w:t>
+      </w:r>
+      <w:r>
+        <w:rPr>
+          <w:rFonts w:ascii="Arial" w:hAnsi="Arial" w:cs="Arial"/>
+          <w:color w:val="373A3C"/>
+          <w:sz w:val="22"/>
+          <w:shd w:val="clear" w:color="auto" w:fill="FFFFFF"/>
+        </w:rPr>
+        <w:t xml:space="preserve"> </w:t>
+      </w:r>
+      <w:r>
+        <w:rPr>
+          <w:rFonts w:ascii="Arial" w:hAnsi="Arial" w:cs="Arial"/>
+          <w:color w:val="373A3C"/>
+          <w:sz w:val="22"/>
+          <w:shd w:val="clear" w:color="auto" w:fill="FFFFFF"/>
+        </w:rPr>
+        <w:t>수</w:t>
+      </w:r>
+      <w:r>
+        <w:rPr>
+          <w:rFonts w:ascii="Arial" w:hAnsi="Arial" w:cs="Arial"/>
+          <w:color w:val="373A3C"/>
+          <w:sz w:val="22"/>
+          <w:shd w:val="clear" w:color="auto" w:fill="FFFFFF"/>
+        </w:rPr>
+        <w:t xml:space="preserve"> </w:t>
+      </w:r>
+      <w:r>
+        <w:rPr>
+          <w:rFonts w:ascii="Arial" w:hAnsi="Arial" w:cs="Arial"/>
+          <w:color w:val="373A3C"/>
+          <w:sz w:val="22"/>
+          <w:shd w:val="clear" w:color="auto" w:fill="FFFFFF"/>
+        </w:rPr>
+        <w:t>있는</w:t>
+      </w:r>
+      <w:r>
+        <w:rPr>
+          <w:rFonts w:ascii="Arial" w:hAnsi="Arial" w:cs="Arial"/>
+          <w:color w:val="373A3C"/>
+          <w:sz w:val="22"/>
+          <w:shd w:val="clear" w:color="auto" w:fill="FFFFFF"/>
+        </w:rPr>
+        <w:t xml:space="preserve"> </w:t>
+      </w:r>
+      <w:r>
+        <w:rPr>
+          <w:rFonts w:ascii="Arial" w:hAnsi="Arial" w:cs="Arial"/>
+          <w:color w:val="373A3C"/>
+          <w:sz w:val="22"/>
+          <w:shd w:val="clear" w:color="auto" w:fill="FFFFFF"/>
+        </w:rPr>
+        <w:t>알고리즘이</w:t>
+      </w:r>
+      <w:r>
+        <w:rPr>
+          <w:rFonts w:ascii="Arial" w:hAnsi="Arial" w:cs="Arial"/>
+          <w:color w:val="373A3C"/>
+          <w:sz w:val="22"/>
+          <w:shd w:val="clear" w:color="auto" w:fill="FFFFFF"/>
+        </w:rPr>
+        <w:t xml:space="preserve"> </w:t>
+      </w:r>
+      <w:r>
+        <w:rPr>
+          <w:rFonts w:ascii="Arial" w:hAnsi="Arial" w:cs="Arial"/>
+          <w:color w:val="373A3C"/>
+          <w:sz w:val="22"/>
+          <w:shd w:val="clear" w:color="auto" w:fill="FFFFFF"/>
+        </w:rPr>
+        <w:t>존재함을</w:t>
+      </w:r>
+      <w:r>
+        <w:rPr>
+          <w:rFonts w:ascii="Arial" w:hAnsi="Arial" w:cs="Arial"/>
+          <w:color w:val="373A3C"/>
+          <w:sz w:val="22"/>
+          <w:shd w:val="clear" w:color="auto" w:fill="FFFFFF"/>
+        </w:rPr>
+        <w:t xml:space="preserve"> </w:t>
+      </w:r>
+      <w:r>
+        <w:rPr>
+          <w:rFonts w:ascii="Arial" w:hAnsi="Arial" w:cs="Arial"/>
+          <w:color w:val="373A3C"/>
+          <w:sz w:val="22"/>
+          <w:shd w:val="clear" w:color="auto" w:fill="FFFFFF"/>
+        </w:rPr>
+        <w:t>증명할</w:t>
+      </w:r>
+      <w:r>
+        <w:rPr>
+          <w:rFonts w:ascii="Arial" w:hAnsi="Arial" w:cs="Arial"/>
+          <w:color w:val="373A3C"/>
+          <w:sz w:val="22"/>
+          <w:shd w:val="clear" w:color="auto" w:fill="FFFFFF"/>
+        </w:rPr>
+        <w:t xml:space="preserve"> </w:t>
+      </w:r>
+      <w:r>
+        <w:rPr>
+          <w:rFonts w:ascii="Arial" w:hAnsi="Arial" w:cs="Arial"/>
+          <w:color w:val="373A3C"/>
+          <w:sz w:val="22"/>
+          <w:shd w:val="clear" w:color="auto" w:fill="FFFFFF"/>
+        </w:rPr>
+        <w:t>경우</w:t>
+      </w:r>
+      <w:r>
+        <w:rPr>
+          <w:rFonts w:ascii="Arial" w:hAnsi="Arial" w:cs="Arial"/>
+          <w:color w:val="373A3C"/>
+          <w:sz w:val="22"/>
+          <w:shd w:val="clear" w:color="auto" w:fill="FFFFFF"/>
+        </w:rPr>
+        <w:t> </w:t>
+      </w:r>
+      <w:r>
+        <w:rPr>
+          <w:rStyle w:val="a4"/>
+          <w:rFonts w:ascii="Arial" w:hAnsi="Arial" w:cs="Arial"/>
+          <w:color w:val="373A3C"/>
+          <w:sz w:val="22"/>
+          <w:shd w:val="clear" w:color="auto" w:fill="FFFFFF"/>
+        </w:rPr>
+        <w:t>P</w:t>
+      </w:r>
+      <w:r>
+        <w:rPr>
+          <w:rFonts w:ascii="Arial" w:hAnsi="Arial" w:cs="Arial"/>
+          <w:color w:val="373A3C"/>
+          <w:sz w:val="22"/>
+          <w:shd w:val="clear" w:color="auto" w:fill="FFFFFF"/>
+        </w:rPr>
+        <w:t>=</w:t>
+      </w:r>
+      <w:r>
+        <w:rPr>
+          <w:rStyle w:val="a4"/>
+          <w:rFonts w:ascii="Arial" w:hAnsi="Arial" w:cs="Arial"/>
+          <w:color w:val="373A3C"/>
+          <w:sz w:val="22"/>
+          <w:shd w:val="clear" w:color="auto" w:fill="FFFFFF"/>
+        </w:rPr>
+        <w:t>NP</w:t>
+      </w:r>
+    </w:p>
+    <w:p>
+      <w:pPr>
+        <w:jc w:val="left"/>
+        <w:rPr>
+          <w:rStyle w:val="a4"/>
+          <w:rFonts w:ascii="Arial" w:hAnsi="Arial" w:cs="Arial"/>
+          <w:color w:val="373A3C"/>
+          <w:sz w:val="22"/>
+          <w:shd w:val="clear" w:color="auto" w:fill="FFFFFF"/>
+        </w:rPr>
+      </w:pPr>
+      <w:r>
+        <w:rPr>
+          <w:rFonts w:ascii="Arial" w:hAnsi="Arial" w:cs="Arial"/>
+          <w:color w:val="666666"/>
+          <w:sz w:val="21"/>
+          <w:szCs w:val="21"/>
+          <w:shd w:val="clear" w:color="auto" w:fill="FFFFFF"/>
+        </w:rPr>
+        <w:t>Decision Problem</w:t>
+      </w:r>
+      <w:r>
+        <w:rPr>
+          <w:rFonts w:ascii="Arial" w:hAnsi="Arial" w:cs="Arial"/>
+          <w:color w:val="666666"/>
+          <w:sz w:val="21"/>
+          <w:szCs w:val="21"/>
+          <w:shd w:val="clear" w:color="auto" w:fill="FFFFFF"/>
+        </w:rPr>
+        <w:t>은</w:t>
+      </w:r>
+      <w:r>
+        <w:rPr>
+          <w:rFonts w:ascii="Arial" w:hAnsi="Arial" w:cs="Arial"/>
+          <w:color w:val="666666"/>
+          <w:sz w:val="21"/>
+          <w:szCs w:val="21"/>
+          <w:shd w:val="clear" w:color="auto" w:fill="FFFFFF"/>
+        </w:rPr>
+        <w:t xml:space="preserve"> </w:t>
+      </w:r>
+      <w:r>
+        <w:rPr>
+          <w:rFonts w:ascii="Arial" w:hAnsi="Arial" w:cs="Arial"/>
+          <w:color w:val="666666"/>
+          <w:sz w:val="21"/>
+          <w:szCs w:val="21"/>
+          <w:shd w:val="clear" w:color="auto" w:fill="FFFFFF"/>
+        </w:rPr>
+        <w:t>어떠한</w:t>
+      </w:r>
+      <w:r>
+        <w:rPr>
+          <w:rFonts w:ascii="Arial" w:hAnsi="Arial" w:cs="Arial"/>
+          <w:color w:val="666666"/>
+          <w:sz w:val="21"/>
+          <w:szCs w:val="21"/>
+          <w:shd w:val="clear" w:color="auto" w:fill="FFFFFF"/>
+        </w:rPr>
+        <w:t xml:space="preserve"> </w:t>
+      </w:r>
+      <w:r>
+        <w:rPr>
+          <w:rFonts w:ascii="Arial" w:hAnsi="Arial" w:cs="Arial"/>
+          <w:color w:val="666666"/>
+          <w:sz w:val="21"/>
+          <w:szCs w:val="21"/>
+          <w:shd w:val="clear" w:color="auto" w:fill="FFFFFF"/>
+        </w:rPr>
+        <w:t>인스턴스에</w:t>
+      </w:r>
+      <w:r>
+        <w:rPr>
+          <w:rFonts w:ascii="Arial" w:hAnsi="Arial" w:cs="Arial"/>
+          <w:color w:val="666666"/>
+          <w:sz w:val="21"/>
+          <w:szCs w:val="21"/>
+          <w:shd w:val="clear" w:color="auto" w:fill="FFFFFF"/>
+        </w:rPr>
+        <w:t xml:space="preserve"> </w:t>
+      </w:r>
+      <w:r>
+        <w:rPr>
+          <w:rFonts w:ascii="Arial" w:hAnsi="Arial" w:cs="Arial"/>
+          <w:color w:val="666666"/>
+          <w:sz w:val="21"/>
+          <w:szCs w:val="21"/>
+          <w:shd w:val="clear" w:color="auto" w:fill="FFFFFF"/>
+        </w:rPr>
+        <w:t>대해서</w:t>
+      </w:r>
+      <w:r>
+        <w:rPr>
+          <w:rFonts w:ascii="Arial" w:hAnsi="Arial" w:cs="Arial"/>
+          <w:color w:val="666666"/>
+          <w:sz w:val="21"/>
+          <w:szCs w:val="21"/>
+          <w:shd w:val="clear" w:color="auto" w:fill="FFFFFF"/>
+        </w:rPr>
+        <w:t xml:space="preserve"> "yes" or "no"</w:t>
+      </w:r>
+      <w:r>
+        <w:rPr>
+          <w:rFonts w:ascii="Arial" w:hAnsi="Arial" w:cs="Arial"/>
+          <w:color w:val="666666"/>
+          <w:sz w:val="21"/>
+          <w:szCs w:val="21"/>
+          <w:shd w:val="clear" w:color="auto" w:fill="FFFFFF"/>
+        </w:rPr>
+        <w:t>로</w:t>
+      </w:r>
+      <w:r>
+        <w:rPr>
+          <w:rFonts w:ascii="Arial" w:hAnsi="Arial" w:cs="Arial"/>
+          <w:color w:val="666666"/>
+          <w:sz w:val="21"/>
+          <w:szCs w:val="21"/>
+          <w:shd w:val="clear" w:color="auto" w:fill="FFFFFF"/>
+        </w:rPr>
+        <w:t xml:space="preserve"> </w:t>
+      </w:r>
+      <w:r>
+        <w:rPr>
+          <w:rFonts w:ascii="Arial" w:hAnsi="Arial" w:cs="Arial"/>
+          <w:color w:val="666666"/>
+          <w:sz w:val="21"/>
+          <w:szCs w:val="21"/>
+          <w:shd w:val="clear" w:color="auto" w:fill="FFFFFF"/>
+        </w:rPr>
+        <w:t>답할</w:t>
+      </w:r>
+      <w:r>
+        <w:rPr>
+          <w:rFonts w:ascii="Arial" w:hAnsi="Arial" w:cs="Arial"/>
+          <w:color w:val="666666"/>
+          <w:sz w:val="21"/>
+          <w:szCs w:val="21"/>
+          <w:shd w:val="clear" w:color="auto" w:fill="FFFFFF"/>
+        </w:rPr>
+        <w:t xml:space="preserve"> </w:t>
+      </w:r>
+      <w:r>
+        <w:rPr>
+          <w:rFonts w:ascii="Arial" w:hAnsi="Arial" w:cs="Arial"/>
+          <w:color w:val="666666"/>
+          <w:sz w:val="21"/>
+          <w:szCs w:val="21"/>
+          <w:shd w:val="clear" w:color="auto" w:fill="FFFFFF"/>
+        </w:rPr>
+        <w:t>수</w:t>
+      </w:r>
+      <w:r>
+        <w:rPr>
+          <w:rFonts w:ascii="Arial" w:hAnsi="Arial" w:cs="Arial"/>
+          <w:color w:val="666666"/>
+          <w:sz w:val="21"/>
+          <w:szCs w:val="21"/>
+          <w:shd w:val="clear" w:color="auto" w:fill="FFFFFF"/>
+        </w:rPr>
+        <w:t xml:space="preserve"> </w:t>
+      </w:r>
+      <w:r>
+        <w:rPr>
+          <w:rFonts w:ascii="Arial" w:hAnsi="Arial" w:cs="Arial"/>
+          <w:color w:val="666666"/>
+          <w:sz w:val="21"/>
+          <w:szCs w:val="21"/>
+          <w:shd w:val="clear" w:color="auto" w:fill="FFFFFF"/>
+        </w:rPr>
+        <w:t>있는</w:t>
+      </w:r>
+      <w:r>
+        <w:rPr>
+          <w:rFonts w:ascii="Arial" w:hAnsi="Arial" w:cs="Arial"/>
+          <w:color w:val="666666"/>
+          <w:sz w:val="21"/>
+          <w:szCs w:val="21"/>
+          <w:shd w:val="clear" w:color="auto" w:fill="FFFFFF"/>
+        </w:rPr>
+        <w:t xml:space="preserve"> </w:t>
+      </w:r>
+      <w:r>
+        <w:rPr>
+          <w:rFonts w:ascii="Arial" w:hAnsi="Arial" w:cs="Arial"/>
+          <w:color w:val="666666"/>
+          <w:sz w:val="21"/>
+          <w:szCs w:val="21"/>
+          <w:shd w:val="clear" w:color="auto" w:fill="FFFFFF"/>
+        </w:rPr>
+        <w:t>문제를</w:t>
+      </w:r>
+      <w:r>
+        <w:rPr>
+          <w:rFonts w:ascii="Arial" w:hAnsi="Arial" w:cs="Arial"/>
+          <w:color w:val="666666"/>
+          <w:sz w:val="21"/>
+          <w:szCs w:val="21"/>
+          <w:shd w:val="clear" w:color="auto" w:fill="FFFFFF"/>
+        </w:rPr>
+        <w:t xml:space="preserve"> </w:t>
+      </w:r>
+      <w:r>
+        <w:rPr>
+          <w:rFonts w:ascii="Arial" w:hAnsi="Arial" w:cs="Arial"/>
+          <w:color w:val="666666"/>
+          <w:sz w:val="21"/>
+          <w:szCs w:val="21"/>
+          <w:shd w:val="clear" w:color="auto" w:fill="FFFFFF"/>
+        </w:rPr>
+        <w:t>말한다</w:t>
+      </w:r>
+      <w:r>
+        <w:rPr>
+          <w:rFonts w:ascii="Arial" w:hAnsi="Arial" w:cs="Arial"/>
+          <w:color w:val="666666"/>
+          <w:sz w:val="21"/>
+          <w:szCs w:val="21"/>
+          <w:shd w:val="clear" w:color="auto" w:fill="FFFFFF"/>
+        </w:rPr>
+        <w:t>. </w:t>
+      </w:r>
+      <w:r>
+        <w:rPr>
+          <w:rFonts w:ascii="Arial" w:hAnsi="Arial" w:cs="Arial"/>
+          <w:color w:val="666666"/>
+          <w:sz w:val="21"/>
+          <w:szCs w:val="21"/>
+        </w:rPr>
+        <w:br/>
+      </w:r>
+      <w:r>
+        <w:rPr>
+          <w:rFonts w:ascii="Arial" w:hAnsi="Arial" w:cs="Arial"/>
+          <w:color w:val="666666"/>
+          <w:sz w:val="21"/>
+          <w:szCs w:val="21"/>
+          <w:shd w:val="clear" w:color="auto" w:fill="FFFFFF"/>
+        </w:rPr>
+        <w:t>쉬운</w:t>
+      </w:r>
+      <w:r>
+        <w:rPr>
+          <w:rFonts w:ascii="Arial" w:hAnsi="Arial" w:cs="Arial"/>
+          <w:color w:val="666666"/>
+          <w:sz w:val="21"/>
+          <w:szCs w:val="21"/>
+          <w:shd w:val="clear" w:color="auto" w:fill="FFFFFF"/>
+        </w:rPr>
+        <w:t xml:space="preserve"> </w:t>
+      </w:r>
+      <w:r>
+        <w:rPr>
+          <w:rFonts w:ascii="Arial" w:hAnsi="Arial" w:cs="Arial"/>
+          <w:color w:val="666666"/>
+          <w:sz w:val="21"/>
+          <w:szCs w:val="21"/>
+          <w:shd w:val="clear" w:color="auto" w:fill="FFFFFF"/>
+        </w:rPr>
+        <w:t>예를</w:t>
+      </w:r>
+      <w:r>
+        <w:rPr>
+          <w:rFonts w:ascii="Arial" w:hAnsi="Arial" w:cs="Arial"/>
+          <w:color w:val="666666"/>
+          <w:sz w:val="21"/>
+          <w:szCs w:val="21"/>
+          <w:shd w:val="clear" w:color="auto" w:fill="FFFFFF"/>
+        </w:rPr>
+        <w:t xml:space="preserve"> </w:t>
+      </w:r>
+      <w:r>
+        <w:rPr>
+          <w:rFonts w:ascii="Arial" w:hAnsi="Arial" w:cs="Arial"/>
+          <w:color w:val="666666"/>
+          <w:sz w:val="21"/>
+          <w:szCs w:val="21"/>
+          <w:shd w:val="clear" w:color="auto" w:fill="FFFFFF"/>
+        </w:rPr>
+        <w:t>들자면</w:t>
+      </w:r>
+      <w:r>
+        <w:rPr>
+          <w:rFonts w:ascii="Arial" w:hAnsi="Arial" w:cs="Arial"/>
+          <w:color w:val="666666"/>
+          <w:sz w:val="21"/>
+          <w:szCs w:val="21"/>
+          <w:shd w:val="clear" w:color="auto" w:fill="FFFFFF"/>
+        </w:rPr>
+        <w:t xml:space="preserve">, </w:t>
+      </w:r>
+      <w:r>
+        <w:rPr>
+          <w:rFonts w:ascii="Arial" w:hAnsi="Arial" w:cs="Arial"/>
+          <w:color w:val="666666"/>
+          <w:sz w:val="21"/>
+          <w:szCs w:val="21"/>
+          <w:shd w:val="clear" w:color="auto" w:fill="FFFFFF"/>
+        </w:rPr>
+        <w:t>스무고개를</w:t>
+      </w:r>
+      <w:r>
+        <w:rPr>
+          <w:rFonts w:ascii="Arial" w:hAnsi="Arial" w:cs="Arial"/>
+          <w:color w:val="666666"/>
+          <w:sz w:val="21"/>
+          <w:szCs w:val="21"/>
+          <w:shd w:val="clear" w:color="auto" w:fill="FFFFFF"/>
+        </w:rPr>
+        <w:t xml:space="preserve"> </w:t>
+      </w:r>
+      <w:r>
+        <w:rPr>
+          <w:rFonts w:ascii="Arial" w:hAnsi="Arial" w:cs="Arial"/>
+          <w:color w:val="666666"/>
+          <w:sz w:val="21"/>
+          <w:szCs w:val="21"/>
+          <w:shd w:val="clear" w:color="auto" w:fill="FFFFFF"/>
+        </w:rPr>
+        <w:t>하면</w:t>
+      </w:r>
+      <w:r>
+        <w:rPr>
+          <w:rFonts w:ascii="Arial" w:hAnsi="Arial" w:cs="Arial"/>
+          <w:color w:val="666666"/>
+          <w:sz w:val="21"/>
+          <w:szCs w:val="21"/>
+          <w:shd w:val="clear" w:color="auto" w:fill="FFFFFF"/>
+        </w:rPr>
+        <w:t xml:space="preserve"> </w:t>
+      </w:r>
+      <w:r>
+        <w:rPr>
+          <w:rFonts w:ascii="Arial" w:hAnsi="Arial" w:cs="Arial"/>
+          <w:color w:val="666666"/>
+          <w:sz w:val="21"/>
+          <w:szCs w:val="21"/>
+          <w:shd w:val="clear" w:color="auto" w:fill="FFFFFF"/>
+        </w:rPr>
+        <w:t>질문을</w:t>
+      </w:r>
+      <w:r>
+        <w:rPr>
+          <w:rFonts w:ascii="Arial" w:hAnsi="Arial" w:cs="Arial"/>
+          <w:color w:val="666666"/>
+          <w:sz w:val="21"/>
+          <w:szCs w:val="21"/>
+          <w:shd w:val="clear" w:color="auto" w:fill="FFFFFF"/>
+        </w:rPr>
+        <w:t xml:space="preserve"> </w:t>
+      </w:r>
+      <w:proofErr w:type="spellStart"/>
+      <w:r>
+        <w:rPr>
+          <w:rFonts w:ascii="Arial" w:hAnsi="Arial" w:cs="Arial"/>
+          <w:color w:val="666666"/>
+          <w:sz w:val="21"/>
+          <w:szCs w:val="21"/>
+          <w:shd w:val="clear" w:color="auto" w:fill="FFFFFF"/>
+        </w:rPr>
+        <w:t>할때</w:t>
+      </w:r>
+      <w:proofErr w:type="spellEnd"/>
+      <w:r>
+        <w:rPr>
+          <w:rFonts w:ascii="Arial" w:hAnsi="Arial" w:cs="Arial"/>
+          <w:color w:val="666666"/>
+          <w:sz w:val="21"/>
+          <w:szCs w:val="21"/>
+          <w:shd w:val="clear" w:color="auto" w:fill="FFFFFF"/>
+        </w:rPr>
+        <w:t xml:space="preserve"> </w:t>
+      </w:r>
+      <w:r>
+        <w:rPr>
+          <w:rFonts w:ascii="Arial" w:hAnsi="Arial" w:cs="Arial"/>
+          <w:color w:val="666666"/>
+          <w:sz w:val="21"/>
+          <w:szCs w:val="21"/>
+          <w:shd w:val="clear" w:color="auto" w:fill="FFFFFF"/>
+        </w:rPr>
+        <w:t>예</w:t>
+      </w:r>
+      <w:r>
+        <w:rPr>
+          <w:rFonts w:ascii="Arial" w:hAnsi="Arial" w:cs="Arial"/>
+          <w:color w:val="666666"/>
+          <w:sz w:val="21"/>
+          <w:szCs w:val="21"/>
+          <w:shd w:val="clear" w:color="auto" w:fill="FFFFFF"/>
+        </w:rPr>
+        <w:t xml:space="preserve"> </w:t>
+      </w:r>
+      <w:r>
+        <w:rPr>
+          <w:rFonts w:ascii="Arial" w:hAnsi="Arial" w:cs="Arial"/>
+          <w:color w:val="666666"/>
+          <w:sz w:val="21"/>
+          <w:szCs w:val="21"/>
+          <w:shd w:val="clear" w:color="auto" w:fill="FFFFFF"/>
+        </w:rPr>
+        <w:t>또는</w:t>
+      </w:r>
+      <w:r>
+        <w:rPr>
+          <w:rFonts w:ascii="Arial" w:hAnsi="Arial" w:cs="Arial"/>
+          <w:color w:val="666666"/>
+          <w:sz w:val="21"/>
+          <w:szCs w:val="21"/>
+          <w:shd w:val="clear" w:color="auto" w:fill="FFFFFF"/>
+        </w:rPr>
+        <w:t xml:space="preserve"> </w:t>
+      </w:r>
+      <w:proofErr w:type="spellStart"/>
+      <w:r>
+        <w:rPr>
+          <w:rFonts w:ascii="Arial" w:hAnsi="Arial" w:cs="Arial"/>
+          <w:color w:val="666666"/>
+          <w:sz w:val="21"/>
+          <w:szCs w:val="21"/>
+          <w:shd w:val="clear" w:color="auto" w:fill="FFFFFF"/>
+        </w:rPr>
+        <w:t>아니오로만</w:t>
+      </w:r>
+      <w:proofErr w:type="spellEnd"/>
+      <w:r>
+        <w:rPr>
+          <w:rFonts w:ascii="Arial" w:hAnsi="Arial" w:cs="Arial"/>
+          <w:color w:val="666666"/>
+          <w:sz w:val="21"/>
+          <w:szCs w:val="21"/>
+          <w:shd w:val="clear" w:color="auto" w:fill="FFFFFF"/>
+        </w:rPr>
+        <w:t xml:space="preserve"> </w:t>
+      </w:r>
+      <w:r>
+        <w:rPr>
+          <w:rFonts w:ascii="Arial" w:hAnsi="Arial" w:cs="Arial"/>
+          <w:color w:val="666666"/>
+          <w:sz w:val="21"/>
+          <w:szCs w:val="21"/>
+          <w:shd w:val="clear" w:color="auto" w:fill="FFFFFF"/>
+        </w:rPr>
+        <w:t>답할</w:t>
+      </w:r>
+      <w:r>
+        <w:rPr>
+          <w:rFonts w:ascii="Arial" w:hAnsi="Arial" w:cs="Arial"/>
+          <w:color w:val="666666"/>
+          <w:sz w:val="21"/>
+          <w:szCs w:val="21"/>
+          <w:shd w:val="clear" w:color="auto" w:fill="FFFFFF"/>
+        </w:rPr>
+        <w:t xml:space="preserve"> </w:t>
+      </w:r>
+      <w:r>
+        <w:rPr>
+          <w:rFonts w:ascii="Arial" w:hAnsi="Arial" w:cs="Arial"/>
+          <w:color w:val="666666"/>
+          <w:sz w:val="21"/>
+          <w:szCs w:val="21"/>
+          <w:shd w:val="clear" w:color="auto" w:fill="FFFFFF"/>
+        </w:rPr>
+        <w:t>수</w:t>
+      </w:r>
+      <w:r>
+        <w:rPr>
+          <w:rFonts w:ascii="Arial" w:hAnsi="Arial" w:cs="Arial"/>
+          <w:color w:val="666666"/>
+          <w:sz w:val="21"/>
+          <w:szCs w:val="21"/>
+          <w:shd w:val="clear" w:color="auto" w:fill="FFFFFF"/>
+        </w:rPr>
+        <w:t xml:space="preserve"> </w:t>
+      </w:r>
+      <w:r>
+        <w:rPr>
+          <w:rFonts w:ascii="Arial" w:hAnsi="Arial" w:cs="Arial"/>
+          <w:color w:val="666666"/>
+          <w:sz w:val="21"/>
+          <w:szCs w:val="21"/>
+          <w:shd w:val="clear" w:color="auto" w:fill="FFFFFF"/>
+        </w:rPr>
+        <w:t>있는</w:t>
+      </w:r>
+      <w:r>
+        <w:rPr>
+          <w:rFonts w:ascii="Arial" w:hAnsi="Arial" w:cs="Arial"/>
+          <w:color w:val="666666"/>
+          <w:sz w:val="21"/>
+          <w:szCs w:val="21"/>
+          <w:shd w:val="clear" w:color="auto" w:fill="FFFFFF"/>
+        </w:rPr>
+        <w:t xml:space="preserve"> </w:t>
+      </w:r>
+      <w:r>
+        <w:rPr>
+          <w:rFonts w:ascii="Arial" w:hAnsi="Arial" w:cs="Arial"/>
+          <w:color w:val="666666"/>
+          <w:sz w:val="21"/>
+          <w:szCs w:val="21"/>
+          <w:shd w:val="clear" w:color="auto" w:fill="FFFFFF"/>
+        </w:rPr>
+        <w:t>질문을</w:t>
+      </w:r>
+      <w:r>
+        <w:rPr>
+          <w:rFonts w:ascii="Arial" w:hAnsi="Arial" w:cs="Arial"/>
+          <w:color w:val="666666"/>
+          <w:sz w:val="21"/>
+          <w:szCs w:val="21"/>
+          <w:shd w:val="clear" w:color="auto" w:fill="FFFFFF"/>
+        </w:rPr>
+        <w:t xml:space="preserve"> </w:t>
+      </w:r>
+      <w:proofErr w:type="spellStart"/>
+      <w:r>
+        <w:rPr>
+          <w:rFonts w:ascii="Arial" w:hAnsi="Arial" w:cs="Arial"/>
+          <w:color w:val="666666"/>
+          <w:sz w:val="21"/>
+          <w:szCs w:val="21"/>
+          <w:shd w:val="clear" w:color="auto" w:fill="FFFFFF"/>
+        </w:rPr>
+        <w:t>해야한다</w:t>
+      </w:r>
+      <w:proofErr w:type="spellEnd"/>
+      <w:r>
+        <w:rPr>
+          <w:rFonts w:ascii="Arial" w:hAnsi="Arial" w:cs="Arial"/>
+          <w:color w:val="666666"/>
+          <w:sz w:val="21"/>
+          <w:szCs w:val="21"/>
+          <w:shd w:val="clear" w:color="auto" w:fill="FFFFFF"/>
+        </w:rPr>
+        <w:t>.</w:t>
+      </w:r>
+    </w:p>
+    <w:p>
+      <w:pPr>
+        <w:jc w:val="left"/>
+        <w:rPr>
+          <w:rStyle w:val="a4"/>
+          <w:rFonts w:ascii="Arial" w:hAnsi="Arial" w:cs="Arial"/>
+          <w:color w:val="373A3C"/>
+          <w:sz w:val="22"/>
+          <w:shd w:val="clear" w:color="auto" w:fill="FFFFFF"/>
+        </w:rPr>
+      </w:pPr>
+      <w:proofErr w:type="gramStart"/>
+      <w:r>
+        <w:rPr>
+          <w:rStyle w:val="a4"/>
+          <w:rFonts w:ascii="Arial" w:hAnsi="Arial" w:cs="Arial"/>
+          <w:color w:val="373A3C"/>
+          <w:sz w:val="22"/>
+          <w:shd w:val="clear" w:color="auto" w:fill="FFFFFF"/>
+        </w:rPr>
+        <w:t>P :</w:t>
+      </w:r>
+      <w:proofErr w:type="gramEnd"/>
+      <w:r>
+        <w:rPr>
+          <w:rStyle w:val="a4"/>
+          <w:rFonts w:ascii="Arial" w:hAnsi="Arial" w:cs="Arial"/>
+          <w:color w:val="373A3C"/>
+          <w:sz w:val="22"/>
+          <w:shd w:val="clear" w:color="auto" w:fill="FFFFFF"/>
+        </w:rPr>
+        <w:t xml:space="preserve"> </w:t>
+      </w:r>
+      <w:r>
+        <w:rPr>
+          <w:rStyle w:val="a4"/>
+          <w:rFonts w:ascii="Arial" w:hAnsi="Arial" w:cs="Arial"/>
+          <w:color w:val="373A3C"/>
+          <w:sz w:val="22"/>
+          <w:shd w:val="clear" w:color="auto" w:fill="FFFFFF"/>
+        </w:rPr>
+        <w:t>다항식</w:t>
+      </w:r>
+      <w:r>
+        <w:rPr>
+          <w:rStyle w:val="a4"/>
+          <w:rFonts w:ascii="Arial" w:hAnsi="Arial" w:cs="Arial"/>
+          <w:color w:val="373A3C"/>
+          <w:sz w:val="22"/>
+          <w:shd w:val="clear" w:color="auto" w:fill="FFFFFF"/>
+        </w:rPr>
+        <w:t xml:space="preserve"> </w:t>
+      </w:r>
+      <w:r>
+        <w:rPr>
+          <w:rStyle w:val="a4"/>
+          <w:rFonts w:ascii="Arial" w:hAnsi="Arial" w:cs="Arial"/>
+          <w:color w:val="373A3C"/>
+          <w:sz w:val="22"/>
+          <w:shd w:val="clear" w:color="auto" w:fill="FFFFFF"/>
+        </w:rPr>
+        <w:t>시간</w:t>
+      </w:r>
+      <w:r>
+        <w:rPr>
+          <w:rStyle w:val="a4"/>
+          <w:rFonts w:ascii="Arial" w:hAnsi="Arial" w:cs="Arial"/>
+          <w:color w:val="373A3C"/>
+          <w:sz w:val="22"/>
+          <w:shd w:val="clear" w:color="auto" w:fill="FFFFFF"/>
+        </w:rPr>
+        <w:t>(polynomial-time)</w:t>
+      </w:r>
+      <w:r>
+        <w:rPr>
+          <w:rStyle w:val="a4"/>
+          <w:rFonts w:ascii="Arial" w:hAnsi="Arial" w:cs="Arial"/>
+          <w:color w:val="373A3C"/>
+          <w:sz w:val="22"/>
+          <w:shd w:val="clear" w:color="auto" w:fill="FFFFFF"/>
+        </w:rPr>
+        <w:t>의</w:t>
+      </w:r>
+      <w:r>
+        <w:rPr>
+          <w:rStyle w:val="a4"/>
+          <w:rFonts w:ascii="Arial" w:hAnsi="Arial" w:cs="Arial"/>
+          <w:color w:val="373A3C"/>
+          <w:sz w:val="22"/>
+          <w:shd w:val="clear" w:color="auto" w:fill="FFFFFF"/>
+        </w:rPr>
+        <w:t xml:space="preserve"> </w:t>
+      </w:r>
+      <w:r>
+        <w:rPr>
+          <w:rStyle w:val="a4"/>
+          <w:rFonts w:ascii="Arial" w:hAnsi="Arial" w:cs="Arial"/>
+          <w:color w:val="373A3C"/>
+          <w:sz w:val="22"/>
+          <w:shd w:val="clear" w:color="auto" w:fill="FFFFFF"/>
+        </w:rPr>
+        <w:t>알고리즘으로</w:t>
+      </w:r>
+      <w:r>
+        <w:rPr>
+          <w:rStyle w:val="a4"/>
+          <w:rFonts w:ascii="Arial" w:hAnsi="Arial" w:cs="Arial"/>
+          <w:color w:val="373A3C"/>
+          <w:sz w:val="22"/>
+          <w:shd w:val="clear" w:color="auto" w:fill="FFFFFF"/>
+        </w:rPr>
+        <w:t xml:space="preserve"> </w:t>
+      </w:r>
+      <w:r>
+        <w:rPr>
+          <w:rStyle w:val="a4"/>
+          <w:rFonts w:ascii="Arial" w:hAnsi="Arial" w:cs="Arial"/>
+          <w:color w:val="373A3C"/>
+          <w:sz w:val="22"/>
+          <w:shd w:val="clear" w:color="auto" w:fill="FFFFFF"/>
+        </w:rPr>
+        <w:t>풀리는</w:t>
+      </w:r>
+      <w:r>
+        <w:rPr>
+          <w:rStyle w:val="a4"/>
+          <w:rFonts w:ascii="Arial" w:hAnsi="Arial" w:cs="Arial"/>
+          <w:color w:val="373A3C"/>
+          <w:sz w:val="22"/>
+          <w:shd w:val="clear" w:color="auto" w:fill="FFFFFF"/>
+        </w:rPr>
+        <w:t xml:space="preserve"> decision problem</w:t>
+      </w:r>
+      <w:r>
+        <w:rPr>
+          <w:rStyle w:val="a4"/>
+          <w:rFonts w:ascii="Arial" w:hAnsi="Arial" w:cs="Arial"/>
+          <w:color w:val="373A3C"/>
+          <w:sz w:val="22"/>
+          <w:shd w:val="clear" w:color="auto" w:fill="FFFFFF"/>
+        </w:rPr>
+        <w:t>의</w:t>
+      </w:r>
+      <w:r>
+        <w:rPr>
+          <w:rStyle w:val="a4"/>
+          <w:rFonts w:ascii="Arial" w:hAnsi="Arial" w:cs="Arial"/>
+          <w:color w:val="373A3C"/>
+          <w:sz w:val="22"/>
+          <w:shd w:val="clear" w:color="auto" w:fill="FFFFFF"/>
+        </w:rPr>
+        <w:t xml:space="preserve"> </w:t>
+      </w:r>
+      <w:r>
+        <w:rPr>
+          <w:rStyle w:val="a4"/>
+          <w:rFonts w:ascii="Arial" w:hAnsi="Arial" w:cs="Arial"/>
+          <w:color w:val="373A3C"/>
+          <w:sz w:val="22"/>
+          <w:shd w:val="clear" w:color="auto" w:fill="FFFFFF"/>
+        </w:rPr>
+        <w:t>집합</w:t>
+      </w:r>
+    </w:p>
+    <w:p>
+      <w:pPr>
+        <w:jc w:val="left"/>
+        <w:rPr>
+          <w:rStyle w:val="a4"/>
+          <w:rFonts w:ascii="Arial" w:hAnsi="Arial" w:cs="Arial"/>
+          <w:color w:val="373A3C"/>
+          <w:sz w:val="22"/>
+          <w:shd w:val="clear" w:color="auto" w:fill="FFFFFF"/>
+        </w:rPr>
+      </w:pPr>
+      <w:proofErr w:type="gramStart"/>
+      <w:r>
+        <w:rPr>
+          <w:rStyle w:val="a4"/>
+          <w:rFonts w:ascii="Arial" w:hAnsi="Arial" w:cs="Arial"/>
+          <w:color w:val="373A3C"/>
+          <w:sz w:val="22"/>
+          <w:shd w:val="clear" w:color="auto" w:fill="FFFFFF"/>
+        </w:rPr>
+        <w:t>NP :</w:t>
+      </w:r>
+      <w:proofErr w:type="gramEnd"/>
+      <w:r>
+        <w:rPr>
+          <w:rStyle w:val="a4"/>
+          <w:rFonts w:ascii="Arial" w:hAnsi="Arial" w:cs="Arial"/>
+          <w:color w:val="373A3C"/>
+          <w:sz w:val="22"/>
+          <w:shd w:val="clear" w:color="auto" w:fill="FFFFFF"/>
+        </w:rPr>
+        <w:t xml:space="preserve"> </w:t>
+      </w:r>
+      <w:r>
+        <w:rPr>
+          <w:rStyle w:val="a4"/>
+          <w:rFonts w:ascii="Arial" w:hAnsi="Arial" w:cs="Arial"/>
+          <w:color w:val="373A3C"/>
+          <w:sz w:val="22"/>
+          <w:shd w:val="clear" w:color="auto" w:fill="FFFFFF"/>
+        </w:rPr>
+        <w:t>비결정적</w:t>
+      </w:r>
+      <w:r>
+        <w:rPr>
+          <w:rStyle w:val="a4"/>
+          <w:rFonts w:ascii="Arial" w:hAnsi="Arial" w:cs="Arial"/>
+          <w:color w:val="373A3C"/>
+          <w:sz w:val="22"/>
+          <w:shd w:val="clear" w:color="auto" w:fill="FFFFFF"/>
+        </w:rPr>
+        <w:t xml:space="preserve"> </w:t>
+      </w:r>
+      <w:r>
+        <w:rPr>
+          <w:rStyle w:val="a4"/>
+          <w:rFonts w:ascii="Arial" w:hAnsi="Arial" w:cs="Arial"/>
+          <w:color w:val="373A3C"/>
+          <w:sz w:val="22"/>
+          <w:shd w:val="clear" w:color="auto" w:fill="FFFFFF"/>
+        </w:rPr>
+        <w:t>다항식시간</w:t>
+      </w:r>
+      <w:r>
+        <w:rPr>
+          <w:rStyle w:val="a4"/>
+          <w:rFonts w:ascii="Arial" w:hAnsi="Arial" w:cs="Arial"/>
+          <w:color w:val="373A3C"/>
+          <w:sz w:val="22"/>
+          <w:shd w:val="clear" w:color="auto" w:fill="FFFFFF"/>
+        </w:rPr>
+        <w:t xml:space="preserve">(polynomial-time nondeterministic) </w:t>
+      </w:r>
+      <w:r>
+        <w:rPr>
+          <w:rStyle w:val="a4"/>
+          <w:rFonts w:ascii="Arial" w:hAnsi="Arial" w:cs="Arial"/>
+          <w:color w:val="373A3C"/>
+          <w:sz w:val="22"/>
+          <w:shd w:val="clear" w:color="auto" w:fill="FFFFFF"/>
+        </w:rPr>
+        <w:t>알고리즘으로</w:t>
+      </w:r>
+      <w:r>
+        <w:rPr>
+          <w:rStyle w:val="a4"/>
+          <w:rFonts w:ascii="Arial" w:hAnsi="Arial" w:cs="Arial"/>
+          <w:color w:val="373A3C"/>
+          <w:sz w:val="22"/>
+          <w:shd w:val="clear" w:color="auto" w:fill="FFFFFF"/>
+        </w:rPr>
+        <w:t xml:space="preserve"> </w:t>
+      </w:r>
+      <w:r>
+        <w:rPr>
+          <w:rStyle w:val="a4"/>
+          <w:rFonts w:ascii="Arial" w:hAnsi="Arial" w:cs="Arial"/>
+          <w:color w:val="373A3C"/>
+          <w:sz w:val="22"/>
+          <w:shd w:val="clear" w:color="auto" w:fill="FFFFFF"/>
+        </w:rPr>
+        <w:t>풀리는</w:t>
+      </w:r>
+      <w:r>
+        <w:rPr>
+          <w:rStyle w:val="a4"/>
+          <w:rFonts w:ascii="Arial" w:hAnsi="Arial" w:cs="Arial"/>
+          <w:color w:val="373A3C"/>
+          <w:sz w:val="22"/>
+          <w:shd w:val="clear" w:color="auto" w:fill="FFFFFF"/>
+        </w:rPr>
+        <w:t xml:space="preserve"> decision problem</w:t>
+      </w:r>
+      <w:r>
+        <w:rPr>
+          <w:rStyle w:val="a4"/>
+          <w:rFonts w:ascii="Arial" w:hAnsi="Arial" w:cs="Arial"/>
+          <w:color w:val="373A3C"/>
+          <w:sz w:val="22"/>
+          <w:shd w:val="clear" w:color="auto" w:fill="FFFFFF"/>
+        </w:rPr>
+        <w:t>의</w:t>
+      </w:r>
+      <w:r>
+        <w:rPr>
+          <w:rStyle w:val="a4"/>
+          <w:rFonts w:ascii="Arial" w:hAnsi="Arial" w:cs="Arial"/>
+          <w:color w:val="373A3C"/>
+          <w:sz w:val="22"/>
+          <w:shd w:val="clear" w:color="auto" w:fill="FFFFFF"/>
+        </w:rPr>
+        <w:t xml:space="preserve"> </w:t>
+      </w:r>
+      <w:r>
+        <w:rPr>
+          <w:rStyle w:val="a4"/>
+          <w:rFonts w:ascii="Arial" w:hAnsi="Arial" w:cs="Arial"/>
+          <w:color w:val="373A3C"/>
+          <w:sz w:val="22"/>
+          <w:shd w:val="clear" w:color="auto" w:fill="FFFFFF"/>
+        </w:rPr>
+        <w:t>집합</w:t>
+      </w:r>
+      <w:r>
+        <w:rPr>
+          <w:rStyle w:val="a4"/>
+          <w:rFonts w:ascii="Arial" w:hAnsi="Arial" w:cs="Arial" w:hint="eastAsia"/>
+          <w:color w:val="373A3C"/>
+          <w:sz w:val="22"/>
+          <w:shd w:val="clear" w:color="auto" w:fill="FFFFFF"/>
+        </w:rPr>
+        <w:t xml:space="preserve"> ( </w:t>
+      </w:r>
+      <w:r>
+        <w:rPr>
+          <w:rStyle w:val="a4"/>
+          <w:rFonts w:ascii="Arial" w:hAnsi="Arial" w:cs="Arial"/>
+          <w:color w:val="373A3C"/>
+          <w:sz w:val="22"/>
+          <w:shd w:val="clear" w:color="auto" w:fill="FFFFFF"/>
+        </w:rPr>
+        <w:t>2^</w:t>
+      </w:r>
+      <w:r>
+        <w:rPr>
+          <w:rStyle w:val="a4"/>
+          <w:rFonts w:ascii="Arial" w:hAnsi="Arial" w:cs="Arial" w:hint="eastAsia"/>
+          <w:color w:val="373A3C"/>
+          <w:sz w:val="22"/>
+          <w:shd w:val="clear" w:color="auto" w:fill="FFFFFF"/>
+        </w:rPr>
+        <w:t xml:space="preserve">N, </w:t>
+      </w:r>
+      <w:r>
+        <w:rPr>
+          <w:rStyle w:val="a4"/>
+          <w:rFonts w:ascii="Arial" w:hAnsi="Arial" w:cs="Arial"/>
+          <w:color w:val="373A3C"/>
+          <w:sz w:val="22"/>
+          <w:shd w:val="clear" w:color="auto" w:fill="FFFFFF"/>
+        </w:rPr>
+        <w:t>N!..)</w:t>
+      </w:r>
+    </w:p>
+    <w:p>
+      <w:pPr>
+        <w:jc w:val="left"/>
+        <w:rPr>
+          <w:rStyle w:val="a4"/>
+          <w:rFonts w:ascii="Arial" w:hAnsi="Arial" w:cs="Arial"/>
+          <w:color w:val="373A3C"/>
+          <w:sz w:val="22"/>
+          <w:shd w:val="clear" w:color="auto" w:fill="FFFFFF"/>
+        </w:rPr>
+      </w:pPr>
+    </w:p>
+    <w:p>
+      <w:pPr>
+        <w:jc w:val="left"/>
+        <w:rPr>
+          <w:rFonts w:ascii="Arial" w:hAnsi="Arial" w:cs="Arial"/>
+          <w:color w:val="666666"/>
+          <w:sz w:val="21"/>
+          <w:szCs w:val="21"/>
+          <w:shd w:val="clear" w:color="auto" w:fill="FFFFFF"/>
+        </w:rPr>
+      </w:pPr>
+      <w:r>
+        <w:rPr>
+          <w:rFonts w:ascii="Arial" w:hAnsi="Arial" w:cs="Arial"/>
+          <w:color w:val="666666"/>
+          <w:sz w:val="21"/>
+          <w:szCs w:val="21"/>
+          <w:shd w:val="clear" w:color="auto" w:fill="FFFFFF"/>
+        </w:rPr>
+        <w:t>어떠한</w:t>
+      </w:r>
+      <w:r>
+        <w:rPr>
+          <w:rFonts w:ascii="Arial" w:hAnsi="Arial" w:cs="Arial"/>
+          <w:color w:val="666666"/>
+          <w:sz w:val="21"/>
+          <w:szCs w:val="21"/>
+          <w:shd w:val="clear" w:color="auto" w:fill="FFFFFF"/>
+        </w:rPr>
+        <w:t xml:space="preserve"> problem B</w:t>
+      </w:r>
+      <w:r>
+        <w:rPr>
+          <w:rFonts w:ascii="Arial" w:hAnsi="Arial" w:cs="Arial"/>
+          <w:color w:val="666666"/>
+          <w:sz w:val="21"/>
+          <w:szCs w:val="21"/>
+          <w:shd w:val="clear" w:color="auto" w:fill="FFFFFF"/>
+        </w:rPr>
+        <w:t>에</w:t>
+      </w:r>
+      <w:r>
+        <w:rPr>
+          <w:rFonts w:ascii="Arial" w:hAnsi="Arial" w:cs="Arial"/>
+          <w:color w:val="666666"/>
+          <w:sz w:val="21"/>
+          <w:szCs w:val="21"/>
+          <w:shd w:val="clear" w:color="auto" w:fill="FFFFFF"/>
+        </w:rPr>
+        <w:t xml:space="preserve"> </w:t>
+      </w:r>
+      <w:r>
+        <w:rPr>
+          <w:rFonts w:ascii="Arial" w:hAnsi="Arial" w:cs="Arial"/>
+          <w:color w:val="666666"/>
+          <w:sz w:val="21"/>
+          <w:szCs w:val="21"/>
+          <w:shd w:val="clear" w:color="auto" w:fill="FFFFFF"/>
+        </w:rPr>
+        <w:t>대해서</w:t>
+      </w:r>
+      <w:r>
+        <w:rPr>
+          <w:rFonts w:ascii="Arial" w:hAnsi="Arial" w:cs="Arial"/>
+          <w:color w:val="666666"/>
+          <w:sz w:val="21"/>
+          <w:szCs w:val="21"/>
+          <w:shd w:val="clear" w:color="auto" w:fill="FFFFFF"/>
+        </w:rPr>
+        <w:t>,</w:t>
+      </w:r>
+      <w:r>
+        <w:rPr>
+          <w:rFonts w:ascii="Arial" w:hAnsi="Arial" w:cs="Arial"/>
+          <w:color w:val="666666"/>
+          <w:sz w:val="21"/>
+          <w:szCs w:val="21"/>
+        </w:rPr>
+        <w:br/>
+      </w:r>
+      <w:r>
+        <w:rPr>
+          <w:rFonts w:ascii="Arial" w:hAnsi="Arial" w:cs="Arial"/>
+          <w:color w:val="666666"/>
+          <w:sz w:val="21"/>
+          <w:szCs w:val="21"/>
+          <w:shd w:val="clear" w:color="auto" w:fill="FFFFFF"/>
+        </w:rPr>
+        <w:t>1. B</w:t>
+      </w:r>
+      <w:r>
+        <w:rPr>
+          <w:rFonts w:ascii="Arial" w:hAnsi="Arial" w:cs="Arial"/>
+          <w:color w:val="666666"/>
+          <w:sz w:val="21"/>
+          <w:szCs w:val="21"/>
+          <w:shd w:val="clear" w:color="auto" w:fill="FFFFFF"/>
+        </w:rPr>
+        <w:t>는</w:t>
+      </w:r>
+      <w:r>
+        <w:rPr>
+          <w:rFonts w:ascii="Arial" w:hAnsi="Arial" w:cs="Arial"/>
+          <w:color w:val="666666"/>
+          <w:sz w:val="21"/>
+          <w:szCs w:val="21"/>
+          <w:shd w:val="clear" w:color="auto" w:fill="FFFFFF"/>
+        </w:rPr>
+        <w:t xml:space="preserve"> NP</w:t>
+      </w:r>
+      <w:r>
+        <w:rPr>
+          <w:rFonts w:ascii="Arial" w:hAnsi="Arial" w:cs="Arial"/>
+          <w:color w:val="666666"/>
+          <w:sz w:val="21"/>
+          <w:szCs w:val="21"/>
+          <w:shd w:val="clear" w:color="auto" w:fill="FFFFFF"/>
+        </w:rPr>
+        <w:t>이고</w:t>
+      </w:r>
+      <w:r>
+        <w:rPr>
+          <w:rFonts w:ascii="Arial" w:hAnsi="Arial" w:cs="Arial"/>
+          <w:color w:val="666666"/>
+          <w:sz w:val="21"/>
+          <w:szCs w:val="21"/>
+          <w:shd w:val="clear" w:color="auto" w:fill="FFFFFF"/>
+        </w:rPr>
+        <w:t>,</w:t>
+      </w:r>
+      <w:r>
+        <w:rPr>
+          <w:rFonts w:ascii="Arial" w:hAnsi="Arial" w:cs="Arial"/>
+          <w:color w:val="666666"/>
+          <w:sz w:val="21"/>
+          <w:szCs w:val="21"/>
+        </w:rPr>
+        <w:br/>
+      </w:r>
+      <w:r>
+        <w:rPr>
+          <w:rFonts w:ascii="Arial" w:hAnsi="Arial" w:cs="Arial"/>
+          <w:color w:val="666666"/>
+          <w:sz w:val="21"/>
+          <w:szCs w:val="21"/>
+          <w:shd w:val="clear" w:color="auto" w:fill="FFFFFF"/>
+        </w:rPr>
+        <w:t>2. NP</w:t>
+      </w:r>
+      <w:r>
+        <w:rPr>
+          <w:rFonts w:ascii="Arial" w:hAnsi="Arial" w:cs="Arial"/>
+          <w:color w:val="666666"/>
+          <w:sz w:val="21"/>
+          <w:szCs w:val="21"/>
+          <w:shd w:val="clear" w:color="auto" w:fill="FFFFFF"/>
+        </w:rPr>
+        <w:t>의</w:t>
+      </w:r>
+      <w:r>
+        <w:rPr>
+          <w:rFonts w:ascii="Arial" w:hAnsi="Arial" w:cs="Arial"/>
+          <w:color w:val="666666"/>
+          <w:sz w:val="21"/>
+          <w:szCs w:val="21"/>
+          <w:shd w:val="clear" w:color="auto" w:fill="FFFFFF"/>
+        </w:rPr>
+        <w:t xml:space="preserve"> </w:t>
+      </w:r>
+      <w:r>
+        <w:rPr>
+          <w:rFonts w:ascii="Arial" w:hAnsi="Arial" w:cs="Arial"/>
+          <w:color w:val="666666"/>
+          <w:sz w:val="21"/>
+          <w:szCs w:val="21"/>
+          <w:shd w:val="clear" w:color="auto" w:fill="FFFFFF"/>
+        </w:rPr>
+        <w:t>모든</w:t>
+      </w:r>
+      <w:r>
+        <w:rPr>
+          <w:rFonts w:ascii="Arial" w:hAnsi="Arial" w:cs="Arial"/>
+          <w:color w:val="666666"/>
+          <w:sz w:val="21"/>
+          <w:szCs w:val="21"/>
+          <w:shd w:val="clear" w:color="auto" w:fill="FFFFFF"/>
+        </w:rPr>
+        <w:t xml:space="preserve"> </w:t>
+      </w:r>
+      <w:r>
+        <w:rPr>
+          <w:rFonts w:ascii="Arial" w:hAnsi="Arial" w:cs="Arial"/>
+          <w:color w:val="666666"/>
+          <w:sz w:val="21"/>
+          <w:szCs w:val="21"/>
+          <w:shd w:val="clear" w:color="auto" w:fill="FFFFFF"/>
+        </w:rPr>
+        <w:t>문제</w:t>
+      </w:r>
+      <w:r>
+        <w:rPr>
+          <w:rFonts w:ascii="Arial" w:hAnsi="Arial" w:cs="Arial"/>
+          <w:color w:val="666666"/>
+          <w:sz w:val="21"/>
+          <w:szCs w:val="21"/>
+          <w:shd w:val="clear" w:color="auto" w:fill="FFFFFF"/>
+        </w:rPr>
+        <w:t xml:space="preserve"> A</w:t>
+      </w:r>
+      <w:r>
+        <w:rPr>
+          <w:rFonts w:ascii="Arial" w:hAnsi="Arial" w:cs="Arial"/>
+          <w:color w:val="666666"/>
+          <w:sz w:val="21"/>
+          <w:szCs w:val="21"/>
+          <w:shd w:val="clear" w:color="auto" w:fill="FFFFFF"/>
+        </w:rPr>
+        <w:t>에</w:t>
+      </w:r>
+      <w:r>
+        <w:rPr>
+          <w:rFonts w:ascii="Arial" w:hAnsi="Arial" w:cs="Arial"/>
+          <w:color w:val="666666"/>
+          <w:sz w:val="21"/>
+          <w:szCs w:val="21"/>
+          <w:shd w:val="clear" w:color="auto" w:fill="FFFFFF"/>
+        </w:rPr>
+        <w:t xml:space="preserve"> </w:t>
+      </w:r>
+      <w:proofErr w:type="gramStart"/>
+      <w:r>
+        <w:rPr>
+          <w:rFonts w:ascii="Arial" w:hAnsi="Arial" w:cs="Arial"/>
+          <w:color w:val="666666"/>
+          <w:sz w:val="21"/>
+          <w:szCs w:val="21"/>
+          <w:shd w:val="clear" w:color="auto" w:fill="FFFFFF"/>
+        </w:rPr>
+        <w:t>대해서</w:t>
+      </w:r>
+      <w:r>
+        <w:rPr>
+          <w:rFonts w:ascii="Arial" w:hAnsi="Arial" w:cs="Arial"/>
+          <w:color w:val="666666"/>
+          <w:sz w:val="21"/>
+          <w:szCs w:val="21"/>
+          <w:shd w:val="clear" w:color="auto" w:fill="FFFFFF"/>
+        </w:rPr>
+        <w:t xml:space="preserve">  A</w:t>
+      </w:r>
+      <w:r>
+        <w:rPr>
+          <w:rFonts w:ascii="맑은 고딕" w:eastAsia="맑은 고딕" w:hAnsi="맑은 고딕" w:cs="맑은 고딕" w:hint="eastAsia"/>
+          <w:color w:val="666666"/>
+          <w:sz w:val="21"/>
+          <w:szCs w:val="21"/>
+          <w:shd w:val="clear" w:color="auto" w:fill="FFFFFF"/>
+        </w:rPr>
+        <w:t>∝</w:t>
+      </w:r>
+      <w:r>
+        <w:rPr>
+          <w:rFonts w:ascii="Arial" w:hAnsi="Arial" w:cs="Arial"/>
+          <w:color w:val="666666"/>
+          <w:sz w:val="21"/>
+          <w:szCs w:val="21"/>
+          <w:shd w:val="clear" w:color="auto" w:fill="FFFFFF"/>
+        </w:rPr>
+        <w:t>B</w:t>
+      </w:r>
+      <w:r>
+        <w:rPr>
+          <w:rFonts w:ascii="Arial" w:hAnsi="Arial" w:cs="Arial"/>
+          <w:color w:val="666666"/>
+          <w:sz w:val="21"/>
+          <w:szCs w:val="21"/>
+          <w:shd w:val="clear" w:color="auto" w:fill="FFFFFF"/>
+        </w:rPr>
+        <w:t>이다</w:t>
+      </w:r>
+      <w:proofErr w:type="gramEnd"/>
+      <w:r>
+        <w:rPr>
+          <w:rFonts w:ascii="Arial" w:hAnsi="Arial" w:cs="Arial"/>
+          <w:color w:val="666666"/>
+          <w:sz w:val="21"/>
+          <w:szCs w:val="21"/>
+          <w:shd w:val="clear" w:color="auto" w:fill="FFFFFF"/>
+        </w:rPr>
+        <w:t>.</w:t>
+      </w:r>
+      <w:r>
+        <w:rPr>
+          <w:rFonts w:ascii="Arial" w:hAnsi="Arial" w:cs="Arial"/>
+          <w:color w:val="666666"/>
+          <w:sz w:val="21"/>
+          <w:szCs w:val="21"/>
+        </w:rPr>
+        <w:br/>
+      </w:r>
+      <w:r>
+        <w:rPr>
+          <w:rFonts w:ascii="Arial" w:hAnsi="Arial" w:cs="Arial"/>
+          <w:color w:val="666666"/>
+          <w:sz w:val="21"/>
+          <w:szCs w:val="21"/>
+          <w:shd w:val="clear" w:color="auto" w:fill="FFFFFF"/>
+        </w:rPr>
+        <w:t>그러면</w:t>
+      </w:r>
+      <w:r>
+        <w:rPr>
+          <w:rFonts w:ascii="Arial" w:hAnsi="Arial" w:cs="Arial"/>
+          <w:color w:val="666666"/>
+          <w:sz w:val="21"/>
+          <w:szCs w:val="21"/>
+          <w:shd w:val="clear" w:color="auto" w:fill="FFFFFF"/>
+        </w:rPr>
+        <w:t xml:space="preserve"> B</w:t>
+      </w:r>
+      <w:r>
+        <w:rPr>
+          <w:rFonts w:ascii="Arial" w:hAnsi="Arial" w:cs="Arial"/>
+          <w:color w:val="666666"/>
+          <w:sz w:val="21"/>
+          <w:szCs w:val="21"/>
+          <w:shd w:val="clear" w:color="auto" w:fill="FFFFFF"/>
+        </w:rPr>
+        <w:t>는</w:t>
+      </w:r>
+      <w:r>
+        <w:rPr>
+          <w:rFonts w:ascii="Arial" w:hAnsi="Arial" w:cs="Arial"/>
+          <w:color w:val="666666"/>
+          <w:sz w:val="21"/>
+          <w:szCs w:val="21"/>
+          <w:shd w:val="clear" w:color="auto" w:fill="FFFFFF"/>
+        </w:rPr>
+        <w:t xml:space="preserve"> NP-complete</w:t>
+      </w:r>
+      <w:r>
+        <w:rPr>
+          <w:rFonts w:ascii="Arial" w:hAnsi="Arial" w:cs="Arial"/>
+          <w:color w:val="666666"/>
+          <w:sz w:val="21"/>
+          <w:szCs w:val="21"/>
+          <w:shd w:val="clear" w:color="auto" w:fill="FFFFFF"/>
+        </w:rPr>
+        <w:t>이다</w:t>
+      </w:r>
+      <w:r>
+        <w:rPr>
+          <w:rFonts w:ascii="Arial" w:hAnsi="Arial" w:cs="Arial"/>
+          <w:color w:val="666666"/>
+          <w:sz w:val="21"/>
+          <w:szCs w:val="21"/>
+          <w:shd w:val="clear" w:color="auto" w:fill="FFFFFF"/>
+        </w:rPr>
+        <w:t>. </w:t>
+      </w:r>
+    </w:p>
+    <w:p>
+      <w:pPr>
+        <w:jc w:val="left"/>
+        <w:rPr>
+          <w:rStyle w:val="a4"/>
+          <w:rFonts w:ascii="Arial" w:hAnsi="Arial" w:cs="Arial" w:hint="eastAsia"/>
+          <w:color w:val="373A3C"/>
+          <w:sz w:val="22"/>
+          <w:shd w:val="clear" w:color="auto" w:fill="FFFFFF"/>
+        </w:rPr>
+      </w:pPr>
+    </w:p>
+    <w:p>
+      <w:pPr>
+        <w:jc w:val="left"/>
+        <w:rPr>
+          <w:rFonts w:ascii="Arial" w:hAnsi="Arial" w:cs="Arial"/>
+          <w:color w:val="666666"/>
+          <w:sz w:val="21"/>
+          <w:szCs w:val="21"/>
+          <w:shd w:val="clear" w:color="auto" w:fill="FFFFFF"/>
+        </w:rPr>
+      </w:pPr>
+      <w:r>
+        <w:rPr>
+          <w:rFonts w:ascii="Arial" w:hAnsi="Arial" w:cs="Arial"/>
+          <w:color w:val="666666"/>
+          <w:sz w:val="21"/>
+          <w:szCs w:val="21"/>
+          <w:shd w:val="clear" w:color="auto" w:fill="FFFFFF"/>
+        </w:rPr>
+        <w:t>어떤</w:t>
+      </w:r>
+      <w:r>
+        <w:rPr>
+          <w:rFonts w:ascii="Arial" w:hAnsi="Arial" w:cs="Arial"/>
+          <w:color w:val="666666"/>
+          <w:sz w:val="21"/>
+          <w:szCs w:val="21"/>
+          <w:shd w:val="clear" w:color="auto" w:fill="FFFFFF"/>
+        </w:rPr>
+        <w:t xml:space="preserve"> NP-complete </w:t>
+      </w:r>
+      <w:r>
+        <w:rPr>
+          <w:rFonts w:ascii="Arial" w:hAnsi="Arial" w:cs="Arial"/>
+          <w:color w:val="666666"/>
+          <w:sz w:val="21"/>
+          <w:szCs w:val="21"/>
+          <w:shd w:val="clear" w:color="auto" w:fill="FFFFFF"/>
+        </w:rPr>
+        <w:t>문제</w:t>
+      </w:r>
+      <w:r>
+        <w:rPr>
+          <w:rFonts w:ascii="Arial" w:hAnsi="Arial" w:cs="Arial"/>
+          <w:color w:val="666666"/>
+          <w:sz w:val="21"/>
+          <w:szCs w:val="21"/>
+          <w:shd w:val="clear" w:color="auto" w:fill="FFFFFF"/>
+        </w:rPr>
+        <w:t xml:space="preserve"> A</w:t>
+      </w:r>
+      <w:r>
+        <w:rPr>
+          <w:rFonts w:ascii="Arial" w:hAnsi="Arial" w:cs="Arial"/>
+          <w:color w:val="666666"/>
+          <w:sz w:val="21"/>
+          <w:szCs w:val="21"/>
+          <w:shd w:val="clear" w:color="auto" w:fill="FFFFFF"/>
+        </w:rPr>
+        <w:t>에</w:t>
+      </w:r>
+      <w:r>
+        <w:rPr>
+          <w:rFonts w:ascii="Arial" w:hAnsi="Arial" w:cs="Arial"/>
+          <w:color w:val="666666"/>
+          <w:sz w:val="21"/>
+          <w:szCs w:val="21"/>
+          <w:shd w:val="clear" w:color="auto" w:fill="FFFFFF"/>
+        </w:rPr>
+        <w:t xml:space="preserve"> </w:t>
+      </w:r>
+      <w:r>
+        <w:rPr>
+          <w:rFonts w:ascii="Arial" w:hAnsi="Arial" w:cs="Arial"/>
+          <w:color w:val="666666"/>
+          <w:sz w:val="21"/>
+          <w:szCs w:val="21"/>
+          <w:shd w:val="clear" w:color="auto" w:fill="FFFFFF"/>
+        </w:rPr>
+        <w:t>대해서</w:t>
+      </w:r>
+      <w:r>
+        <w:rPr>
+          <w:rFonts w:ascii="Arial" w:hAnsi="Arial" w:cs="Arial"/>
+          <w:color w:val="666666"/>
+          <w:sz w:val="21"/>
+          <w:szCs w:val="21"/>
+          <w:shd w:val="clear" w:color="auto" w:fill="FFFFFF"/>
+        </w:rPr>
+        <w:t>, A</w:t>
+      </w:r>
+      <w:r>
+        <w:rPr>
+          <w:rFonts w:ascii="맑은 고딕" w:eastAsia="맑은 고딕" w:hAnsi="맑은 고딕" w:cs="맑은 고딕" w:hint="eastAsia"/>
+          <w:color w:val="666666"/>
+          <w:sz w:val="21"/>
+          <w:szCs w:val="21"/>
+          <w:shd w:val="clear" w:color="auto" w:fill="FFFFFF"/>
+        </w:rPr>
+        <w:t>∝</w:t>
+      </w:r>
+      <w:proofErr w:type="spellStart"/>
+      <w:r>
+        <w:rPr>
+          <w:rFonts w:ascii="Arial" w:hAnsi="Arial" w:cs="Arial"/>
+          <w:color w:val="666666"/>
+          <w:sz w:val="21"/>
+          <w:szCs w:val="21"/>
+          <w:shd w:val="clear" w:color="auto" w:fill="FFFFFF"/>
+        </w:rPr>
+        <w:t>tB</w:t>
+      </w:r>
+      <w:proofErr w:type="spellEnd"/>
+      <w:r>
+        <w:rPr>
+          <w:rFonts w:ascii="Arial" w:hAnsi="Arial" w:cs="Arial"/>
+          <w:color w:val="666666"/>
+          <w:sz w:val="21"/>
+          <w:szCs w:val="21"/>
+          <w:shd w:val="clear" w:color="auto" w:fill="FFFFFF"/>
+        </w:rPr>
+        <w:t xml:space="preserve"> </w:t>
+      </w:r>
+      <w:r>
+        <w:rPr>
+          <w:rFonts w:ascii="Arial" w:hAnsi="Arial" w:cs="Arial"/>
+          <w:color w:val="666666"/>
+          <w:sz w:val="21"/>
+          <w:szCs w:val="21"/>
+          <w:shd w:val="clear" w:color="auto" w:fill="FFFFFF"/>
+        </w:rPr>
+        <w:t>이면</w:t>
+      </w:r>
+      <w:r>
+        <w:rPr>
+          <w:rFonts w:ascii="Arial" w:hAnsi="Arial" w:cs="Arial"/>
+          <w:color w:val="666666"/>
+          <w:sz w:val="21"/>
+          <w:szCs w:val="21"/>
+          <w:shd w:val="clear" w:color="auto" w:fill="FFFFFF"/>
+        </w:rPr>
+        <w:t xml:space="preserve"> </w:t>
+      </w:r>
+      <w:r>
+        <w:rPr>
+          <w:rFonts w:ascii="Arial" w:hAnsi="Arial" w:cs="Arial"/>
+          <w:color w:val="666666"/>
+          <w:sz w:val="21"/>
+          <w:szCs w:val="21"/>
+          <w:shd w:val="clear" w:color="auto" w:fill="FFFFFF"/>
+        </w:rPr>
+        <w:t>문제</w:t>
+      </w:r>
+      <w:r>
+        <w:rPr>
+          <w:rFonts w:ascii="Arial" w:hAnsi="Arial" w:cs="Arial"/>
+          <w:color w:val="666666"/>
+          <w:sz w:val="21"/>
+          <w:szCs w:val="21"/>
+          <w:shd w:val="clear" w:color="auto" w:fill="FFFFFF"/>
+        </w:rPr>
+        <w:t xml:space="preserve"> B</w:t>
+      </w:r>
+      <w:r>
+        <w:rPr>
+          <w:rFonts w:ascii="Arial" w:hAnsi="Arial" w:cs="Arial"/>
+          <w:color w:val="666666"/>
+          <w:sz w:val="21"/>
+          <w:szCs w:val="21"/>
+          <w:shd w:val="clear" w:color="auto" w:fill="FFFFFF"/>
+        </w:rPr>
+        <w:t>는</w:t>
+      </w:r>
+      <w:r>
+        <w:rPr>
+          <w:rFonts w:ascii="Arial" w:hAnsi="Arial" w:cs="Arial"/>
+          <w:color w:val="666666"/>
+          <w:sz w:val="21"/>
+          <w:szCs w:val="21"/>
+          <w:shd w:val="clear" w:color="auto" w:fill="FFFFFF"/>
+        </w:rPr>
+        <w:t xml:space="preserve"> NP-hard</w:t>
+      </w:r>
+      <w:r>
+        <w:rPr>
+          <w:rFonts w:ascii="Arial" w:hAnsi="Arial" w:cs="Arial"/>
+          <w:color w:val="666666"/>
+          <w:sz w:val="21"/>
+          <w:szCs w:val="21"/>
+          <w:shd w:val="clear" w:color="auto" w:fill="FFFFFF"/>
+        </w:rPr>
+        <w:t>이다</w:t>
+      </w:r>
+      <w:r>
+        <w:rPr>
+          <w:rFonts w:ascii="Arial" w:hAnsi="Arial" w:cs="Arial"/>
+          <w:color w:val="666666"/>
+          <w:sz w:val="21"/>
+          <w:szCs w:val="21"/>
+          <w:shd w:val="clear" w:color="auto" w:fill="FFFFFF"/>
+        </w:rPr>
+        <w:t>.</w:t>
+      </w:r>
+    </w:p>
+    <w:p>
+      <w:pPr>
+        <w:jc w:val="left"/>
+        <w:rPr>
+          <w:rStyle w:val="a4"/>
+          <w:rFonts w:ascii="Arial" w:hAnsi="Arial" w:cs="Arial" w:hint="eastAsia"/>
+          <w:color w:val="373A3C"/>
+          <w:sz w:val="22"/>
+          <w:shd w:val="clear" w:color="auto" w:fill="FFFFFF"/>
+        </w:rPr>
+      </w:pPr>
+    </w:p>
+    <w:p>
+      <w:pPr>
+        <w:jc w:val="left"/>
+        <w:rPr>
+          <w:rStyle w:val="a4"/>
+          <w:rFonts w:ascii="Arial" w:hAnsi="Arial" w:cs="Arial"/>
+          <w:color w:val="373A3C"/>
+          <w:sz w:val="22"/>
+          <w:shd w:val="clear" w:color="auto" w:fill="FFFFFF"/>
+        </w:rPr>
+      </w:pPr>
+    </w:p>
+    <w:p>
+      <w:pPr>
+        <w:jc w:val="left"/>
+        <w:rPr>
+          <w:rStyle w:val="a4"/>
+          <w:rFonts w:ascii="Arial" w:hAnsi="Arial" w:cs="Arial"/>
+          <w:color w:val="373A3C"/>
+          <w:sz w:val="22"/>
+          <w:shd w:val="clear" w:color="auto" w:fill="FFFFFF"/>
+        </w:rPr>
+      </w:pPr>
+    </w:p>
+    <w:p>
+      <w:pPr>
+        <w:jc w:val="left"/>
+        <w:rPr>
+          <w:rStyle w:val="a4"/>
+          <w:rFonts w:ascii="Arial" w:hAnsi="Arial" w:cs="Arial"/>
+          <w:color w:val="373A3C"/>
+          <w:sz w:val="22"/>
+          <w:shd w:val="clear" w:color="auto" w:fill="FFFFFF"/>
+        </w:rPr>
+      </w:pPr>
+    </w:p>
+    <w:p>
+      <w:pPr>
+        <w:jc w:val="left"/>
+        <w:rPr>
+          <w:rStyle w:val="a4"/>
+          <w:rFonts w:ascii="Arial" w:hAnsi="Arial" w:cs="Arial"/>
+          <w:color w:val="373A3C"/>
+          <w:sz w:val="22"/>
+          <w:shd w:val="clear" w:color="auto" w:fill="FFFFFF"/>
+        </w:rPr>
+      </w:pPr>
+    </w:p>
+    <w:p>
+      <w:pPr>
+        <w:jc w:val="left"/>
+        <w:rPr>
+          <w:rStyle w:val="a4"/>
+          <w:rFonts w:ascii="Arial" w:hAnsi="Arial" w:cs="Arial"/>
+          <w:color w:val="373A3C"/>
+          <w:sz w:val="22"/>
+          <w:shd w:val="clear" w:color="auto" w:fill="FFFFFF"/>
+        </w:rPr>
+      </w:pPr>
+    </w:p>
+    <w:p>
+      <w:pPr>
+        <w:jc w:val="left"/>
+        <w:rPr>
+          <w:rStyle w:val="a4"/>
+          <w:rFonts w:ascii="Arial" w:hAnsi="Arial" w:cs="Arial"/>
+          <w:color w:val="373A3C"/>
+          <w:sz w:val="22"/>
+          <w:shd w:val="clear" w:color="auto" w:fill="FFFFFF"/>
+        </w:rPr>
+      </w:pPr>
+    </w:p>
+    <w:p>
+      <w:pPr>
+        <w:jc w:val="left"/>
+        <w:rPr>
+          <w:rStyle w:val="a4"/>
+          <w:rFonts w:ascii="Arial" w:hAnsi="Arial" w:cs="Arial"/>
+          <w:color w:val="373A3C"/>
+          <w:sz w:val="22"/>
+          <w:shd w:val="clear" w:color="auto" w:fill="FFFFFF"/>
+        </w:rPr>
+      </w:pPr>
+    </w:p>
+    <w:p>
+      <w:pPr>
+        <w:jc w:val="left"/>
+        <w:rPr>
+          <w:rStyle w:val="a4"/>
+          <w:rFonts w:ascii="Arial" w:hAnsi="Arial" w:cs="Arial"/>
+          <w:color w:val="373A3C"/>
+          <w:sz w:val="22"/>
+          <w:shd w:val="clear" w:color="auto" w:fill="FFFFFF"/>
+        </w:rPr>
+      </w:pPr>
+    </w:p>
+    <w:p>
+      <w:pPr>
+        <w:jc w:val="left"/>
+        <w:rPr>
+          <w:rStyle w:val="a4"/>
+          <w:rFonts w:ascii="Arial" w:hAnsi="Arial" w:cs="Arial"/>
+          <w:color w:val="373A3C"/>
+          <w:sz w:val="22"/>
+          <w:shd w:val="clear" w:color="auto" w:fill="FFFFFF"/>
+        </w:rPr>
+      </w:pPr>
+    </w:p>
+    <w:p>
+      <w:pPr>
+        <w:jc w:val="left"/>
+        <w:rPr>
+          <w:rStyle w:val="a4"/>
+          <w:rFonts w:ascii="Arial" w:hAnsi="Arial" w:cs="Arial"/>
+          <w:color w:val="373A3C"/>
+          <w:sz w:val="22"/>
+          <w:shd w:val="clear" w:color="auto" w:fill="FFFFFF"/>
+        </w:rPr>
+      </w:pPr>
+    </w:p>
+    <w:p>
+      <w:pPr>
+        <w:jc w:val="left"/>
+      </w:pPr>
+    </w:p>
+    <w:p>
+      <w:pPr>
+        <w:jc w:val="left"/>
+        <w:rPr>
+          <w:rFonts w:hint="eastAsia"/>
           <w:b/>
           <w:sz w:val="40"/>
           <w:szCs w:val="40"/>
         </w:rPr>
-        <w:t>3</w:t>
-      </w:r>
-      <w:r>
+      </w:pPr>
+    </w:p>
+    <w:p>
+      <w:pPr>
+        <w:ind w:left="400"/>
+        <w:jc w:val="center"/>
         <w:rPr>
           <w:b/>
           <w:sz w:val="40"/>
           <w:szCs w:val="40"/>
         </w:rPr>
-        <w:t xml:space="preserve">. </w:t>
-      </w:r>
+      </w:pPr>
+      <w:proofErr w:type="gramStart"/>
       <w:r>
         <w:rPr>
           <w:rFonts w:hint="eastAsia"/>
@@ -1564,19 +4776,16 @@
           <w:sz w:val="40"/>
           <w:szCs w:val="40"/>
         </w:rPr>
-        <w:t>정수론</w:t>
-      </w:r>
-    </w:p>
-    <w:p>
-      <w:pPr>
-        <w:jc w:val="center"/>
-        <w:rPr>
-          <w:rFonts w:hint="eastAsia"/>
+        <w:t>5</w:t>
+      </w:r>
+      <w:r>
+        <w:rPr>
           <w:b/>
           <w:sz w:val="40"/>
           <w:szCs w:val="40"/>
         </w:rPr>
-      </w:pPr>
+        <w:t>.</w:t>
+      </w:r>
       <w:r>
         <w:rPr>
           <w:rFonts w:hint="eastAsia"/>
@@ -1584,7 +4793,1313 @@
           <w:sz w:val="40"/>
           <w:szCs w:val="40"/>
         </w:rPr>
+        <w:t>기하</w:t>
+      </w:r>
+      <w:proofErr w:type="gramEnd"/>
+    </w:p>
+    <w:p>
+      <w:pPr>
+        <w:jc w:val="center"/>
+        <w:rPr>
+          <w:b/>
+          <w:sz w:val="40"/>
+          <w:szCs w:val="40"/>
+        </w:rPr>
+      </w:pPr>
+    </w:p>
+    <w:p>
+      <w:pPr>
+        <w:jc w:val="left"/>
+        <w:rPr>
+          <w:rStyle w:val="a4"/>
+          <w:rFonts w:ascii="Arial" w:hAnsi="Arial" w:cs="Arial"/>
+          <w:color w:val="373A3C"/>
+          <w:sz w:val="22"/>
+          <w:shd w:val="clear" w:color="auto" w:fill="FFFFFF"/>
+        </w:rPr>
+      </w:pPr>
+      <w:r>
+        <w:rPr>
+          <w:rStyle w:val="a4"/>
+          <w:rFonts w:ascii="Arial" w:hAnsi="Arial" w:cs="Arial" w:hint="eastAsia"/>
+          <w:color w:val="373A3C"/>
+          <w:sz w:val="22"/>
+          <w:shd w:val="clear" w:color="auto" w:fill="FFFFFF"/>
+        </w:rPr>
+        <w:t>내적</w:t>
+      </w:r>
+      <w:r>
+        <w:rPr>
+          <w:rStyle w:val="a4"/>
+          <w:rFonts w:ascii="Arial" w:hAnsi="Arial" w:cs="Arial" w:hint="eastAsia"/>
+          <w:color w:val="373A3C"/>
+          <w:sz w:val="22"/>
+          <w:shd w:val="clear" w:color="auto" w:fill="FFFFFF"/>
+        </w:rPr>
+        <w:t xml:space="preserve"> (</w:t>
+      </w:r>
+      <w:r>
+        <w:rPr>
+          <w:rStyle w:val="a4"/>
+          <w:rFonts w:ascii="Arial" w:hAnsi="Arial" w:cs="Arial"/>
+          <w:color w:val="373A3C"/>
+          <w:sz w:val="22"/>
+          <w:shd w:val="clear" w:color="auto" w:fill="FFFFFF"/>
+        </w:rPr>
+        <w:t>Inner product, Scalar product, Dot product)</w:t>
+      </w:r>
+    </w:p>
+    <w:p>
+      <w:pPr>
+        <w:jc w:val="left"/>
+        <w:rPr>
+          <w:rStyle w:val="a4"/>
+          <w:rFonts w:ascii="Arial" w:hAnsi="Arial" w:cs="Arial"/>
+          <w:color w:val="373A3C"/>
+          <w:sz w:val="22"/>
+          <w:shd w:val="clear" w:color="auto" w:fill="FFFFFF"/>
+        </w:rPr>
+      </w:pPr>
+      <w:r>
+        <w:rPr>
+          <w:rStyle w:val="a4"/>
+          <w:rFonts w:ascii="Arial" w:hAnsi="Arial" w:cs="Arial" w:hint="eastAsia"/>
+          <w:color w:val="373A3C"/>
+          <w:sz w:val="22"/>
+          <w:shd w:val="clear" w:color="auto" w:fill="FFFFFF"/>
+        </w:rPr>
+        <w:t>a=(</w:t>
+      </w:r>
+      <w:proofErr w:type="spellStart"/>
+      <w:proofErr w:type="gramStart"/>
+      <w:r>
+        <w:rPr>
+          <w:rStyle w:val="a4"/>
+          <w:rFonts w:ascii="Arial" w:hAnsi="Arial" w:cs="Arial" w:hint="eastAsia"/>
+          <w:color w:val="373A3C"/>
+          <w:sz w:val="22"/>
+          <w:shd w:val="clear" w:color="auto" w:fill="FFFFFF"/>
+        </w:rPr>
+        <w:t>x</w:t>
+      </w:r>
+      <w:r>
+        <w:rPr>
+          <w:rStyle w:val="a4"/>
+          <w:rFonts w:ascii="Arial" w:hAnsi="Arial" w:cs="Arial"/>
+          <w:color w:val="373A3C"/>
+          <w:sz w:val="22"/>
+          <w:shd w:val="clear" w:color="auto" w:fill="FFFFFF"/>
+        </w:rPr>
+        <w:t>a</w:t>
+      </w:r>
+      <w:r>
+        <w:rPr>
+          <w:rStyle w:val="a4"/>
+          <w:rFonts w:ascii="Arial" w:hAnsi="Arial" w:cs="Arial" w:hint="eastAsia"/>
+          <w:color w:val="373A3C"/>
+          <w:sz w:val="22"/>
+          <w:shd w:val="clear" w:color="auto" w:fill="FFFFFF"/>
+        </w:rPr>
+        <w:t>,ya</w:t>
+      </w:r>
+      <w:proofErr w:type="spellEnd"/>
+      <w:proofErr w:type="gramEnd"/>
+      <w:r>
+        <w:rPr>
+          <w:rStyle w:val="a4"/>
+          <w:rFonts w:ascii="Arial" w:hAnsi="Arial" w:cs="Arial" w:hint="eastAsia"/>
+          <w:color w:val="373A3C"/>
+          <w:sz w:val="22"/>
+          <w:shd w:val="clear" w:color="auto" w:fill="FFFFFF"/>
+        </w:rPr>
+        <w:t>)</w:t>
+      </w:r>
+      <w:r>
+        <w:rPr>
+          <w:rStyle w:val="a4"/>
+          <w:rFonts w:ascii="Arial" w:hAnsi="Arial" w:cs="Arial"/>
+          <w:color w:val="373A3C"/>
+          <w:sz w:val="22"/>
+          <w:shd w:val="clear" w:color="auto" w:fill="FFFFFF"/>
+        </w:rPr>
+        <w:t xml:space="preserve"> , b=(</w:t>
+      </w:r>
+      <w:proofErr w:type="spellStart"/>
+      <w:r>
+        <w:rPr>
+          <w:rStyle w:val="a4"/>
+          <w:rFonts w:ascii="Arial" w:hAnsi="Arial" w:cs="Arial" w:hint="eastAsia"/>
+          <w:color w:val="373A3C"/>
+          <w:sz w:val="22"/>
+          <w:shd w:val="clear" w:color="auto" w:fill="FFFFFF"/>
+        </w:rPr>
+        <w:t>xb,</w:t>
+      </w:r>
+      <w:r>
+        <w:rPr>
+          <w:rStyle w:val="a4"/>
+          <w:rFonts w:ascii="Arial" w:hAnsi="Arial" w:cs="Arial"/>
+          <w:color w:val="373A3C"/>
+          <w:sz w:val="22"/>
+          <w:shd w:val="clear" w:color="auto" w:fill="FFFFFF"/>
+        </w:rPr>
+        <w:t>yb</w:t>
+      </w:r>
+      <w:proofErr w:type="spellEnd"/>
+      <w:r>
+        <w:rPr>
+          <w:rStyle w:val="a4"/>
+          <w:rFonts w:ascii="Arial" w:hAnsi="Arial" w:cs="Arial"/>
+          <w:color w:val="373A3C"/>
+          <w:sz w:val="22"/>
+          <w:shd w:val="clear" w:color="auto" w:fill="FFFFFF"/>
+        </w:rPr>
+        <w:t xml:space="preserve">) -&gt; ab = </w:t>
+      </w:r>
+      <w:proofErr w:type="spellStart"/>
+      <w:r>
+        <w:rPr>
+          <w:rStyle w:val="a4"/>
+          <w:rFonts w:ascii="Arial" w:hAnsi="Arial" w:cs="Arial"/>
+          <w:color w:val="373A3C"/>
+          <w:sz w:val="22"/>
+          <w:shd w:val="clear" w:color="auto" w:fill="FFFFFF"/>
+        </w:rPr>
+        <w:t>xaxb</w:t>
+      </w:r>
+      <w:proofErr w:type="spellEnd"/>
+      <w:r>
+        <w:rPr>
+          <w:rStyle w:val="a4"/>
+          <w:rFonts w:ascii="Arial" w:hAnsi="Arial" w:cs="Arial"/>
+          <w:color w:val="373A3C"/>
+          <w:sz w:val="22"/>
+          <w:shd w:val="clear" w:color="auto" w:fill="FFFFFF"/>
+        </w:rPr>
+        <w:t xml:space="preserve"> + </w:t>
+      </w:r>
+      <w:proofErr w:type="spellStart"/>
+      <w:r>
+        <w:rPr>
+          <w:rStyle w:val="a4"/>
+          <w:rFonts w:ascii="Arial" w:hAnsi="Arial" w:cs="Arial"/>
+          <w:color w:val="373A3C"/>
+          <w:sz w:val="22"/>
+          <w:shd w:val="clear" w:color="auto" w:fill="FFFFFF"/>
+        </w:rPr>
+        <w:t>yayb</w:t>
+      </w:r>
+      <w:proofErr w:type="spellEnd"/>
+      <w:r>
+        <w:rPr>
+          <w:rStyle w:val="a4"/>
+          <w:rFonts w:ascii="Arial" w:hAnsi="Arial" w:cs="Arial"/>
+          <w:color w:val="373A3C"/>
+          <w:sz w:val="22"/>
+          <w:shd w:val="clear" w:color="auto" w:fill="FFFFFF"/>
+        </w:rPr>
+        <w:t xml:space="preserve"> = |a||</w:t>
+      </w:r>
+      <w:proofErr w:type="spellStart"/>
+      <w:r>
+        <w:rPr>
+          <w:rStyle w:val="a4"/>
+          <w:rFonts w:ascii="Arial" w:hAnsi="Arial" w:cs="Arial"/>
+          <w:color w:val="373A3C"/>
+          <w:sz w:val="22"/>
+          <w:shd w:val="clear" w:color="auto" w:fill="FFFFFF"/>
+        </w:rPr>
+        <w:t>b|cos</w:t>
+      </w:r>
+      <w:proofErr w:type="spellEnd"/>
+      <w:r>
+        <w:rPr>
+          <w:rStyle w:val="a4"/>
+          <w:rFonts w:ascii="Arial" w:hAnsi="Arial" w:cs="Arial"/>
+          <w:color w:val="373A3C"/>
+          <w:sz w:val="22"/>
+          <w:shd w:val="clear" w:color="auto" w:fill="FFFFFF"/>
+        </w:rPr>
+        <w:t>(theta)</w:t>
+      </w:r>
+    </w:p>
+    <w:p>
+      <w:pPr>
+        <w:jc w:val="left"/>
+        <w:rPr>
+          <w:rStyle w:val="a4"/>
+          <w:rFonts w:ascii="Arial" w:hAnsi="Arial" w:cs="Arial"/>
+          <w:color w:val="373A3C"/>
+          <w:sz w:val="22"/>
+          <w:shd w:val="clear" w:color="auto" w:fill="FFFFFF"/>
+        </w:rPr>
+      </w:pPr>
+    </w:p>
+    <w:p>
+      <w:pPr>
+        <w:jc w:val="left"/>
+        <w:rPr>
+          <w:rStyle w:val="a4"/>
+          <w:rFonts w:ascii="Arial" w:hAnsi="Arial" w:cs="Arial"/>
+          <w:color w:val="373A3C"/>
+          <w:sz w:val="22"/>
+          <w:shd w:val="clear" w:color="auto" w:fill="FFFFFF"/>
+        </w:rPr>
+      </w:pPr>
+      <w:r>
+        <w:rPr>
+          <w:rStyle w:val="a4"/>
+          <w:rFonts w:ascii="Arial" w:hAnsi="Arial" w:cs="Arial" w:hint="eastAsia"/>
+          <w:color w:val="373A3C"/>
+          <w:sz w:val="22"/>
+          <w:shd w:val="clear" w:color="auto" w:fill="FFFFFF"/>
+        </w:rPr>
+        <w:t>외적</w:t>
+      </w:r>
+      <w:r>
+        <w:rPr>
+          <w:rStyle w:val="a4"/>
+          <w:rFonts w:ascii="Arial" w:hAnsi="Arial" w:cs="Arial" w:hint="eastAsia"/>
+          <w:color w:val="373A3C"/>
+          <w:sz w:val="22"/>
+          <w:shd w:val="clear" w:color="auto" w:fill="FFFFFF"/>
+        </w:rPr>
+        <w:t xml:space="preserve"> (</w:t>
+      </w:r>
+      <w:r>
+        <w:rPr>
+          <w:rStyle w:val="a4"/>
+          <w:rFonts w:ascii="Arial" w:hAnsi="Arial" w:cs="Arial"/>
+          <w:color w:val="373A3C"/>
+          <w:sz w:val="22"/>
+          <w:shd w:val="clear" w:color="auto" w:fill="FFFFFF"/>
+        </w:rPr>
+        <w:t>Outer product, Vector product, Cross product)</w:t>
+      </w:r>
+    </w:p>
+    <w:p>
+      <w:pPr>
+        <w:jc w:val="left"/>
+        <w:rPr>
+          <w:rStyle w:val="a4"/>
+          <w:rFonts w:ascii="Arial" w:hAnsi="Arial" w:cs="Arial"/>
+          <w:color w:val="373A3C"/>
+          <w:sz w:val="22"/>
+          <w:shd w:val="clear" w:color="auto" w:fill="FFFFFF"/>
+        </w:rPr>
+      </w:pPr>
+      <w:r>
+        <w:rPr>
+          <w:rStyle w:val="a4"/>
+          <w:rFonts w:ascii="Arial" w:hAnsi="Arial" w:cs="Arial"/>
+          <w:color w:val="373A3C"/>
+          <w:sz w:val="22"/>
+          <w:shd w:val="clear" w:color="auto" w:fill="FFFFFF"/>
+        </w:rPr>
+        <w:t>a</w:t>
+      </w:r>
+      <w:r>
+        <w:rPr>
+          <w:rStyle w:val="a4"/>
+          <w:rFonts w:ascii="Arial" w:hAnsi="Arial" w:cs="Arial" w:hint="eastAsia"/>
+          <w:color w:val="373A3C"/>
+          <w:sz w:val="22"/>
+          <w:shd w:val="clear" w:color="auto" w:fill="FFFFFF"/>
+        </w:rPr>
+        <w:t>=</w:t>
+      </w:r>
+      <w:r>
+        <w:rPr>
+          <w:rStyle w:val="a4"/>
+          <w:rFonts w:ascii="Arial" w:hAnsi="Arial" w:cs="Arial"/>
+          <w:color w:val="373A3C"/>
+          <w:sz w:val="22"/>
+          <w:shd w:val="clear" w:color="auto" w:fill="FFFFFF"/>
+        </w:rPr>
+        <w:t>(</w:t>
+      </w:r>
+      <w:proofErr w:type="spellStart"/>
+      <w:proofErr w:type="gramStart"/>
+      <w:r>
+        <w:rPr>
+          <w:rStyle w:val="a4"/>
+          <w:rFonts w:ascii="Arial" w:hAnsi="Arial" w:cs="Arial"/>
+          <w:color w:val="373A3C"/>
+          <w:sz w:val="22"/>
+          <w:shd w:val="clear" w:color="auto" w:fill="FFFFFF"/>
+        </w:rPr>
+        <w:t>xa,ya</w:t>
+      </w:r>
+      <w:proofErr w:type="spellEnd"/>
+      <w:proofErr w:type="gramEnd"/>
+      <w:r>
+        <w:rPr>
+          <w:rStyle w:val="a4"/>
+          <w:rFonts w:ascii="Arial" w:hAnsi="Arial" w:cs="Arial"/>
+          <w:color w:val="373A3C"/>
+          <w:sz w:val="22"/>
+          <w:shd w:val="clear" w:color="auto" w:fill="FFFFFF"/>
+        </w:rPr>
+        <w:t>) ,</w:t>
+      </w:r>
+      <w:r>
+        <w:rPr>
+          <w:rStyle w:val="a4"/>
+          <w:rFonts w:ascii="Arial" w:hAnsi="Arial" w:cs="Arial" w:hint="eastAsia"/>
+          <w:color w:val="373A3C"/>
+          <w:sz w:val="22"/>
+          <w:shd w:val="clear" w:color="auto" w:fill="FFFFFF"/>
+        </w:rPr>
+        <w:t xml:space="preserve"> b=(</w:t>
+      </w:r>
+      <w:proofErr w:type="spellStart"/>
+      <w:r>
+        <w:rPr>
+          <w:rStyle w:val="a4"/>
+          <w:rFonts w:ascii="Arial" w:hAnsi="Arial" w:cs="Arial" w:hint="eastAsia"/>
+          <w:color w:val="373A3C"/>
+          <w:sz w:val="22"/>
+          <w:shd w:val="clear" w:color="auto" w:fill="FFFFFF"/>
+        </w:rPr>
+        <w:t>xb,yb</w:t>
+      </w:r>
+      <w:proofErr w:type="spellEnd"/>
+      <w:r>
+        <w:rPr>
+          <w:rStyle w:val="a4"/>
+          <w:rFonts w:ascii="Arial" w:hAnsi="Arial" w:cs="Arial" w:hint="eastAsia"/>
+          <w:color w:val="373A3C"/>
+          <w:sz w:val="22"/>
+          <w:shd w:val="clear" w:color="auto" w:fill="FFFFFF"/>
+        </w:rPr>
+        <w:t>)</w:t>
+      </w:r>
+      <w:r>
+        <w:rPr>
+          <w:rStyle w:val="a4"/>
+          <w:rFonts w:ascii="Arial" w:hAnsi="Arial" w:cs="Arial"/>
+          <w:color w:val="373A3C"/>
+          <w:sz w:val="22"/>
+          <w:shd w:val="clear" w:color="auto" w:fill="FFFFFF"/>
+        </w:rPr>
+        <w:t xml:space="preserve"> -&gt; </w:t>
+      </w:r>
+      <w:proofErr w:type="spellStart"/>
+      <w:r>
+        <w:rPr>
+          <w:rStyle w:val="a4"/>
+          <w:rFonts w:ascii="Arial" w:hAnsi="Arial" w:cs="Arial"/>
+          <w:color w:val="373A3C"/>
+          <w:sz w:val="22"/>
+          <w:shd w:val="clear" w:color="auto" w:fill="FFFFFF"/>
+        </w:rPr>
+        <w:t>xayb</w:t>
+      </w:r>
+      <w:proofErr w:type="spellEnd"/>
+      <w:r>
+        <w:rPr>
+          <w:rStyle w:val="a4"/>
+          <w:rFonts w:ascii="Arial" w:hAnsi="Arial" w:cs="Arial"/>
+          <w:color w:val="373A3C"/>
+          <w:sz w:val="22"/>
+          <w:shd w:val="clear" w:color="auto" w:fill="FFFFFF"/>
+        </w:rPr>
+        <w:t xml:space="preserve"> – </w:t>
+      </w:r>
+      <w:proofErr w:type="spellStart"/>
+      <w:r>
+        <w:rPr>
+          <w:rStyle w:val="a4"/>
+          <w:rFonts w:ascii="Arial" w:hAnsi="Arial" w:cs="Arial"/>
+          <w:color w:val="373A3C"/>
+          <w:sz w:val="22"/>
+          <w:shd w:val="clear" w:color="auto" w:fill="FFFFFF"/>
+        </w:rPr>
+        <w:t>xbya</w:t>
+      </w:r>
+      <w:proofErr w:type="spellEnd"/>
+      <w:r>
+        <w:rPr>
+          <w:rStyle w:val="a4"/>
+          <w:rFonts w:ascii="Arial" w:hAnsi="Arial" w:cs="Arial"/>
+          <w:color w:val="373A3C"/>
+          <w:sz w:val="22"/>
+          <w:shd w:val="clear" w:color="auto" w:fill="FFFFFF"/>
+        </w:rPr>
+        <w:t xml:space="preserve"> = |</w:t>
+      </w:r>
+      <w:r>
+        <w:rPr>
+          <w:rStyle w:val="a4"/>
+          <w:rFonts w:ascii="Arial" w:hAnsi="Arial" w:cs="Arial" w:hint="eastAsia"/>
+          <w:color w:val="373A3C"/>
+          <w:sz w:val="22"/>
+          <w:shd w:val="clear" w:color="auto" w:fill="FFFFFF"/>
+        </w:rPr>
+        <w:t>a||</w:t>
+      </w:r>
+      <w:proofErr w:type="spellStart"/>
+      <w:r>
+        <w:rPr>
+          <w:rStyle w:val="a4"/>
+          <w:rFonts w:ascii="Arial" w:hAnsi="Arial" w:cs="Arial" w:hint="eastAsia"/>
+          <w:color w:val="373A3C"/>
+          <w:sz w:val="22"/>
+          <w:shd w:val="clear" w:color="auto" w:fill="FFFFFF"/>
+        </w:rPr>
+        <w:t>b|sin</w:t>
+      </w:r>
+      <w:proofErr w:type="spellEnd"/>
+      <w:r>
+        <w:rPr>
+          <w:rStyle w:val="a4"/>
+          <w:rFonts w:ascii="Arial" w:hAnsi="Arial" w:cs="Arial" w:hint="eastAsia"/>
+          <w:color w:val="373A3C"/>
+          <w:sz w:val="22"/>
+          <w:shd w:val="clear" w:color="auto" w:fill="FFFFFF"/>
+        </w:rPr>
+        <w:t>(theta)</w:t>
+      </w:r>
+    </w:p>
+    <w:p>
+      <w:pPr>
+        <w:jc w:val="left"/>
+        <w:rPr>
+          <w:rStyle w:val="a4"/>
+          <w:rFonts w:ascii="Arial" w:hAnsi="Arial" w:cs="Arial"/>
+          <w:color w:val="373A3C"/>
+          <w:sz w:val="22"/>
+          <w:shd w:val="clear" w:color="auto" w:fill="FFFFFF"/>
+        </w:rPr>
+      </w:pPr>
+    </w:p>
+    <w:p>
+      <w:pPr>
+        <w:jc w:val="left"/>
+        <w:rPr>
+          <w:rStyle w:val="a4"/>
+          <w:rFonts w:ascii="Arial" w:hAnsi="Arial" w:cs="Arial"/>
+          <w:color w:val="373A3C"/>
+          <w:sz w:val="22"/>
+          <w:shd w:val="clear" w:color="auto" w:fill="FFFFFF"/>
+        </w:rPr>
+      </w:pPr>
+      <w:r>
+        <w:rPr>
+          <w:rStyle w:val="a4"/>
+          <w:rFonts w:ascii="Arial" w:hAnsi="Arial" w:cs="Arial" w:hint="eastAsia"/>
+          <w:color w:val="373A3C"/>
+          <w:sz w:val="22"/>
+          <w:shd w:val="clear" w:color="auto" w:fill="FFFFFF"/>
+        </w:rPr>
+        <w:t>CC</w:t>
+      </w:r>
+      <w:r>
+        <w:rPr>
+          <w:rStyle w:val="a4"/>
+          <w:rFonts w:ascii="Arial" w:hAnsi="Arial" w:cs="Arial"/>
+          <w:color w:val="373A3C"/>
+          <w:sz w:val="22"/>
+          <w:shd w:val="clear" w:color="auto" w:fill="FFFFFF"/>
+        </w:rPr>
+        <w:t>W</w:t>
+      </w:r>
+    </w:p>
+    <w:p>
+      <w:pPr>
+        <w:jc w:val="left"/>
+        <w:rPr>
+          <w:rStyle w:val="a4"/>
+          <w:rFonts w:ascii="Arial" w:hAnsi="Arial" w:cs="Arial"/>
+          <w:color w:val="373A3C"/>
+          <w:sz w:val="22"/>
+          <w:shd w:val="clear" w:color="auto" w:fill="FFFFFF"/>
+        </w:rPr>
+      </w:pPr>
+      <w:r>
+        <w:rPr>
+          <w:rStyle w:val="a4"/>
+          <w:rFonts w:ascii="Arial" w:hAnsi="Arial" w:cs="Arial" w:hint="eastAsia"/>
+          <w:color w:val="373A3C"/>
+          <w:sz w:val="22"/>
+          <w:shd w:val="clear" w:color="auto" w:fill="FFFFFF"/>
+        </w:rPr>
+        <w:t>벡터의</w:t>
+      </w:r>
+      <w:r>
+        <w:rPr>
+          <w:rStyle w:val="a4"/>
+          <w:rFonts w:ascii="Arial" w:hAnsi="Arial" w:cs="Arial" w:hint="eastAsia"/>
+          <w:color w:val="373A3C"/>
+          <w:sz w:val="22"/>
+          <w:shd w:val="clear" w:color="auto" w:fill="FFFFFF"/>
+        </w:rPr>
+        <w:t xml:space="preserve"> </w:t>
+      </w:r>
+      <w:r>
+        <w:rPr>
+          <w:rStyle w:val="a4"/>
+          <w:rFonts w:ascii="Arial" w:hAnsi="Arial" w:cs="Arial" w:hint="eastAsia"/>
+          <w:color w:val="373A3C"/>
+          <w:sz w:val="22"/>
+          <w:shd w:val="clear" w:color="auto" w:fill="FFFFFF"/>
+        </w:rPr>
+        <w:t>외적을</w:t>
+      </w:r>
+      <w:r>
+        <w:rPr>
+          <w:rStyle w:val="a4"/>
+          <w:rFonts w:ascii="Arial" w:hAnsi="Arial" w:cs="Arial" w:hint="eastAsia"/>
+          <w:color w:val="373A3C"/>
+          <w:sz w:val="22"/>
+          <w:shd w:val="clear" w:color="auto" w:fill="FFFFFF"/>
+        </w:rPr>
+        <w:t xml:space="preserve"> </w:t>
+      </w:r>
+      <w:r>
+        <w:rPr>
+          <w:rStyle w:val="a4"/>
+          <w:rFonts w:ascii="Arial" w:hAnsi="Arial" w:cs="Arial" w:hint="eastAsia"/>
+          <w:color w:val="373A3C"/>
+          <w:sz w:val="22"/>
+          <w:shd w:val="clear" w:color="auto" w:fill="FFFFFF"/>
+        </w:rPr>
+        <w:t>이용하여</w:t>
+      </w:r>
+      <w:r>
+        <w:rPr>
+          <w:rStyle w:val="a4"/>
+          <w:rFonts w:ascii="Arial" w:hAnsi="Arial" w:cs="Arial" w:hint="eastAsia"/>
+          <w:color w:val="373A3C"/>
+          <w:sz w:val="22"/>
+          <w:shd w:val="clear" w:color="auto" w:fill="FFFFFF"/>
+        </w:rPr>
+        <w:t xml:space="preserve"> </w:t>
+      </w:r>
+      <w:r>
+        <w:rPr>
+          <w:rStyle w:val="a4"/>
+          <w:rFonts w:ascii="Arial" w:hAnsi="Arial" w:cs="Arial" w:hint="eastAsia"/>
+          <w:color w:val="373A3C"/>
+          <w:sz w:val="22"/>
+          <w:shd w:val="clear" w:color="auto" w:fill="FFFFFF"/>
+        </w:rPr>
+        <w:t>평면상에</w:t>
+      </w:r>
+      <w:r>
+        <w:rPr>
+          <w:rStyle w:val="a4"/>
+          <w:rFonts w:ascii="Arial" w:hAnsi="Arial" w:cs="Arial" w:hint="eastAsia"/>
+          <w:color w:val="373A3C"/>
+          <w:sz w:val="22"/>
+          <w:shd w:val="clear" w:color="auto" w:fill="FFFFFF"/>
+        </w:rPr>
+        <w:t xml:space="preserve"> </w:t>
+      </w:r>
+      <w:r>
+        <w:rPr>
+          <w:rStyle w:val="a4"/>
+          <w:rFonts w:ascii="Arial" w:hAnsi="Arial" w:cs="Arial" w:hint="eastAsia"/>
+          <w:color w:val="373A3C"/>
+          <w:sz w:val="22"/>
+          <w:shd w:val="clear" w:color="auto" w:fill="FFFFFF"/>
+        </w:rPr>
+        <w:t>세</w:t>
+      </w:r>
+      <w:r>
+        <w:rPr>
+          <w:rStyle w:val="a4"/>
+          <w:rFonts w:ascii="Arial" w:hAnsi="Arial" w:cs="Arial" w:hint="eastAsia"/>
+          <w:color w:val="373A3C"/>
+          <w:sz w:val="22"/>
+          <w:shd w:val="clear" w:color="auto" w:fill="FFFFFF"/>
+        </w:rPr>
+        <w:t xml:space="preserve"> </w:t>
+      </w:r>
+      <w:r>
+        <w:rPr>
+          <w:rStyle w:val="a4"/>
+          <w:rFonts w:ascii="Arial" w:hAnsi="Arial" w:cs="Arial" w:hint="eastAsia"/>
+          <w:color w:val="373A3C"/>
+          <w:sz w:val="22"/>
+          <w:shd w:val="clear" w:color="auto" w:fill="FFFFFF"/>
+        </w:rPr>
+        <w:t>점이</w:t>
+      </w:r>
+      <w:r>
+        <w:rPr>
+          <w:rStyle w:val="a4"/>
+          <w:rFonts w:ascii="Arial" w:hAnsi="Arial" w:cs="Arial" w:hint="eastAsia"/>
+          <w:color w:val="373A3C"/>
+          <w:sz w:val="22"/>
+          <w:shd w:val="clear" w:color="auto" w:fill="FFFFFF"/>
+        </w:rPr>
+        <w:t xml:space="preserve"> </w:t>
+      </w:r>
+      <w:r>
+        <w:rPr>
+          <w:rStyle w:val="a4"/>
+          <w:rFonts w:ascii="Arial" w:hAnsi="Arial" w:cs="Arial" w:hint="eastAsia"/>
+          <w:color w:val="373A3C"/>
+          <w:sz w:val="22"/>
+          <w:shd w:val="clear" w:color="auto" w:fill="FFFFFF"/>
+        </w:rPr>
+        <w:t>있을</w:t>
+      </w:r>
+      <w:r>
+        <w:rPr>
+          <w:rStyle w:val="a4"/>
+          <w:rFonts w:ascii="Arial" w:hAnsi="Arial" w:cs="Arial" w:hint="eastAsia"/>
+          <w:color w:val="373A3C"/>
+          <w:sz w:val="22"/>
+          <w:shd w:val="clear" w:color="auto" w:fill="FFFFFF"/>
+        </w:rPr>
+        <w:t xml:space="preserve"> </w:t>
+      </w:r>
+      <w:r>
+        <w:rPr>
+          <w:rStyle w:val="a4"/>
+          <w:rFonts w:ascii="Arial" w:hAnsi="Arial" w:cs="Arial" w:hint="eastAsia"/>
+          <w:color w:val="373A3C"/>
+          <w:sz w:val="22"/>
+          <w:shd w:val="clear" w:color="auto" w:fill="FFFFFF"/>
+        </w:rPr>
+        <w:t>때</w:t>
+      </w:r>
+      <w:r>
+        <w:rPr>
+          <w:rStyle w:val="a4"/>
+          <w:rFonts w:ascii="Arial" w:hAnsi="Arial" w:cs="Arial" w:hint="eastAsia"/>
+          <w:color w:val="373A3C"/>
+          <w:sz w:val="22"/>
+          <w:shd w:val="clear" w:color="auto" w:fill="FFFFFF"/>
+        </w:rPr>
+        <w:t xml:space="preserve"> </w:t>
+      </w:r>
+      <w:r>
+        <w:rPr>
+          <w:rStyle w:val="a4"/>
+          <w:rFonts w:ascii="Arial" w:hAnsi="Arial" w:cs="Arial" w:hint="eastAsia"/>
+          <w:color w:val="373A3C"/>
+          <w:sz w:val="22"/>
+          <w:shd w:val="clear" w:color="auto" w:fill="FFFFFF"/>
+        </w:rPr>
+        <w:t>점들의</w:t>
+      </w:r>
+      <w:r>
+        <w:rPr>
+          <w:rStyle w:val="a4"/>
+          <w:rFonts w:ascii="Arial" w:hAnsi="Arial" w:cs="Arial" w:hint="eastAsia"/>
+          <w:color w:val="373A3C"/>
+          <w:sz w:val="22"/>
+          <w:shd w:val="clear" w:color="auto" w:fill="FFFFFF"/>
+        </w:rPr>
+        <w:t xml:space="preserve"> </w:t>
+      </w:r>
+      <w:r>
+        <w:rPr>
+          <w:rStyle w:val="a4"/>
+          <w:rFonts w:ascii="Arial" w:hAnsi="Arial" w:cs="Arial" w:hint="eastAsia"/>
+          <w:color w:val="373A3C"/>
+          <w:sz w:val="22"/>
+          <w:shd w:val="clear" w:color="auto" w:fill="FFFFFF"/>
+        </w:rPr>
+        <w:t>위치관계를</w:t>
+      </w:r>
+      <w:r>
+        <w:rPr>
+          <w:rStyle w:val="a4"/>
+          <w:rFonts w:ascii="Arial" w:hAnsi="Arial" w:cs="Arial" w:hint="eastAsia"/>
+          <w:color w:val="373A3C"/>
+          <w:sz w:val="22"/>
+          <w:shd w:val="clear" w:color="auto" w:fill="FFFFFF"/>
+        </w:rPr>
+        <w:t xml:space="preserve"> </w:t>
+      </w:r>
+      <w:r>
+        <w:rPr>
+          <w:rStyle w:val="a4"/>
+          <w:rFonts w:ascii="Arial" w:hAnsi="Arial" w:cs="Arial" w:hint="eastAsia"/>
+          <w:color w:val="373A3C"/>
+          <w:sz w:val="22"/>
+          <w:shd w:val="clear" w:color="auto" w:fill="FFFFFF"/>
+        </w:rPr>
+        <w:t>판단</w:t>
+      </w:r>
+    </w:p>
+    <w:p>
+      <w:pPr>
+        <w:jc w:val="left"/>
+        <w:rPr>
+          <w:rStyle w:val="a4"/>
+          <w:rFonts w:ascii="Arial" w:hAnsi="Arial" w:cs="Arial"/>
+          <w:color w:val="373A3C"/>
+          <w:sz w:val="22"/>
+          <w:shd w:val="clear" w:color="auto" w:fill="FFFFFF"/>
+        </w:rPr>
+      </w:pPr>
+      <w:r>
+        <w:rPr>
+          <w:rStyle w:val="a4"/>
+          <w:rFonts w:ascii="Arial" w:hAnsi="Arial" w:cs="Arial" w:hint="eastAsia"/>
+          <w:color w:val="373A3C"/>
+          <w:sz w:val="22"/>
+          <w:shd w:val="clear" w:color="auto" w:fill="FFFFFF"/>
+        </w:rPr>
+        <w:t>회전방향이</w:t>
+      </w:r>
+      <w:r>
+        <w:rPr>
+          <w:rStyle w:val="a4"/>
+          <w:rFonts w:ascii="Arial" w:hAnsi="Arial" w:cs="Arial" w:hint="eastAsia"/>
+          <w:color w:val="373A3C"/>
+          <w:sz w:val="22"/>
+          <w:shd w:val="clear" w:color="auto" w:fill="FFFFFF"/>
+        </w:rPr>
+        <w:t xml:space="preserve"> </w:t>
+      </w:r>
+      <w:r>
+        <w:rPr>
+          <w:rStyle w:val="a4"/>
+          <w:rFonts w:ascii="Arial" w:hAnsi="Arial" w:cs="Arial" w:hint="eastAsia"/>
+          <w:color w:val="373A3C"/>
+          <w:sz w:val="22"/>
+          <w:shd w:val="clear" w:color="auto" w:fill="FFFFFF"/>
+        </w:rPr>
+        <w:t>반시계일</w:t>
+      </w:r>
+      <w:r>
+        <w:rPr>
+          <w:rStyle w:val="a4"/>
+          <w:rFonts w:ascii="Arial" w:hAnsi="Arial" w:cs="Arial" w:hint="eastAsia"/>
+          <w:color w:val="373A3C"/>
+          <w:sz w:val="22"/>
+          <w:shd w:val="clear" w:color="auto" w:fill="FFFFFF"/>
+        </w:rPr>
+        <w:t xml:space="preserve"> </w:t>
+      </w:r>
+      <w:r>
+        <w:rPr>
+          <w:rStyle w:val="a4"/>
+          <w:rFonts w:ascii="Arial" w:hAnsi="Arial" w:cs="Arial" w:hint="eastAsia"/>
+          <w:color w:val="373A3C"/>
+          <w:sz w:val="22"/>
+          <w:shd w:val="clear" w:color="auto" w:fill="FFFFFF"/>
+        </w:rPr>
+        <w:t>경우</w:t>
+      </w:r>
+      <w:r>
+        <w:rPr>
+          <w:rStyle w:val="a4"/>
+          <w:rFonts w:ascii="Arial" w:hAnsi="Arial" w:cs="Arial" w:hint="eastAsia"/>
+          <w:color w:val="373A3C"/>
+          <w:sz w:val="22"/>
+          <w:shd w:val="clear" w:color="auto" w:fill="FFFFFF"/>
+        </w:rPr>
+        <w:t xml:space="preserve"> (+) </w:t>
+      </w:r>
+      <w:r>
+        <w:rPr>
+          <w:rStyle w:val="a4"/>
+          <w:rFonts w:ascii="Arial" w:hAnsi="Arial" w:cs="Arial" w:hint="eastAsia"/>
+          <w:color w:val="373A3C"/>
+          <w:sz w:val="22"/>
+          <w:shd w:val="clear" w:color="auto" w:fill="FFFFFF"/>
+        </w:rPr>
+        <w:t>시계인</w:t>
+      </w:r>
+      <w:r>
+        <w:rPr>
+          <w:rStyle w:val="a4"/>
+          <w:rFonts w:ascii="Arial" w:hAnsi="Arial" w:cs="Arial" w:hint="eastAsia"/>
+          <w:color w:val="373A3C"/>
+          <w:sz w:val="22"/>
+          <w:shd w:val="clear" w:color="auto" w:fill="FFFFFF"/>
+        </w:rPr>
+        <w:t xml:space="preserve"> </w:t>
+      </w:r>
+      <w:r>
+        <w:rPr>
+          <w:rStyle w:val="a4"/>
+          <w:rFonts w:ascii="Arial" w:hAnsi="Arial" w:cs="Arial" w:hint="eastAsia"/>
+          <w:color w:val="373A3C"/>
+          <w:sz w:val="22"/>
+          <w:shd w:val="clear" w:color="auto" w:fill="FFFFFF"/>
+        </w:rPr>
+        <w:t>경우</w:t>
+      </w:r>
+      <w:r>
+        <w:rPr>
+          <w:rStyle w:val="a4"/>
+          <w:rFonts w:ascii="Arial" w:hAnsi="Arial" w:cs="Arial" w:hint="eastAsia"/>
+          <w:color w:val="373A3C"/>
+          <w:sz w:val="22"/>
+          <w:shd w:val="clear" w:color="auto" w:fill="FFFFFF"/>
+        </w:rPr>
+        <w:t xml:space="preserve"> (-)</w:t>
+      </w:r>
+      <w:r>
+        <w:rPr>
+          <w:rStyle w:val="a4"/>
+          <w:rFonts w:ascii="Arial" w:hAnsi="Arial" w:cs="Arial"/>
+          <w:color w:val="373A3C"/>
+          <w:sz w:val="22"/>
+          <w:shd w:val="clear" w:color="auto" w:fill="FFFFFF"/>
+        </w:rPr>
+        <w:t xml:space="preserve"> </w:t>
+      </w:r>
+      <w:r>
+        <w:rPr>
+          <w:rStyle w:val="a4"/>
+          <w:rFonts w:ascii="Arial" w:hAnsi="Arial" w:cs="Arial" w:hint="eastAsia"/>
+          <w:color w:val="373A3C"/>
+          <w:sz w:val="22"/>
+          <w:shd w:val="clear" w:color="auto" w:fill="FFFFFF"/>
+        </w:rPr>
+        <w:t>일직선에</w:t>
+      </w:r>
+      <w:r>
+        <w:rPr>
+          <w:rStyle w:val="a4"/>
+          <w:rFonts w:ascii="Arial" w:hAnsi="Arial" w:cs="Arial" w:hint="eastAsia"/>
+          <w:color w:val="373A3C"/>
+          <w:sz w:val="22"/>
+          <w:shd w:val="clear" w:color="auto" w:fill="FFFFFF"/>
+        </w:rPr>
+        <w:t xml:space="preserve"> </w:t>
+      </w:r>
+      <w:r>
+        <w:rPr>
+          <w:rStyle w:val="a4"/>
+          <w:rFonts w:ascii="Arial" w:hAnsi="Arial" w:cs="Arial" w:hint="eastAsia"/>
+          <w:color w:val="373A3C"/>
+          <w:sz w:val="22"/>
+          <w:shd w:val="clear" w:color="auto" w:fill="FFFFFF"/>
+        </w:rPr>
+        <w:t>있는</w:t>
+      </w:r>
+      <w:r>
+        <w:rPr>
+          <w:rStyle w:val="a4"/>
+          <w:rFonts w:ascii="Arial" w:hAnsi="Arial" w:cs="Arial" w:hint="eastAsia"/>
+          <w:color w:val="373A3C"/>
+          <w:sz w:val="22"/>
+          <w:shd w:val="clear" w:color="auto" w:fill="FFFFFF"/>
+        </w:rPr>
+        <w:t xml:space="preserve"> </w:t>
+      </w:r>
+      <w:r>
+        <w:rPr>
+          <w:rStyle w:val="a4"/>
+          <w:rFonts w:ascii="Arial" w:hAnsi="Arial" w:cs="Arial" w:hint="eastAsia"/>
+          <w:color w:val="373A3C"/>
+          <w:sz w:val="22"/>
+          <w:shd w:val="clear" w:color="auto" w:fill="FFFFFF"/>
+        </w:rPr>
+        <w:t>경우</w:t>
+      </w:r>
+      <w:r>
+        <w:rPr>
+          <w:rStyle w:val="a4"/>
+          <w:rFonts w:ascii="Arial" w:hAnsi="Arial" w:cs="Arial" w:hint="eastAsia"/>
+          <w:color w:val="373A3C"/>
+          <w:sz w:val="22"/>
+          <w:shd w:val="clear" w:color="auto" w:fill="FFFFFF"/>
+        </w:rPr>
+        <w:t xml:space="preserve"> </w:t>
+      </w:r>
+      <w:r>
+        <w:rPr>
+          <w:rStyle w:val="a4"/>
+          <w:rFonts w:ascii="Arial" w:hAnsi="Arial" w:cs="Arial"/>
+          <w:color w:val="373A3C"/>
+          <w:sz w:val="22"/>
+          <w:shd w:val="clear" w:color="auto" w:fill="FFFFFF"/>
+        </w:rPr>
+        <w:t>0</w:t>
+      </w:r>
+    </w:p>
+    <w:p>
+      <w:pPr>
+        <w:jc w:val="left"/>
+        <w:rPr>
+          <w:rStyle w:val="a4"/>
+          <w:rFonts w:ascii="Arial" w:hAnsi="Arial" w:cs="Arial"/>
+          <w:color w:val="373A3C"/>
+          <w:sz w:val="22"/>
+          <w:shd w:val="clear" w:color="auto" w:fill="FFFFFF"/>
+        </w:rPr>
+      </w:pPr>
+    </w:p>
+    <w:p>
+      <w:pPr>
+        <w:jc w:val="left"/>
+        <w:rPr>
+          <w:rStyle w:val="a4"/>
+          <w:rFonts w:ascii="Arial" w:hAnsi="Arial" w:cs="Arial" w:hint="eastAsia"/>
+          <w:color w:val="373A3C"/>
+          <w:sz w:val="22"/>
+          <w:shd w:val="clear" w:color="auto" w:fill="FFFFFF"/>
+        </w:rPr>
+      </w:pPr>
+      <w:r>
+        <w:rPr>
+          <w:rStyle w:val="a4"/>
+          <w:rFonts w:ascii="Arial" w:hAnsi="Arial" w:cs="Arial" w:hint="eastAsia"/>
+          <w:color w:val="373A3C"/>
+          <w:sz w:val="22"/>
+          <w:shd w:val="clear" w:color="auto" w:fill="FFFFFF"/>
+        </w:rPr>
+        <w:t>외적이</w:t>
+      </w:r>
+      <w:r>
+        <w:rPr>
+          <w:rStyle w:val="a4"/>
+          <w:rFonts w:ascii="Arial" w:hAnsi="Arial" w:cs="Arial" w:hint="eastAsia"/>
+          <w:color w:val="373A3C"/>
+          <w:sz w:val="22"/>
+          <w:shd w:val="clear" w:color="auto" w:fill="FFFFFF"/>
+        </w:rPr>
+        <w:t xml:space="preserve"> 0</w:t>
+      </w:r>
+      <w:r>
+        <w:rPr>
+          <w:rStyle w:val="a4"/>
+          <w:rFonts w:ascii="Arial" w:hAnsi="Arial" w:cs="Arial"/>
+          <w:color w:val="373A3C"/>
+          <w:sz w:val="22"/>
+          <w:shd w:val="clear" w:color="auto" w:fill="FFFFFF"/>
+        </w:rPr>
+        <w:t xml:space="preserve"> </w:t>
+      </w:r>
+      <w:r>
+        <w:rPr>
+          <w:rStyle w:val="a4"/>
+          <w:rFonts w:ascii="Arial" w:hAnsi="Arial" w:cs="Arial" w:hint="eastAsia"/>
+          <w:color w:val="373A3C"/>
+          <w:sz w:val="22"/>
+          <w:shd w:val="clear" w:color="auto" w:fill="FFFFFF"/>
+        </w:rPr>
+        <w:t>이면</w:t>
+      </w:r>
+      <w:r>
+        <w:rPr>
+          <w:rStyle w:val="a4"/>
+          <w:rFonts w:ascii="Arial" w:hAnsi="Arial" w:cs="Arial" w:hint="eastAsia"/>
+          <w:color w:val="373A3C"/>
+          <w:sz w:val="22"/>
+          <w:shd w:val="clear" w:color="auto" w:fill="FFFFFF"/>
+        </w:rPr>
+        <w:t xml:space="preserve"> </w:t>
+      </w:r>
+      <w:r>
+        <w:rPr>
+          <w:rStyle w:val="a4"/>
+          <w:rFonts w:ascii="Arial" w:hAnsi="Arial" w:cs="Arial" w:hint="eastAsia"/>
+          <w:color w:val="373A3C"/>
+          <w:sz w:val="22"/>
+          <w:shd w:val="clear" w:color="auto" w:fill="FFFFFF"/>
+        </w:rPr>
+        <w:t>평행</w:t>
+      </w:r>
+      <w:r>
+        <w:rPr>
+          <w:rStyle w:val="a4"/>
+          <w:rFonts w:ascii="Arial" w:hAnsi="Arial" w:cs="Arial" w:hint="eastAsia"/>
+          <w:color w:val="373A3C"/>
+          <w:sz w:val="22"/>
+          <w:shd w:val="clear" w:color="auto" w:fill="FFFFFF"/>
+        </w:rPr>
+        <w:t xml:space="preserve"> </w:t>
+      </w:r>
+      <w:r>
+        <w:rPr>
+          <w:rStyle w:val="a4"/>
+          <w:rFonts w:ascii="Arial" w:hAnsi="Arial" w:cs="Arial"/>
+          <w:color w:val="373A3C"/>
+          <w:sz w:val="22"/>
+          <w:shd w:val="clear" w:color="auto" w:fill="FFFFFF"/>
+        </w:rPr>
+        <w:t>CCW</w:t>
+      </w:r>
+      <w:r>
+        <w:rPr>
+          <w:rStyle w:val="a4"/>
+          <w:rFonts w:ascii="Arial" w:hAnsi="Arial" w:cs="Arial" w:hint="eastAsia"/>
+          <w:color w:val="373A3C"/>
+          <w:sz w:val="22"/>
+          <w:shd w:val="clear" w:color="auto" w:fill="FFFFFF"/>
+        </w:rPr>
+        <w:t>가</w:t>
+      </w:r>
+      <w:r>
+        <w:rPr>
+          <w:rStyle w:val="a4"/>
+          <w:rFonts w:ascii="Arial" w:hAnsi="Arial" w:cs="Arial" w:hint="eastAsia"/>
+          <w:color w:val="373A3C"/>
+          <w:sz w:val="22"/>
+          <w:shd w:val="clear" w:color="auto" w:fill="FFFFFF"/>
+        </w:rPr>
+        <w:t xml:space="preserve"> 0 </w:t>
+      </w:r>
+      <w:r>
+        <w:rPr>
+          <w:rStyle w:val="a4"/>
+          <w:rFonts w:ascii="Arial" w:hAnsi="Arial" w:cs="Arial" w:hint="eastAsia"/>
+          <w:color w:val="373A3C"/>
+          <w:sz w:val="22"/>
+          <w:shd w:val="clear" w:color="auto" w:fill="FFFFFF"/>
+        </w:rPr>
+        <w:t>이면</w:t>
+      </w:r>
+      <w:r>
+        <w:rPr>
+          <w:rStyle w:val="a4"/>
+          <w:rFonts w:ascii="Arial" w:hAnsi="Arial" w:cs="Arial" w:hint="eastAsia"/>
+          <w:color w:val="373A3C"/>
+          <w:sz w:val="22"/>
+          <w:shd w:val="clear" w:color="auto" w:fill="FFFFFF"/>
+        </w:rPr>
+        <w:t xml:space="preserve"> </w:t>
+      </w:r>
+      <w:r>
+        <w:rPr>
+          <w:rStyle w:val="a4"/>
+          <w:rFonts w:ascii="Arial" w:hAnsi="Arial" w:cs="Arial" w:hint="eastAsia"/>
+          <w:color w:val="373A3C"/>
+          <w:sz w:val="22"/>
+          <w:shd w:val="clear" w:color="auto" w:fill="FFFFFF"/>
+        </w:rPr>
+        <w:t>동일</w:t>
+      </w:r>
+      <w:r>
+        <w:rPr>
+          <w:rStyle w:val="a4"/>
+          <w:rFonts w:ascii="Arial" w:hAnsi="Arial" w:cs="Arial" w:hint="eastAsia"/>
+          <w:color w:val="373A3C"/>
+          <w:sz w:val="22"/>
+          <w:shd w:val="clear" w:color="auto" w:fill="FFFFFF"/>
+        </w:rPr>
+        <w:t xml:space="preserve"> </w:t>
+      </w:r>
+      <w:r>
+        <w:rPr>
+          <w:rStyle w:val="a4"/>
+          <w:rFonts w:ascii="Arial" w:hAnsi="Arial" w:cs="Arial" w:hint="eastAsia"/>
+          <w:color w:val="373A3C"/>
+          <w:sz w:val="22"/>
+          <w:shd w:val="clear" w:color="auto" w:fill="FFFFFF"/>
+        </w:rPr>
+        <w:t>선상</w:t>
+      </w:r>
+    </w:p>
+    <w:p>
+      <w:pPr>
+        <w:jc w:val="left"/>
+        <w:rPr>
+          <w:rStyle w:val="a4"/>
+          <w:rFonts w:ascii="Arial" w:hAnsi="Arial" w:cs="Arial"/>
+          <w:color w:val="373A3C"/>
+          <w:sz w:val="22"/>
+          <w:shd w:val="clear" w:color="auto" w:fill="FFFFFF"/>
+        </w:rPr>
+      </w:pPr>
+    </w:p>
+    <w:p>
+      <w:pPr>
+        <w:jc w:val="left"/>
+        <w:rPr>
+          <w:rStyle w:val="a4"/>
+          <w:rFonts w:ascii="Arial" w:hAnsi="Arial" w:cs="Arial"/>
+          <w:color w:val="373A3C"/>
+          <w:sz w:val="22"/>
+          <w:shd w:val="clear" w:color="auto" w:fill="FFFFFF"/>
+        </w:rPr>
+      </w:pPr>
+    </w:p>
+    <w:p>
+      <w:pPr>
+        <w:jc w:val="left"/>
+        <w:rPr>
+          <w:rStyle w:val="a4"/>
+          <w:rFonts w:ascii="Arial" w:hAnsi="Arial" w:cs="Arial"/>
+          <w:color w:val="373A3C"/>
+          <w:sz w:val="22"/>
+          <w:shd w:val="clear" w:color="auto" w:fill="FFFFFF"/>
+        </w:rPr>
+      </w:pPr>
+    </w:p>
+    <w:p>
+      <w:pPr>
+        <w:jc w:val="left"/>
+        <w:rPr>
+          <w:rStyle w:val="a4"/>
+          <w:rFonts w:ascii="Arial" w:hAnsi="Arial" w:cs="Arial"/>
+          <w:color w:val="373A3C"/>
+          <w:sz w:val="22"/>
+          <w:shd w:val="clear" w:color="auto" w:fill="FFFFFF"/>
+        </w:rPr>
+      </w:pPr>
+      <w:bookmarkStart w:id="0" w:name="_GoBack"/>
+      <w:bookmarkEnd w:id="0"/>
+    </w:p>
+    <w:p>
+      <w:pPr>
+        <w:jc w:val="left"/>
+        <w:rPr>
+          <w:rStyle w:val="a4"/>
+          <w:rFonts w:ascii="Arial" w:hAnsi="Arial" w:cs="Arial" w:hint="eastAsia"/>
+          <w:color w:val="373A3C"/>
+          <w:sz w:val="22"/>
+          <w:shd w:val="clear" w:color="auto" w:fill="FFFFFF"/>
+        </w:rPr>
+      </w:pPr>
+    </w:p>
+    <w:p>
+      <w:pPr>
+        <w:jc w:val="center"/>
+        <w:rPr>
+          <w:b/>
+          <w:sz w:val="40"/>
+          <w:szCs w:val="40"/>
+        </w:rPr>
+      </w:pPr>
+      <w:r>
+        <w:rPr>
+          <w:rFonts w:hint="eastAsia"/>
+          <w:b/>
+          <w:sz w:val="40"/>
+          <w:szCs w:val="40"/>
+        </w:rPr>
+        <w:lastRenderedPageBreak/>
         <w:t>기타</w:t>
+      </w:r>
+    </w:p>
+    <w:p>
+      <w:pPr>
+        <w:rPr>
+          <w:rStyle w:val="a4"/>
+          <w:rFonts w:ascii="Arial" w:hAnsi="Arial" w:cs="Arial"/>
+          <w:color w:val="373A3C"/>
+          <w:sz w:val="22"/>
+          <w:shd w:val="clear" w:color="auto" w:fill="FFFFFF"/>
+        </w:rPr>
+      </w:pPr>
+    </w:p>
+    <w:p>
+      <w:pPr>
+        <w:rPr>
+          <w:rStyle w:val="a4"/>
+          <w:rFonts w:ascii="Arial" w:hAnsi="Arial" w:cs="Arial"/>
+          <w:color w:val="373A3C"/>
+          <w:sz w:val="22"/>
+          <w:shd w:val="clear" w:color="auto" w:fill="FFFFFF"/>
+        </w:rPr>
+      </w:pPr>
+    </w:p>
+    <w:p>
+      <w:pPr>
+        <w:rPr>
+          <w:rFonts w:hint="eastAsia"/>
+          <w:b/>
+          <w:sz w:val="40"/>
+          <w:szCs w:val="40"/>
+        </w:rPr>
+      </w:pPr>
+    </w:p>
+    <w:p>
+      <w:pPr>
+        <w:jc w:val="left"/>
+        <w:rPr>
+          <w:rFonts w:hint="eastAsia"/>
+        </w:rPr>
+      </w:pPr>
+      <w:r>
+        <w:t xml:space="preserve">merge sort, heap </w:t>
+      </w:r>
+      <w:proofErr w:type="gramStart"/>
+      <w:r>
+        <w:t>sorts ,</w:t>
+      </w:r>
+      <w:proofErr w:type="gramEnd"/>
+      <w:r>
+        <w:t xml:space="preserve"> index tree ,segment tree</w:t>
+      </w:r>
+      <w:r>
+        <w:t>,</w:t>
+      </w:r>
+      <w:r>
+        <w:t xml:space="preserve"> </w:t>
+      </w:r>
+      <w:proofErr w:type="spellStart"/>
+      <w:r>
+        <w:rPr>
+          <w:rFonts w:hint="eastAsia"/>
+        </w:rPr>
+        <w:t>memcpy</w:t>
+      </w:r>
+      <w:proofErr w:type="spellEnd"/>
+      <w:r>
+        <w:t xml:space="preserve"> </w:t>
+      </w:r>
+      <w:proofErr w:type="spellStart"/>
+      <w:r>
+        <w:rPr>
+          <w:rFonts w:hint="eastAsia"/>
+        </w:rPr>
+        <w:t>memset</w:t>
+      </w:r>
+      <w:proofErr w:type="spellEnd"/>
+      <w:r>
+        <w:rPr>
+          <w:rFonts w:hint="eastAsia"/>
+        </w:rPr>
+        <w:t xml:space="preserve"> 속도</w:t>
+      </w:r>
+      <w:r>
+        <w:rPr>
+          <w:rFonts w:hint="eastAsia"/>
+        </w:rPr>
+        <w:t xml:space="preserve"> , </w:t>
+      </w:r>
+      <w:proofErr w:type="spellStart"/>
+      <w:r>
+        <w:rPr>
+          <w:rFonts w:hint="eastAsia"/>
+        </w:rPr>
+        <w:t>투포인터</w:t>
+      </w:r>
+      <w:proofErr w:type="spellEnd"/>
+      <w:r>
+        <w:rPr>
+          <w:rFonts w:hint="eastAsia"/>
+        </w:rPr>
+        <w:t xml:space="preserve"> , 비트마스크</w:t>
+      </w:r>
+    </w:p>
+    <w:p>
+      <w:pPr>
+        <w:jc w:val="left"/>
+      </w:pPr>
+    </w:p>
+    <w:p>
+      <w:pPr>
+        <w:jc w:val="left"/>
+        <w:rPr>
+          <w:rFonts w:hint="eastAsia"/>
+          <w:b/>
+          <w:sz w:val="40"/>
+          <w:szCs w:val="40"/>
+        </w:rPr>
+      </w:pPr>
+      <w:r>
+        <w:t>S</w:t>
+      </w:r>
+      <w:r>
+        <w:rPr>
+          <w:rFonts w:hint="eastAsia"/>
+        </w:rPr>
+        <w:t>truct 선언 차이점</w:t>
       </w:r>
     </w:p>
     <w:p>
@@ -1737,7 +6252,29 @@
           <w:sz w:val="24"/>
           <w:szCs w:val="24"/>
         </w:rPr>
-        <w:t xml:space="preserve">    int node; </w:t>
+        <w:t xml:space="preserve">    </w:t>
+      </w:r>
+      <w:proofErr w:type="spellStart"/>
+      <w:r>
+        <w:rPr>
+          <w:rFonts w:ascii="Consolas" w:eastAsia="굴림체" w:hAnsi="Consolas" w:cs="굴림체"/>
+          <w:color w:val="333333"/>
+          <w:kern w:val="0"/>
+          <w:sz w:val="24"/>
+          <w:szCs w:val="24"/>
+        </w:rPr>
+        <w:t>int</w:t>
+      </w:r>
+      <w:proofErr w:type="spellEnd"/>
+      <w:r>
+        <w:rPr>
+          <w:rFonts w:ascii="Consolas" w:eastAsia="굴림체" w:hAnsi="Consolas" w:cs="굴림체"/>
+          <w:color w:val="333333"/>
+          <w:kern w:val="0"/>
+          <w:sz w:val="24"/>
+          <w:szCs w:val="24"/>
+        </w:rPr>
+        <w:t xml:space="preserve"> node; </w:t>
       </w:r>
     </w:p>
     <w:p>
@@ -1788,7 +6325,29 @@
           <w:sz w:val="24"/>
           <w:szCs w:val="24"/>
         </w:rPr>
-        <w:t xml:space="preserve">    int cost;  </w:t>
+        <w:t xml:space="preserve">    </w:t>
+      </w:r>
+      <w:proofErr w:type="spellStart"/>
+      <w:r>
+        <w:rPr>
+          <w:rFonts w:ascii="Consolas" w:eastAsia="굴림체" w:hAnsi="Consolas" w:cs="굴림체"/>
+          <w:color w:val="333333"/>
+          <w:kern w:val="0"/>
+          <w:sz w:val="24"/>
+          <w:szCs w:val="24"/>
+        </w:rPr>
+        <w:t>int</w:t>
+      </w:r>
+      <w:proofErr w:type="spellEnd"/>
+      <w:r>
+        <w:rPr>
+          <w:rFonts w:ascii="Consolas" w:eastAsia="굴림체" w:hAnsi="Consolas" w:cs="굴림체"/>
+          <w:color w:val="333333"/>
+          <w:kern w:val="0"/>
+          <w:sz w:val="24"/>
+          <w:szCs w:val="24"/>
+        </w:rPr>
+        <w:t xml:space="preserve"> cost;  </w:t>
       </w:r>
     </w:p>
     <w:p>
@@ -1839,7 +6398,63 @@
           <w:sz w:val="24"/>
           <w:szCs w:val="24"/>
         </w:rPr>
-        <w:t xml:space="preserve">    Info(int n, int c) {</w:t>
+        <w:t xml:space="preserve">    </w:t>
+      </w:r>
+      <w:proofErr w:type="gramStart"/>
+      <w:r>
+        <w:rPr>
+          <w:rFonts w:ascii="Consolas" w:eastAsia="굴림체" w:hAnsi="Consolas" w:cs="굴림체"/>
+          <w:color w:val="333333"/>
+          <w:kern w:val="0"/>
+          <w:sz w:val="24"/>
+          <w:szCs w:val="24"/>
+        </w:rPr>
+        <w:t>Info(</w:t>
+      </w:r>
+      <w:proofErr w:type="spellStart"/>
+      <w:proofErr w:type="gramEnd"/>
+      <w:r>
+        <w:rPr>
+          <w:rFonts w:ascii="Consolas" w:eastAsia="굴림체" w:hAnsi="Consolas" w:cs="굴림체"/>
+          <w:color w:val="333333"/>
+          <w:kern w:val="0"/>
+          <w:sz w:val="24"/>
+          <w:szCs w:val="24"/>
+        </w:rPr>
+        <w:t>int</w:t>
+      </w:r>
+      <w:proofErr w:type="spellEnd"/>
+      <w:r>
+        <w:rPr>
+          <w:rFonts w:ascii="Consolas" w:eastAsia="굴림체" w:hAnsi="Consolas" w:cs="굴림체"/>
+          <w:color w:val="333333"/>
+          <w:kern w:val="0"/>
+          <w:sz w:val="24"/>
+          <w:szCs w:val="24"/>
+        </w:rPr>
+        <w:t xml:space="preserve"> n, </w:t>
+      </w:r>
+      <w:proofErr w:type="spellStart"/>
+      <w:r>
+        <w:rPr>
+          <w:rFonts w:ascii="Consolas" w:eastAsia="굴림체" w:hAnsi="Consolas" w:cs="굴림체"/>
+          <w:color w:val="333333"/>
+          <w:kern w:val="0"/>
+          <w:sz w:val="24"/>
+          <w:szCs w:val="24"/>
+        </w:rPr>
+        <w:t>int</w:t>
+      </w:r>
+      <w:proofErr w:type="spellEnd"/>
+      <w:r>
+        <w:rPr>
+          <w:rFonts w:ascii="Consolas" w:eastAsia="굴림체" w:hAnsi="Consolas" w:cs="굴림체"/>
+          <w:color w:val="333333"/>
+          <w:kern w:val="0"/>
+          <w:sz w:val="24"/>
+          <w:szCs w:val="24"/>
+        </w:rPr>
+        <w:t xml:space="preserve"> c) {</w:t>
       </w:r>
     </w:p>
     <w:p>
@@ -1977,7 +6592,7 @@
         <w:spacing w:after="150" w:line="240" w:lineRule="auto"/>
         <w:jc w:val="left"/>
         <w:rPr>
-          <w:rFonts w:ascii="Consolas" w:eastAsia="굴림체" w:hAnsi="Consolas" w:cs="굴림체" w:hint="eastAsia"/>
+          <w:rFonts w:ascii="Consolas" w:eastAsia="굴림체" w:hAnsi="Consolas" w:cs="굴림체"/>
           <w:color w:val="333333"/>
           <w:kern w:val="0"/>
           <w:sz w:val="24"/>
@@ -2079,7 +6694,7 @@
         <w:spacing w:after="150" w:line="240" w:lineRule="auto"/>
         <w:jc w:val="left"/>
         <w:rPr>
-          <w:rFonts w:ascii="Consolas" w:eastAsia="굴림체" w:hAnsi="Consolas" w:cs="굴림체" w:hint="eastAsia"/>
+          <w:rFonts w:ascii="Consolas" w:eastAsia="굴림체" w:hAnsi="Consolas" w:cs="굴림체"/>
           <w:color w:val="333333"/>
           <w:kern w:val="0"/>
           <w:sz w:val="24"/>
@@ -2247,7 +6862,29 @@
           <w:sz w:val="24"/>
           <w:szCs w:val="24"/>
         </w:rPr>
-        <w:t xml:space="preserve">    int node; </w:t>
+        <w:t xml:space="preserve">    </w:t>
+      </w:r>
+      <w:proofErr w:type="spellStart"/>
+      <w:r>
+        <w:rPr>
+          <w:rFonts w:ascii="Consolas" w:eastAsia="굴림체" w:hAnsi="Consolas" w:cs="굴림체"/>
+          <w:color w:val="333333"/>
+          <w:kern w:val="0"/>
+          <w:sz w:val="24"/>
+          <w:szCs w:val="24"/>
+        </w:rPr>
+        <w:t>int</w:t>
+      </w:r>
+      <w:proofErr w:type="spellEnd"/>
+      <w:r>
+        <w:rPr>
+          <w:rFonts w:ascii="Consolas" w:eastAsia="굴림체" w:hAnsi="Consolas" w:cs="굴림체"/>
+          <w:color w:val="333333"/>
+          <w:kern w:val="0"/>
+          <w:sz w:val="24"/>
+          <w:szCs w:val="24"/>
+        </w:rPr>
+        <w:t xml:space="preserve"> node; </w:t>
       </w:r>
     </w:p>
     <w:p>
@@ -2298,7 +6935,29 @@
           <w:sz w:val="24"/>
           <w:szCs w:val="24"/>
         </w:rPr>
-        <w:t xml:space="preserve">    int cost;  </w:t>
+        <w:t xml:space="preserve">    </w:t>
+      </w:r>
+      <w:proofErr w:type="spellStart"/>
+      <w:r>
+        <w:rPr>
+          <w:rFonts w:ascii="Consolas" w:eastAsia="굴림체" w:hAnsi="Consolas" w:cs="굴림체"/>
+          <w:color w:val="333333"/>
+          <w:kern w:val="0"/>
+          <w:sz w:val="24"/>
+          <w:szCs w:val="24"/>
+        </w:rPr>
+        <w:t>int</w:t>
+      </w:r>
+      <w:proofErr w:type="spellEnd"/>
+      <w:r>
+        <w:rPr>
+          <w:rFonts w:ascii="Consolas" w:eastAsia="굴림체" w:hAnsi="Consolas" w:cs="굴림체"/>
+          <w:color w:val="333333"/>
+          <w:kern w:val="0"/>
+          <w:sz w:val="24"/>
+          <w:szCs w:val="24"/>
+        </w:rPr>
+        <w:t xml:space="preserve"> cost;  </w:t>
       </w:r>
     </w:p>
     <w:p>
@@ -2341,6 +7000,7 @@
           <w:szCs w:val="24"/>
         </w:rPr>
       </w:pPr>
+      <w:proofErr w:type="gramStart"/>
       <w:r>
         <w:rPr>
           <w:rFonts w:ascii="Consolas" w:eastAsia="굴림체" w:hAnsi="Consolas" w:cs="굴림체"/>
@@ -2361,6 +7021,7 @@
         </w:rPr>
         <w:t>Info</w:t>
       </w:r>
+      <w:proofErr w:type="gramEnd"/>
       <w:r>
         <w:rPr>
           <w:rFonts w:ascii="Consolas" w:eastAsia="굴림체" w:hAnsi="Consolas" w:cs="굴림체"/>
@@ -2503,12 +7164,21 @@
         <w:spacing w:after="150" w:line="240" w:lineRule="auto"/>
         <w:jc w:val="left"/>
         <w:rPr>
+          <w:rFonts w:ascii="Consolas" w:eastAsia="굴림체" w:hAnsi="Consolas" w:cs="굴림체"/>
+          <w:color w:val="333333"/>
+          <w:kern w:val="0"/>
+          <w:szCs w:val="20"/>
+        </w:rPr>
+      </w:pPr>
+      <w:r>
+        <w:rPr>
           <w:rFonts w:ascii="Consolas" w:eastAsia="굴림체" w:hAnsi="Consolas" w:cs="굴림체" w:hint="eastAsia"/>
           <w:color w:val="333333"/>
           <w:kern w:val="0"/>
           <w:szCs w:val="20"/>
         </w:rPr>
-      </w:pPr>
+        <w:t>둘이</w:t>
+      </w:r>
       <w:r>
         <w:rPr>
           <w:rFonts w:ascii="Consolas" w:eastAsia="굴림체" w:hAnsi="Consolas" w:cs="굴림체" w:hint="eastAsia"/>
@@ -2516,8 +7186,7 @@
           <w:kern w:val="0"/>
           <w:szCs w:val="20"/>
         </w:rPr>
-        <w:lastRenderedPageBreak/>
-        <w:t>둘이</w:t>
+        <w:t xml:space="preserve"> </w:t>
       </w:r>
       <w:r>
         <w:rPr>
@@ -2526,7 +7195,7 @@
           <w:kern w:val="0"/>
           <w:szCs w:val="20"/>
         </w:rPr>
-        <w:t xml:space="preserve"> </w:t>
+        <w:t>같지만</w:t>
       </w:r>
       <w:r>
         <w:rPr>
@@ -2535,7 +7204,7 @@
           <w:kern w:val="0"/>
           <w:szCs w:val="20"/>
         </w:rPr>
-        <w:t>같지만</w:t>
+        <w:t xml:space="preserve"> </w:t>
       </w:r>
       <w:r>
         <w:rPr>
@@ -2544,7 +7213,7 @@
           <w:kern w:val="0"/>
           <w:szCs w:val="20"/>
         </w:rPr>
-        <w:t xml:space="preserve"> </w:t>
+        <w:t>위의</w:t>
       </w:r>
       <w:r>
         <w:rPr>
@@ -2553,7 +7222,7 @@
           <w:kern w:val="0"/>
           <w:szCs w:val="20"/>
         </w:rPr>
-        <w:t>위의</w:t>
+        <w:t xml:space="preserve"> </w:t>
       </w:r>
       <w:r>
         <w:rPr>
@@ -2562,7 +7231,7 @@
           <w:kern w:val="0"/>
           <w:szCs w:val="20"/>
         </w:rPr>
-        <w:t xml:space="preserve"> </w:t>
+        <w:t>경우</w:t>
       </w:r>
       <w:r>
         <w:rPr>
@@ -2571,7 +7240,7 @@
           <w:kern w:val="0"/>
           <w:szCs w:val="20"/>
         </w:rPr>
-        <w:t>경우</w:t>
+        <w:t xml:space="preserve"> </w:t>
       </w:r>
       <w:r>
         <w:rPr>
@@ -2580,7 +7249,7 @@
           <w:kern w:val="0"/>
           <w:szCs w:val="20"/>
         </w:rPr>
-        <w:t xml:space="preserve"> </w:t>
+        <w:t>무조건</w:t>
       </w:r>
       <w:r>
         <w:rPr>
@@ -2589,7 +7258,25 @@
           <w:kern w:val="0"/>
           <w:szCs w:val="20"/>
         </w:rPr>
-        <w:t>무조건</w:t>
+        <w:t xml:space="preserve"> </w:t>
+      </w:r>
+      <w:r>
+        <w:rPr>
+          <w:rFonts w:ascii="Consolas" w:eastAsia="굴림체" w:hAnsi="Consolas" w:cs="굴림체"/>
+          <w:color w:val="333333"/>
+          <w:kern w:val="0"/>
+          <w:szCs w:val="20"/>
+        </w:rPr>
+        <w:t>call by value</w:t>
+      </w:r>
+      <w:r>
+        <w:rPr>
+          <w:rFonts w:ascii="Consolas" w:eastAsia="굴림체" w:hAnsi="Consolas" w:cs="굴림체"/>
+          <w:color w:val="333333"/>
+          <w:kern w:val="0"/>
+          <w:szCs w:val="20"/>
+        </w:rPr>
+        <w:t xml:space="preserve"> </w:t>
       </w:r>
       <w:r>
         <w:rPr>
@@ -2598,25 +7285,7 @@
           <w:kern w:val="0"/>
           <w:szCs w:val="20"/>
         </w:rPr>
-        <w:t xml:space="preserve"> </w:t>
-      </w:r>
-      <w:r>
-        <w:rPr>
-          <w:rFonts w:ascii="Consolas" w:eastAsia="굴림체" w:hAnsi="Consolas" w:cs="굴림체"/>
-          <w:color w:val="333333"/>
-          <w:kern w:val="0"/>
-          <w:szCs w:val="20"/>
-        </w:rPr>
-        <w:t>call by value</w:t>
-      </w:r>
-      <w:r>
-        <w:rPr>
-          <w:rFonts w:ascii="Consolas" w:eastAsia="굴림체" w:hAnsi="Consolas" w:cs="굴림체"/>
-          <w:color w:val="333333"/>
-          <w:kern w:val="0"/>
-          <w:szCs w:val="20"/>
-        </w:rPr>
-        <w:t xml:space="preserve"> </w:t>
+        <w:t>밑에</w:t>
       </w:r>
       <w:r>
         <w:rPr>
@@ -2625,7 +7294,7 @@
           <w:kern w:val="0"/>
           <w:szCs w:val="20"/>
         </w:rPr>
-        <w:t>밑에</w:t>
+        <w:t xml:space="preserve"> </w:t>
       </w:r>
       <w:r>
         <w:rPr>
@@ -2634,7 +7303,7 @@
           <w:kern w:val="0"/>
           <w:szCs w:val="20"/>
         </w:rPr>
-        <w:t xml:space="preserve"> </w:t>
+        <w:t>경우</w:t>
       </w:r>
       <w:r>
         <w:rPr>
@@ -2643,7 +7312,7 @@
           <w:kern w:val="0"/>
           <w:szCs w:val="20"/>
         </w:rPr>
-        <w:t>경우</w:t>
+        <w:t xml:space="preserve"> </w:t>
       </w:r>
       <w:r>
         <w:rPr>
@@ -2652,7 +7321,7 @@
           <w:kern w:val="0"/>
           <w:szCs w:val="20"/>
         </w:rPr>
-        <w:t xml:space="preserve"> </w:t>
+        <w:t>자칫</w:t>
       </w:r>
       <w:r>
         <w:rPr>
@@ -2661,8 +7330,9 @@
           <w:kern w:val="0"/>
           <w:szCs w:val="20"/>
         </w:rPr>
-        <w:t>자칫</w:t>
-      </w:r>
+        <w:t xml:space="preserve"> </w:t>
+      </w:r>
+      <w:proofErr w:type="spellStart"/>
       <w:r>
         <w:rPr>
           <w:rFonts w:ascii="Consolas" w:eastAsia="굴림체" w:hAnsi="Consolas" w:cs="굴림체" w:hint="eastAsia"/>
@@ -2670,8 +7340,9 @@
           <w:kern w:val="0"/>
           <w:szCs w:val="20"/>
         </w:rPr>
-        <w:t xml:space="preserve"> </w:t>
-      </w:r>
+        <w:t>주소값</w:t>
+      </w:r>
+      <w:proofErr w:type="spellEnd"/>
       <w:r>
         <w:rPr>
           <w:rFonts w:ascii="Consolas" w:eastAsia="굴림체" w:hAnsi="Consolas" w:cs="굴림체" w:hint="eastAsia"/>
@@ -2679,7 +7350,7 @@
           <w:kern w:val="0"/>
           <w:szCs w:val="20"/>
         </w:rPr>
-        <w:t>주소값</w:t>
+        <w:t xml:space="preserve"> </w:t>
       </w:r>
       <w:r>
         <w:rPr>
@@ -2688,7 +7359,7 @@
           <w:kern w:val="0"/>
           <w:szCs w:val="20"/>
         </w:rPr>
-        <w:t xml:space="preserve"> </w:t>
+        <w:t>접근</w:t>
       </w:r>
       <w:r>
         <w:rPr>
@@ -2697,7 +7368,7 @@
           <w:kern w:val="0"/>
           <w:szCs w:val="20"/>
         </w:rPr>
-        <w:t>접근</w:t>
+        <w:t xml:space="preserve"> </w:t>
       </w:r>
       <w:r>
         <w:rPr>
@@ -2706,25 +7377,10 @@
           <w:kern w:val="0"/>
           <w:szCs w:val="20"/>
         </w:rPr>
-        <w:t xml:space="preserve"> </w:t>
-      </w:r>
-      <w:r>
-        <w:rPr>
-          <w:rFonts w:ascii="Consolas" w:eastAsia="굴림체" w:hAnsi="Consolas" w:cs="굴림체" w:hint="eastAsia"/>
-          <w:color w:val="333333"/>
-          <w:kern w:val="0"/>
-          <w:szCs w:val="20"/>
-        </w:rPr>
         <w:t>가능</w:t>
       </w:r>
     </w:p>
-    <w:p>
-      <w:pPr>
-        <w:rPr>
-          <w:rFonts w:hint="eastAsia"/>
-        </w:rPr>
-      </w:pPr>
-    </w:p>
+    <w:p/>
     <w:sectPr>
       <w:pgSz w:w="11906" w:h="16838"/>
       <w:pgMar w:top="1701" w:right="1440" w:bottom="1440" w:left="1440" w:header="851" w:footer="992" w:gutter="0"/>
@@ -2915,11 +7571,103 @@
       </w:pPr>
     </w:lvl>
   </w:abstractNum>
+  <w:abstractNum w:abstractNumId="2" w15:restartNumberingAfterBreak="0">
+    <w:nsid w:val="70B82135"/>
+    <w:multiLevelType w:val="hybridMultilevel"/>
+    <w:tmpl w:val="485A1848"/>
+    <w:lvl w:ilvl="0" w:tplc="61B24004">
+      <w:start w:val="1"/>
+      <w:numFmt w:val="decimal"/>
+      <w:lvlText w:val="%1)"/>
+      <w:lvlJc w:val="left"/>
+      <w:pPr>
+        <w:ind w:left="760" w:hanging="360"/>
+      </w:pPr>
+      <w:rPr>
+        <w:rFonts w:hint="default"/>
+      </w:rPr>
+    </w:lvl>
+    <w:lvl w:ilvl="1" w:tplc="04090019" w:tentative="1">
+      <w:start w:val="1"/>
+      <w:numFmt w:val="upperLetter"/>
+      <w:lvlText w:val="%2."/>
+      <w:lvlJc w:val="left"/>
+      <w:pPr>
+        <w:ind w:left="1200" w:hanging="400"/>
+      </w:pPr>
+    </w:lvl>
+    <w:lvl w:ilvl="2" w:tplc="0409001B" w:tentative="1">
+      <w:start w:val="1"/>
+      <w:numFmt w:val="lowerRoman"/>
+      <w:lvlText w:val="%3."/>
+      <w:lvlJc w:val="right"/>
+      <w:pPr>
+        <w:ind w:left="1600" w:hanging="400"/>
+      </w:pPr>
+    </w:lvl>
+    <w:lvl w:ilvl="3" w:tplc="0409000F" w:tentative="1">
+      <w:start w:val="1"/>
+      <w:numFmt w:val="decimal"/>
+      <w:lvlText w:val="%4."/>
+      <w:lvlJc w:val="left"/>
+      <w:pPr>
+        <w:ind w:left="2000" w:hanging="400"/>
+      </w:pPr>
+    </w:lvl>
+    <w:lvl w:ilvl="4" w:tplc="04090019" w:tentative="1">
+      <w:start w:val="1"/>
+      <w:numFmt w:val="upperLetter"/>
+      <w:lvlText w:val="%5."/>
+      <w:lvlJc w:val="left"/>
+      <w:pPr>
+        <w:ind w:left="2400" w:hanging="400"/>
+      </w:pPr>
+    </w:lvl>
+    <w:lvl w:ilvl="5" w:tplc="0409001B" w:tentative="1">
+      <w:start w:val="1"/>
+      <w:numFmt w:val="lowerRoman"/>
+      <w:lvlText w:val="%6."/>
+      <w:lvlJc w:val="right"/>
+      <w:pPr>
+        <w:ind w:left="2800" w:hanging="400"/>
+      </w:pPr>
+    </w:lvl>
+    <w:lvl w:ilvl="6" w:tplc="0409000F" w:tentative="1">
+      <w:start w:val="1"/>
+      <w:numFmt w:val="decimal"/>
+      <w:lvlText w:val="%7."/>
+      <w:lvlJc w:val="left"/>
+      <w:pPr>
+        <w:ind w:left="3200" w:hanging="400"/>
+      </w:pPr>
+    </w:lvl>
+    <w:lvl w:ilvl="7" w:tplc="04090019" w:tentative="1">
+      <w:start w:val="1"/>
+      <w:numFmt w:val="upperLetter"/>
+      <w:lvlText w:val="%8."/>
+      <w:lvlJc w:val="left"/>
+      <w:pPr>
+        <w:ind w:left="3600" w:hanging="400"/>
+      </w:pPr>
+    </w:lvl>
+    <w:lvl w:ilvl="8" w:tplc="0409001B" w:tentative="1">
+      <w:start w:val="1"/>
+      <w:numFmt w:val="lowerRoman"/>
+      <w:lvlText w:val="%9."/>
+      <w:lvlJc w:val="right"/>
+      <w:pPr>
+        <w:ind w:left="4000" w:hanging="400"/>
+      </w:pPr>
+    </w:lvl>
+  </w:abstractNum>
   <w:num w:numId="1">
     <w:abstractNumId w:val="0"/>
   </w:num>
   <w:num w:numId="2">
     <w:abstractNumId w:val="1"/>
+  </w:num>
+  <w:num w:numId="3">
+    <w:abstractNumId w:val="2"/>
   </w:num>
 </w:numbering>
 </file>
@@ -3434,6 +8182,29 @@
       <w:szCs w:val="24"/>
     </w:rPr>
   </w:style>
+  <w:style w:type="character" w:styleId="a4">
+    <w:name w:val="Strong"/>
+    <w:basedOn w:val="a0"/>
+    <w:uiPriority w:val="22"/>
+    <w:qFormat/>
+    <w:rsid w:val="000628E6"/>
+    <w:rPr>
+      <w:b/>
+      <w:bCs/>
+    </w:rPr>
+  </w:style>
+  <w:style w:type="character" w:styleId="a5">
+    <w:name w:val="Hyperlink"/>
+    <w:basedOn w:val="a0"/>
+    <w:uiPriority w:val="99"/>
+    <w:semiHidden/>
+    <w:unhideWhenUsed/>
+    <w:rsid w:val="00F630D0"/>
+    <w:rPr>
+      <w:color w:val="0000FF"/>
+      <w:u w:val="single"/>
+    </w:rPr>
+  </w:style>
 </w:styles>
 </file>
 
